--- a/Гостиница/Описание_Физич_Гостиница.docx
+++ b/Гостиница/Описание_Физич_Гостиница.docx
@@ -833,16 +833,7 @@
         <w:rPr>
           <w:lang w:val="en-US"/>
         </w:rPr>
-        <w:t>entry</w:t>
-      </w:r>
-      <w:r>
-        <w:t>_</w:t>
-      </w:r>
-      <w:r>
-        <w:rPr>
-          <w:lang w:val="en-US"/>
-        </w:rPr>
-        <w:t>Violation</w:t>
+        <w:t>violation</w:t>
       </w:r>
       <w:r>
         <w:t>,</w:t>
@@ -860,7 +851,19 @@
         <w:rPr>
           <w:lang w:val="en-US"/>
         </w:rPr>
-        <w:t>violation</w:t>
+        <w:t>entry</w:t>
+      </w:r>
+      <w:r>
+        <w:rPr>
+          <w:lang w:val="en-US"/>
+        </w:rPr>
+        <w:t>In</w:t>
+      </w:r>
+      <w:r>
+        <w:rPr>
+          <w:lang w:val="en-US"/>
+        </w:rPr>
+        <w:t>Room</w:t>
       </w:r>
       <w:r>
         <w:t>,</w:t>
@@ -881,15 +884,6 @@
         <w:t>entry</w:t>
       </w:r>
       <w:r>
-        <w:t>_</w:t>
-      </w:r>
-      <w:r>
-        <w:rPr>
-          <w:lang w:val="en-US"/>
-        </w:rPr>
-        <w:t>Room</w:t>
-      </w:r>
-      <w:r>
         <w:t>,</w:t>
       </w:r>
     </w:p>
@@ -908,6 +902,15 @@
         <w:t>entry</w:t>
       </w:r>
       <w:r>
+        <w:t>_</w:t>
+      </w:r>
+      <w:r>
+        <w:rPr>
+          <w:lang w:val="en-US"/>
+        </w:rPr>
+        <w:t>Client</w:t>
+      </w:r>
+      <w:r>
         <w:t>,</w:t>
       </w:r>
     </w:p>
@@ -926,13 +929,19 @@
         <w:t>entry</w:t>
       </w:r>
       <w:r>
+        <w:rPr>
+          <w:lang w:val="en-US"/>
+        </w:rPr>
+        <w:t>InRoom</w:t>
+      </w:r>
+      <w:r>
         <w:t>_</w:t>
       </w:r>
       <w:r>
         <w:rPr>
           <w:lang w:val="en-US"/>
         </w:rPr>
-        <w:t>Client</w:t>
+        <w:t>DopUsluga</w:t>
       </w:r>
       <w:r>
         <w:t>,</w:t>
@@ -950,19 +959,7 @@
         <w:rPr>
           <w:lang w:val="en-US"/>
         </w:rPr>
-        <w:t>room</w:t>
-      </w:r>
-      <w:r>
-        <w:t>_</w:t>
-      </w:r>
-      <w:r>
-        <w:rPr>
-          <w:lang w:val="en-US"/>
-        </w:rPr>
-        <w:t>DopUsluga</w:t>
-      </w:r>
-      <w:r>
-        <w:t>,</w:t>
+        <w:t>employee</w:t>
       </w:r>
     </w:p>
     <w:p>
@@ -977,16 +974,7 @@
         <w:rPr>
           <w:lang w:val="en-US"/>
         </w:rPr>
-        <w:t>entry</w:t>
-      </w:r>
-      <w:r>
-        <w:t>_</w:t>
-      </w:r>
-      <w:r>
-        <w:rPr>
-          <w:lang w:val="en-US"/>
-        </w:rPr>
-        <w:t>DopUsluga</w:t>
+        <w:t>position</w:t>
       </w:r>
       <w:r>
         <w:t>,</w:t>
@@ -1004,7 +992,10 @@
         <w:rPr>
           <w:lang w:val="en-US"/>
         </w:rPr>
-        <w:t>employee</w:t>
+        <w:t>varPay</w:t>
+      </w:r>
+      <w:r>
+        <w:t>,</w:t>
       </w:r>
     </w:p>
     <w:p>
@@ -1019,42 +1010,6 @@
         <w:rPr>
           <w:lang w:val="en-US"/>
         </w:rPr>
-        <w:t>position</w:t>
-      </w:r>
-      <w:r>
-        <w:t>,</w:t>
-      </w:r>
-    </w:p>
-    <w:p>
-      <w:pPr>
-        <w:pStyle w:val="ab"/>
-        <w:numPr>
-          <w:ilvl w:val="0"/>
-          <w:numId w:val="5"/>
-        </w:numPr>
-      </w:pPr>
-      <w:r>
-        <w:rPr>
-          <w:lang w:val="en-US"/>
-        </w:rPr>
-        <w:t>varPay</w:t>
-      </w:r>
-      <w:r>
-        <w:t>,</w:t>
-      </w:r>
-    </w:p>
-    <w:p>
-      <w:pPr>
-        <w:pStyle w:val="ab"/>
-        <w:numPr>
-          <w:ilvl w:val="0"/>
-          <w:numId w:val="5"/>
-        </w:numPr>
-      </w:pPr>
-      <w:r>
-        <w:rPr>
-          <w:lang w:val="en-US"/>
-        </w:rPr>
         <w:t>dopUsluga</w:t>
       </w:r>
       <w:r>
@@ -1100,9 +1055,9 @@
         <w:lastRenderedPageBreak/>
         <w:drawing>
           <wp:inline distT="0" distB="0" distL="0" distR="0">
-            <wp:extent cx="5939790" cy="7972343"/>
+            <wp:extent cx="5939790" cy="6933329"/>
             <wp:effectExtent l="19050" t="0" r="3810" b="0"/>
-            <wp:docPr id="1" name="Рисунок 1"/>
+            <wp:docPr id="3" name="Рисунок 2"/>
             <wp:cNvGraphicFramePr>
               <a:graphicFrameLocks xmlns:a="http://schemas.openxmlformats.org/drawingml/2006/main" noChangeAspect="1"/>
             </wp:cNvGraphicFramePr>
@@ -1110,7 +1065,7 @@
               <a:graphicData uri="http://schemas.openxmlformats.org/drawingml/2006/picture">
                 <pic:pic xmlns:pic="http://schemas.openxmlformats.org/drawingml/2006/picture">
                   <pic:nvPicPr>
-                    <pic:cNvPr id="0" name="Picture 1"/>
+                    <pic:cNvPr id="0" name="Picture 2"/>
                     <pic:cNvPicPr>
                       <a:picLocks noChangeAspect="1" noChangeArrowheads="1"/>
                     </pic:cNvPicPr>
@@ -1125,7 +1080,7 @@
                   <pic:spPr bwMode="auto">
                     <a:xfrm>
                       <a:off x="0" y="0"/>
-                      <a:ext cx="5939790" cy="7972343"/>
+                      <a:ext cx="5939790" cy="6933329"/>
                     </a:xfrm>
                     <a:prstGeom prst="rect">
                       <a:avLst/>
@@ -8328,23 +8283,6 @@
           <w:szCs w:val="28"/>
           <w:lang w:val="en-US"/>
         </w:rPr>
-        <w:t>Entry</w:t>
-      </w:r>
-      <w:r>
-        <w:rPr>
-          <w:rFonts w:cs="Times New Roman"/>
-          <w:b/>
-          <w:szCs w:val="28"/>
-        </w:rPr>
-        <w:t>_</w:t>
-      </w:r>
-      <w:r>
-        <w:rPr>
-          <w:rFonts w:cs="Times New Roman"/>
-          <w:b/>
-          <w:szCs w:val="28"/>
-          <w:lang w:val="en-US"/>
-        </w:rPr>
         <w:t>Violation</w:t>
       </w:r>
       <w:r>
@@ -8544,35 +8482,16 @@
               <w:rPr>
                 <w:rFonts w:cs="Times New Roman"/>
                 <w:szCs w:val="28"/>
-              </w:rPr>
-            </w:pPr>
-            <w:r>
-              <w:rPr>
-                <w:rFonts w:cs="Times New Roman"/>
-                <w:szCs w:val="28"/>
-                <w:lang w:val="en-US"/>
-              </w:rPr>
-              <w:t>PK,</w:t>
-            </w:r>
-          </w:p>
-          <w:p>
-            <w:pPr>
-              <w:spacing w:before="40" w:after="40" w:line="240" w:lineRule="auto"/>
-              <w:ind w:firstLine="0"/>
-              <w:jc w:val="center"/>
-              <w:rPr>
-                <w:rFonts w:cs="Times New Roman"/>
-                <w:szCs w:val="28"/>
-                <w:lang w:val="en-US"/>
-              </w:rPr>
-            </w:pPr>
-            <w:r>
-              <w:rPr>
-                <w:rFonts w:cs="Times New Roman"/>
-                <w:szCs w:val="28"/>
-                <w:lang w:val="en-US"/>
-              </w:rPr>
-              <w:t>FK</w:t>
+                <w:lang w:val="en-US"/>
+              </w:rPr>
+            </w:pPr>
+            <w:r>
+              <w:rPr>
+                <w:rFonts w:cs="Times New Roman"/>
+                <w:szCs w:val="28"/>
+                <w:lang w:val="en-US"/>
+              </w:rPr>
+              <w:t>PK</w:t>
             </w:r>
           </w:p>
         </w:tc>
@@ -8598,7 +8517,7 @@
                 <w:szCs w:val="28"/>
                 <w:lang w:val="en-US"/>
               </w:rPr>
-              <w:t>Entry_ID</w:t>
+              <w:t>ID_Violation</w:t>
             </w:r>
           </w:p>
         </w:tc>
@@ -8615,23 +8534,22 @@
               <w:rPr>
                 <w:rFonts w:cs="Times New Roman"/>
                 <w:szCs w:val="28"/>
-                <w:lang w:val="en-US"/>
-              </w:rPr>
-            </w:pPr>
-            <w:r>
-              <w:rPr>
-                <w:rFonts w:cs="Times New Roman"/>
-                <w:szCs w:val="28"/>
-              </w:rPr>
-              <w:t>Проживание_</w:t>
-            </w:r>
-            <w:r>
-              <w:rPr>
-                <w:rFonts w:cs="Times New Roman"/>
-                <w:szCs w:val="28"/>
-                <w:lang w:val="en-US"/>
-              </w:rPr>
-              <w:t>ID</w:t>
+              </w:rPr>
+            </w:pPr>
+            <w:r>
+              <w:rPr>
+                <w:rFonts w:cs="Times New Roman"/>
+                <w:szCs w:val="28"/>
+                <w:lang w:val="en-US"/>
+              </w:rPr>
+              <w:t>ID_</w:t>
+            </w:r>
+            <w:r>
+              <w:rPr>
+                <w:rFonts w:cs="Times New Roman"/>
+                <w:szCs w:val="28"/>
+              </w:rPr>
+              <w:t>Нарушение</w:t>
             </w:r>
           </w:p>
         </w:tc>
@@ -8709,27 +8627,7 @@
                 <w:sz w:val="24"/>
                 <w:szCs w:val="24"/>
               </w:rPr>
-              <w:t>Поле, идентиф. запись в таблице Проживание_-</w:t>
-            </w:r>
-          </w:p>
-          <w:p>
-            <w:pPr>
-              <w:spacing w:before="40" w:after="40" w:line="240" w:lineRule="auto"/>
-              <w:ind w:firstLine="0"/>
-              <w:jc w:val="left"/>
-              <w:rPr>
-                <w:rFonts w:cs="Times New Roman"/>
-                <w:sz w:val="24"/>
-                <w:szCs w:val="24"/>
-              </w:rPr>
-            </w:pPr>
-            <w:r>
-              <w:rPr>
-                <w:rFonts w:cs="Times New Roman"/>
-                <w:sz w:val="24"/>
-                <w:szCs w:val="24"/>
-              </w:rPr>
-              <w:t>Нарушение, Внешний ключ табл. Проживание</w:t>
+              <w:t>Поле, идентиф. запись в таблице Нарушение</w:t>
             </w:r>
           </w:p>
         </w:tc>
@@ -8754,34 +8652,6 @@
                 <w:szCs w:val="28"/>
               </w:rPr>
             </w:pPr>
-            <w:r>
-              <w:rPr>
-                <w:rFonts w:cs="Times New Roman"/>
-                <w:szCs w:val="28"/>
-                <w:lang w:val="en-US"/>
-              </w:rPr>
-              <w:t>PK,</w:t>
-            </w:r>
-          </w:p>
-          <w:p>
-            <w:pPr>
-              <w:spacing w:before="40" w:after="40" w:line="240" w:lineRule="auto"/>
-              <w:ind w:firstLine="0"/>
-              <w:jc w:val="center"/>
-              <w:rPr>
-                <w:rFonts w:cs="Times New Roman"/>
-                <w:szCs w:val="28"/>
-                <w:lang w:val="en-US"/>
-              </w:rPr>
-            </w:pPr>
-            <w:r>
-              <w:rPr>
-                <w:rFonts w:cs="Times New Roman"/>
-                <w:szCs w:val="28"/>
-                <w:lang w:val="en-US"/>
-              </w:rPr>
-              <w:t>FK</w:t>
-            </w:r>
           </w:p>
         </w:tc>
         <w:tc>
@@ -8806,7 +8676,7 @@
                 <w:szCs w:val="28"/>
                 <w:lang w:val="en-US"/>
               </w:rPr>
-              <w:t>Violation_ID</w:t>
+              <w:t>Name</w:t>
             </w:r>
           </w:p>
         </w:tc>
@@ -8823,23 +8693,14 @@
               <w:rPr>
                 <w:rFonts w:cs="Times New Roman"/>
                 <w:szCs w:val="28"/>
-                <w:lang w:val="en-US"/>
-              </w:rPr>
-            </w:pPr>
-            <w:r>
-              <w:rPr>
-                <w:rFonts w:cs="Times New Roman"/>
-                <w:szCs w:val="28"/>
-              </w:rPr>
-              <w:t>Нарушение</w:t>
-            </w:r>
-            <w:r>
-              <w:rPr>
-                <w:rFonts w:cs="Times New Roman"/>
-                <w:szCs w:val="28"/>
-                <w:lang w:val="en-US"/>
-              </w:rPr>
-              <w:t>_ID</w:t>
+              </w:rPr>
+            </w:pPr>
+            <w:r>
+              <w:rPr>
+                <w:rFonts w:cs="Times New Roman"/>
+                <w:szCs w:val="28"/>
+              </w:rPr>
+              <w:t>Название</w:t>
             </w:r>
           </w:p>
         </w:tc>
@@ -8891,7 +8752,27 @@
                 <w:szCs w:val="28"/>
                 <w:lang w:val="en-US"/>
               </w:rPr>
-              <w:t>Int</w:t>
+              <w:t>Varchar</w:t>
+            </w:r>
+          </w:p>
+          <w:p>
+            <w:pPr>
+              <w:spacing w:before="40" w:after="40" w:line="240" w:lineRule="auto"/>
+              <w:ind w:firstLine="0"/>
+              <w:jc w:val="center"/>
+              <w:rPr>
+                <w:rFonts w:cs="Times New Roman"/>
+                <w:szCs w:val="28"/>
+                <w:lang w:val="en-US"/>
+              </w:rPr>
+            </w:pPr>
+            <w:r>
+              <w:rPr>
+                <w:rFonts w:cs="Times New Roman"/>
+                <w:szCs w:val="28"/>
+                <w:lang w:val="en-US"/>
+              </w:rPr>
+              <w:t>(50)</w:t>
             </w:r>
           </w:p>
         </w:tc>
@@ -8905,39 +8786,18 @@
               <w:spacing w:before="40" w:after="40" w:line="240" w:lineRule="auto"/>
               <w:ind w:firstLine="0"/>
               <w:jc w:val="left"/>
+              <w:rPr>
+                <w:rFonts w:cs="Times New Roman"/>
+                <w:szCs w:val="28"/>
+              </w:rPr>
+            </w:pPr>
+            <w:r>
               <w:rPr>
                 <w:rFonts w:cs="Times New Roman"/>
                 <w:sz w:val="24"/>
                 <w:szCs w:val="24"/>
               </w:rPr>
-            </w:pPr>
-            <w:r>
-              <w:rPr>
-                <w:rFonts w:cs="Times New Roman"/>
-                <w:sz w:val="24"/>
-                <w:szCs w:val="24"/>
-              </w:rPr>
-              <w:t>Поле, идентиф. запись в таблице Проживание</w:t>
-            </w:r>
-          </w:p>
-          <w:p>
-            <w:pPr>
-              <w:spacing w:before="40" w:after="40" w:line="240" w:lineRule="auto"/>
-              <w:ind w:firstLine="0"/>
-              <w:jc w:val="left"/>
-              <w:rPr>
-                <w:rFonts w:cs="Times New Roman"/>
-                <w:sz w:val="24"/>
-                <w:szCs w:val="24"/>
-              </w:rPr>
-            </w:pPr>
-            <w:r>
-              <w:rPr>
-                <w:rFonts w:cs="Times New Roman"/>
-                <w:sz w:val="24"/>
-                <w:szCs w:val="24"/>
-              </w:rPr>
-              <w:t>_Нарушение, Внешний ключ табл. Нарушение</w:t>
+              <w:t>Название нарушения</w:t>
             </w:r>
           </w:p>
         </w:tc>
@@ -8986,7 +8846,7 @@
                 <w:szCs w:val="28"/>
                 <w:lang w:val="en-US"/>
               </w:rPr>
-              <w:t>Summa</w:t>
+              <w:t>Price</w:t>
             </w:r>
           </w:p>
         </w:tc>
@@ -9088,7 +8948,7 @@
                 <w:sz w:val="24"/>
                 <w:szCs w:val="24"/>
               </w:rPr>
-              <w:t>Сумма штрафа</w:t>
+              <w:t>Сумма,которую нужно оплатить за нарушение</w:t>
             </w:r>
           </w:p>
         </w:tc>
@@ -9111,8 +8971,17 @@
               <w:rPr>
                 <w:rFonts w:cs="Times New Roman"/>
                 <w:szCs w:val="28"/>
-              </w:rPr>
-            </w:pPr>
+                <w:lang w:val="en-US"/>
+              </w:rPr>
+            </w:pPr>
+            <w:r>
+              <w:rPr>
+                <w:rFonts w:cs="Times New Roman"/>
+                <w:szCs w:val="28"/>
+                <w:lang w:val="en-US"/>
+              </w:rPr>
+              <w:t>FK</w:t>
+            </w:r>
           </w:p>
         </w:tc>
         <w:tc>
@@ -9137,7 +9006,7 @@
                 <w:szCs w:val="28"/>
                 <w:lang w:val="en-US"/>
               </w:rPr>
-              <w:t>PrViolation</w:t>
+              <w:t>Entry_ID</w:t>
             </w:r>
           </w:p>
         </w:tc>
@@ -9154,32 +9023,23 @@
               <w:rPr>
                 <w:rFonts w:cs="Times New Roman"/>
                 <w:szCs w:val="28"/>
-              </w:rPr>
-            </w:pPr>
-            <w:r>
-              <w:rPr>
-                <w:rFonts w:cs="Times New Roman"/>
-                <w:szCs w:val="28"/>
-              </w:rPr>
-              <w:t>Причина</w:t>
-            </w:r>
-          </w:p>
-          <w:p>
-            <w:pPr>
-              <w:spacing w:before="40" w:after="40" w:line="240" w:lineRule="auto"/>
-              <w:ind w:firstLine="0"/>
-              <w:jc w:val="center"/>
-              <w:rPr>
-                <w:rFonts w:cs="Times New Roman"/>
-                <w:szCs w:val="28"/>
-              </w:rPr>
-            </w:pPr>
-            <w:r>
-              <w:rPr>
-                <w:rFonts w:cs="Times New Roman"/>
-                <w:szCs w:val="28"/>
-              </w:rPr>
-              <w:t>Штрафа</w:t>
+                <w:lang w:val="en-US"/>
+              </w:rPr>
+            </w:pPr>
+            <w:r>
+              <w:rPr>
+                <w:rFonts w:cs="Times New Roman"/>
+                <w:szCs w:val="28"/>
+              </w:rPr>
+              <w:t>Проживание_</w:t>
+            </w:r>
+            <w:r>
+              <w:rPr>
+                <w:rFonts w:cs="Times New Roman"/>
+                <w:szCs w:val="28"/>
+                <w:lang w:val="en-US"/>
+              </w:rPr>
+              <w:t>ID</w:t>
             </w:r>
           </w:p>
         </w:tc>
@@ -9231,27 +9091,7 @@
                 <w:szCs w:val="28"/>
                 <w:lang w:val="en-US"/>
               </w:rPr>
-              <w:t>Varchar</w:t>
-            </w:r>
-          </w:p>
-          <w:p>
-            <w:pPr>
-              <w:spacing w:before="40" w:after="40" w:line="240" w:lineRule="auto"/>
-              <w:ind w:firstLine="0"/>
-              <w:jc w:val="center"/>
-              <w:rPr>
-                <w:rFonts w:cs="Times New Roman"/>
-                <w:szCs w:val="28"/>
-                <w:lang w:val="en-US"/>
-              </w:rPr>
-            </w:pPr>
-            <w:r>
-              <w:rPr>
-                <w:rFonts w:cs="Times New Roman"/>
-                <w:szCs w:val="28"/>
-                <w:lang w:val="en-US"/>
-              </w:rPr>
-              <w:t>(50)</w:t>
+              <w:t>Int</w:t>
             </w:r>
           </w:p>
         </w:tc>
@@ -9277,7 +9117,7 @@
                 <w:sz w:val="24"/>
                 <w:szCs w:val="24"/>
               </w:rPr>
-              <w:t>Причина штрафа</w:t>
+              <w:t>Внешний ключ таблицы Проживание</w:t>
             </w:r>
           </w:p>
         </w:tc>
@@ -9285,10 +9125,13 @@
     </w:tbl>
     <w:p>
       <w:pPr>
+        <w:spacing w:line="240" w:lineRule="auto"/>
+        <w:ind w:left="1134" w:right="567"/>
         <w:rPr>
           <w:rFonts w:cs="Times New Roman"/>
           <w:b/>
           <w:szCs w:val="28"/>
+          <w:lang w:val="en-US"/>
         </w:rPr>
       </w:pPr>
     </w:p>
@@ -9325,7 +9168,1992 @@
           <w:szCs w:val="28"/>
           <w:lang w:val="en-US"/>
         </w:rPr>
-        <w:t>Violation</w:t>
+        <w:t>Entry</w:t>
+      </w:r>
+      <w:r>
+        <w:rPr>
+          <w:rFonts w:cs="Times New Roman"/>
+          <w:b/>
+          <w:szCs w:val="28"/>
+          <w:lang w:val="en-US"/>
+        </w:rPr>
+        <w:t>In</w:t>
+      </w:r>
+      <w:r>
+        <w:rPr>
+          <w:rFonts w:cs="Times New Roman"/>
+          <w:b/>
+          <w:szCs w:val="28"/>
+          <w:lang w:val="en-US"/>
+        </w:rPr>
+        <w:t>Room</w:t>
+      </w:r>
+      <w:r>
+        <w:rPr>
+          <w:rFonts w:cs="Times New Roman"/>
+          <w:b/>
+          <w:szCs w:val="28"/>
+        </w:rPr>
+        <w:t>»</w:t>
+      </w:r>
+    </w:p>
+    <w:tbl>
+      <w:tblPr>
+        <w:tblStyle w:val="a3"/>
+        <w:tblW w:w="9814" w:type="dxa"/>
+        <w:tblLook w:val="04A0"/>
+      </w:tblPr>
+      <w:tblGrid>
+        <w:gridCol w:w="936"/>
+        <w:gridCol w:w="2192"/>
+        <w:gridCol w:w="2235"/>
+        <w:gridCol w:w="964"/>
+        <w:gridCol w:w="1243"/>
+        <w:gridCol w:w="2244"/>
+      </w:tblGrid>
+      <w:tr>
+        <w:trPr>
+          <w:cantSplit/>
+          <w:trHeight w:val="724"/>
+        </w:trPr>
+        <w:tc>
+          <w:tcPr>
+            <w:tcW w:w="936" w:type="dxa"/>
+            <w:shd w:val="clear" w:color="auto" w:fill="F2F2F2" w:themeFill="background1" w:themeFillShade="F2"/>
+            <w:vAlign w:val="center"/>
+          </w:tcPr>
+          <w:p>
+            <w:pPr>
+              <w:spacing w:before="40" w:after="40" w:line="240" w:lineRule="auto"/>
+              <w:ind w:firstLine="0"/>
+              <w:jc w:val="center"/>
+              <w:rPr>
+                <w:rFonts w:cs="Times New Roman"/>
+                <w:szCs w:val="28"/>
+              </w:rPr>
+            </w:pPr>
+            <w:r>
+              <w:rPr>
+                <w:rFonts w:cs="Times New Roman"/>
+                <w:szCs w:val="28"/>
+              </w:rPr>
+              <w:t>Ключ</w:t>
+            </w:r>
+          </w:p>
+        </w:tc>
+        <w:tc>
+          <w:tcPr>
+            <w:tcW w:w="2192" w:type="dxa"/>
+            <w:shd w:val="clear" w:color="auto" w:fill="F2F2F2" w:themeFill="background1" w:themeFillShade="F2"/>
+            <w:vAlign w:val="center"/>
+          </w:tcPr>
+          <w:p>
+            <w:pPr>
+              <w:spacing w:before="40" w:after="40" w:line="240" w:lineRule="auto"/>
+              <w:ind w:firstLine="0"/>
+              <w:jc w:val="center"/>
+              <w:rPr>
+                <w:rFonts w:cs="Times New Roman"/>
+                <w:szCs w:val="28"/>
+              </w:rPr>
+            </w:pPr>
+            <w:r>
+              <w:rPr>
+                <w:rFonts w:cs="Times New Roman"/>
+                <w:szCs w:val="28"/>
+              </w:rPr>
+              <w:t>Наименование</w:t>
+            </w:r>
+          </w:p>
+        </w:tc>
+        <w:tc>
+          <w:tcPr>
+            <w:tcW w:w="2235" w:type="dxa"/>
+            <w:shd w:val="clear" w:color="auto" w:fill="F2F2F2" w:themeFill="background1" w:themeFillShade="F2"/>
+            <w:vAlign w:val="center"/>
+          </w:tcPr>
+          <w:p>
+            <w:pPr>
+              <w:spacing w:before="40" w:after="40" w:line="240" w:lineRule="auto"/>
+              <w:ind w:firstLine="0"/>
+              <w:jc w:val="center"/>
+              <w:rPr>
+                <w:rFonts w:cs="Times New Roman"/>
+                <w:szCs w:val="28"/>
+              </w:rPr>
+            </w:pPr>
+            <w:r>
+              <w:rPr>
+                <w:rFonts w:cs="Times New Roman"/>
+                <w:szCs w:val="28"/>
+              </w:rPr>
+              <w:t>Перевод</w:t>
+            </w:r>
+          </w:p>
+        </w:tc>
+        <w:tc>
+          <w:tcPr>
+            <w:tcW w:w="964" w:type="dxa"/>
+            <w:shd w:val="clear" w:color="auto" w:fill="F2F2F2" w:themeFill="background1" w:themeFillShade="F2"/>
+            <w:vAlign w:val="center"/>
+          </w:tcPr>
+          <w:p>
+            <w:pPr>
+              <w:spacing w:before="40" w:after="40" w:line="240" w:lineRule="auto"/>
+              <w:ind w:firstLine="0"/>
+              <w:jc w:val="center"/>
+              <w:rPr>
+                <w:rFonts w:cs="Times New Roman"/>
+                <w:szCs w:val="28"/>
+              </w:rPr>
+            </w:pPr>
+            <w:r>
+              <w:rPr>
+                <w:rFonts w:cs="Times New Roman"/>
+                <w:szCs w:val="28"/>
+              </w:rPr>
+              <w:t>Обяз-ть</w:t>
+            </w:r>
+          </w:p>
+        </w:tc>
+        <w:tc>
+          <w:tcPr>
+            <w:tcW w:w="1243" w:type="dxa"/>
+            <w:shd w:val="clear" w:color="auto" w:fill="F2F2F2" w:themeFill="background1" w:themeFillShade="F2"/>
+            <w:vAlign w:val="center"/>
+          </w:tcPr>
+          <w:p>
+            <w:pPr>
+              <w:spacing w:before="40" w:after="40" w:line="240" w:lineRule="auto"/>
+              <w:ind w:firstLine="0"/>
+              <w:jc w:val="center"/>
+              <w:rPr>
+                <w:rFonts w:cs="Times New Roman"/>
+                <w:szCs w:val="28"/>
+              </w:rPr>
+            </w:pPr>
+            <w:r>
+              <w:rPr>
+                <w:rFonts w:cs="Times New Roman"/>
+                <w:szCs w:val="28"/>
+              </w:rPr>
+              <w:t>Тип данных</w:t>
+            </w:r>
+          </w:p>
+        </w:tc>
+        <w:tc>
+          <w:tcPr>
+            <w:tcW w:w="2244" w:type="dxa"/>
+            <w:shd w:val="clear" w:color="auto" w:fill="F2F2F2" w:themeFill="background1" w:themeFillShade="F2"/>
+            <w:vAlign w:val="center"/>
+          </w:tcPr>
+          <w:p>
+            <w:pPr>
+              <w:spacing w:before="40" w:after="40" w:line="240" w:lineRule="auto"/>
+              <w:ind w:firstLine="0"/>
+              <w:jc w:val="center"/>
+              <w:rPr>
+                <w:rFonts w:cs="Times New Roman"/>
+                <w:szCs w:val="28"/>
+              </w:rPr>
+            </w:pPr>
+            <w:r>
+              <w:rPr>
+                <w:rFonts w:cs="Times New Roman"/>
+                <w:szCs w:val="28"/>
+              </w:rPr>
+              <w:t>Краткое описание</w:t>
+            </w:r>
+          </w:p>
+        </w:tc>
+      </w:tr>
+      <w:tr>
+        <w:trPr>
+          <w:cantSplit/>
+          <w:trHeight w:val="680"/>
+        </w:trPr>
+        <w:tc>
+          <w:tcPr>
+            <w:tcW w:w="936" w:type="dxa"/>
+            <w:vAlign w:val="center"/>
+          </w:tcPr>
+          <w:p>
+            <w:pPr>
+              <w:spacing w:before="40" w:after="40" w:line="240" w:lineRule="auto"/>
+              <w:ind w:firstLine="0"/>
+              <w:jc w:val="center"/>
+              <w:rPr>
+                <w:rFonts w:cs="Times New Roman"/>
+                <w:szCs w:val="28"/>
+                <w:lang w:val="en-US"/>
+              </w:rPr>
+            </w:pPr>
+            <w:r>
+              <w:rPr>
+                <w:rFonts w:cs="Times New Roman"/>
+                <w:szCs w:val="28"/>
+                <w:lang w:val="en-US"/>
+              </w:rPr>
+              <w:t>PK</w:t>
+            </w:r>
+          </w:p>
+        </w:tc>
+        <w:tc>
+          <w:tcPr>
+            <w:tcW w:w="2192" w:type="dxa"/>
+            <w:vAlign w:val="center"/>
+          </w:tcPr>
+          <w:p>
+            <w:pPr>
+              <w:spacing w:before="40" w:after="40" w:line="240" w:lineRule="auto"/>
+              <w:ind w:firstLine="0"/>
+              <w:jc w:val="center"/>
+              <w:rPr>
+                <w:rFonts w:cs="Times New Roman"/>
+                <w:szCs w:val="28"/>
+                <w:lang w:val="en-US"/>
+              </w:rPr>
+            </w:pPr>
+            <w:r>
+              <w:rPr>
+                <w:rFonts w:cs="Times New Roman"/>
+                <w:szCs w:val="28"/>
+                <w:lang w:val="en-US"/>
+              </w:rPr>
+              <w:t>ID_EntryInRoom</w:t>
+            </w:r>
+          </w:p>
+        </w:tc>
+        <w:tc>
+          <w:tcPr>
+            <w:tcW w:w="2235" w:type="dxa"/>
+            <w:vAlign w:val="center"/>
+          </w:tcPr>
+          <w:p>
+            <w:pPr>
+              <w:spacing w:before="40" w:after="40" w:line="240" w:lineRule="auto"/>
+              <w:ind w:firstLine="0"/>
+              <w:jc w:val="center"/>
+              <w:rPr>
+                <w:rFonts w:cs="Times New Roman"/>
+                <w:szCs w:val="28"/>
+              </w:rPr>
+            </w:pPr>
+            <w:r>
+              <w:rPr>
+                <w:rFonts w:cs="Times New Roman"/>
+                <w:szCs w:val="28"/>
+                <w:lang w:val="en-US"/>
+              </w:rPr>
+              <w:t>ID_</w:t>
+            </w:r>
+            <w:r>
+              <w:rPr>
+                <w:rFonts w:cs="Times New Roman"/>
+                <w:szCs w:val="28"/>
+              </w:rPr>
+              <w:t>ПрожВ</w:t>
+            </w:r>
+          </w:p>
+          <w:p>
+            <w:pPr>
+              <w:spacing w:before="40" w:after="40" w:line="240" w:lineRule="auto"/>
+              <w:ind w:firstLine="0"/>
+              <w:jc w:val="center"/>
+              <w:rPr>
+                <w:rFonts w:cs="Times New Roman"/>
+                <w:szCs w:val="28"/>
+              </w:rPr>
+            </w:pPr>
+            <w:r>
+              <w:rPr>
+                <w:rFonts w:cs="Times New Roman"/>
+                <w:szCs w:val="28"/>
+              </w:rPr>
+              <w:t>Номере</w:t>
+            </w:r>
+          </w:p>
+        </w:tc>
+        <w:tc>
+          <w:tcPr>
+            <w:tcW w:w="964" w:type="dxa"/>
+            <w:vAlign w:val="center"/>
+          </w:tcPr>
+          <w:p>
+            <w:pPr>
+              <w:spacing w:before="40" w:after="40" w:line="240" w:lineRule="auto"/>
+              <w:ind w:firstLine="0"/>
+              <w:jc w:val="center"/>
+              <w:rPr>
+                <w:rFonts w:cs="Times New Roman"/>
+                <w:szCs w:val="28"/>
+                <w:lang w:val="en-US"/>
+              </w:rPr>
+            </w:pPr>
+            <w:r>
+              <w:rPr>
+                <w:rFonts w:cs="Times New Roman"/>
+                <w:szCs w:val="28"/>
+                <w:lang w:val="en-US"/>
+              </w:rPr>
+              <w:t>NOT NULL</w:t>
+            </w:r>
+          </w:p>
+        </w:tc>
+        <w:tc>
+          <w:tcPr>
+            <w:tcW w:w="1243" w:type="dxa"/>
+            <w:vAlign w:val="center"/>
+          </w:tcPr>
+          <w:p>
+            <w:pPr>
+              <w:spacing w:before="40" w:after="40" w:line="240" w:lineRule="auto"/>
+              <w:ind w:firstLine="0"/>
+              <w:jc w:val="center"/>
+              <w:rPr>
+                <w:rFonts w:cs="Times New Roman"/>
+                <w:szCs w:val="28"/>
+                <w:lang w:val="en-US"/>
+              </w:rPr>
+            </w:pPr>
+            <w:r>
+              <w:rPr>
+                <w:rFonts w:cs="Times New Roman"/>
+                <w:szCs w:val="28"/>
+                <w:lang w:val="en-US"/>
+              </w:rPr>
+              <w:t>Int</w:t>
+            </w:r>
+          </w:p>
+        </w:tc>
+        <w:tc>
+          <w:tcPr>
+            <w:tcW w:w="2244" w:type="dxa"/>
+            <w:vAlign w:val="center"/>
+          </w:tcPr>
+          <w:p>
+            <w:pPr>
+              <w:spacing w:before="40" w:after="40" w:line="240" w:lineRule="auto"/>
+              <w:ind w:firstLine="0"/>
+              <w:jc w:val="left"/>
+              <w:rPr>
+                <w:rFonts w:cs="Times New Roman"/>
+                <w:sz w:val="24"/>
+                <w:szCs w:val="24"/>
+              </w:rPr>
+            </w:pPr>
+            <w:r>
+              <w:rPr>
+                <w:rFonts w:cs="Times New Roman"/>
+                <w:sz w:val="24"/>
+                <w:szCs w:val="24"/>
+              </w:rPr>
+              <w:t>Поле, идентиф. запись в табл</w:t>
+            </w:r>
+            <w:r>
+              <w:rPr>
+                <w:rFonts w:cs="Times New Roman"/>
+                <w:sz w:val="24"/>
+                <w:szCs w:val="24"/>
+              </w:rPr>
+              <w:t>.</w:t>
+            </w:r>
+            <w:r>
+              <w:rPr>
+                <w:rFonts w:cs="Times New Roman"/>
+                <w:sz w:val="24"/>
+                <w:szCs w:val="24"/>
+              </w:rPr>
+              <w:t xml:space="preserve"> ПрожВНомере</w:t>
+            </w:r>
+          </w:p>
+        </w:tc>
+      </w:tr>
+      <w:tr>
+        <w:trPr>
+          <w:cantSplit/>
+          <w:trHeight w:val="680"/>
+        </w:trPr>
+        <w:tc>
+          <w:tcPr>
+            <w:tcW w:w="936" w:type="dxa"/>
+            <w:vAlign w:val="center"/>
+          </w:tcPr>
+          <w:p>
+            <w:pPr>
+              <w:spacing w:before="40" w:after="40" w:line="240" w:lineRule="auto"/>
+              <w:ind w:firstLine="0"/>
+              <w:jc w:val="center"/>
+              <w:rPr>
+                <w:rFonts w:cs="Times New Roman"/>
+                <w:szCs w:val="28"/>
+              </w:rPr>
+            </w:pPr>
+          </w:p>
+        </w:tc>
+        <w:tc>
+          <w:tcPr>
+            <w:tcW w:w="2192" w:type="dxa"/>
+            <w:vAlign w:val="center"/>
+          </w:tcPr>
+          <w:p>
+            <w:pPr>
+              <w:spacing w:before="40" w:after="40" w:line="240" w:lineRule="auto"/>
+              <w:ind w:firstLine="0"/>
+              <w:jc w:val="center"/>
+              <w:rPr>
+                <w:rFonts w:cs="Times New Roman"/>
+                <w:szCs w:val="28"/>
+                <w:lang w:val="en-US"/>
+              </w:rPr>
+            </w:pPr>
+            <w:r>
+              <w:rPr>
+                <w:rFonts w:cs="Times New Roman"/>
+                <w:szCs w:val="28"/>
+                <w:lang w:val="en-US"/>
+              </w:rPr>
+              <w:t>SummaRoom</w:t>
+            </w:r>
+          </w:p>
+        </w:tc>
+        <w:tc>
+          <w:tcPr>
+            <w:tcW w:w="2235" w:type="dxa"/>
+            <w:vAlign w:val="center"/>
+          </w:tcPr>
+          <w:p>
+            <w:pPr>
+              <w:spacing w:before="40" w:after="40" w:line="240" w:lineRule="auto"/>
+              <w:ind w:firstLine="0"/>
+              <w:jc w:val="center"/>
+              <w:rPr>
+                <w:rFonts w:cs="Times New Roman"/>
+                <w:szCs w:val="28"/>
+              </w:rPr>
+            </w:pPr>
+            <w:r>
+              <w:rPr>
+                <w:rFonts w:cs="Times New Roman"/>
+                <w:szCs w:val="28"/>
+              </w:rPr>
+              <w:t>ЦенаНомера</w:t>
+            </w:r>
+          </w:p>
+        </w:tc>
+        <w:tc>
+          <w:tcPr>
+            <w:tcW w:w="964" w:type="dxa"/>
+            <w:vAlign w:val="center"/>
+          </w:tcPr>
+          <w:p>
+            <w:pPr>
+              <w:spacing w:before="40" w:after="40" w:line="240" w:lineRule="auto"/>
+              <w:ind w:firstLine="0"/>
+              <w:jc w:val="center"/>
+              <w:rPr>
+                <w:rFonts w:cs="Times New Roman"/>
+                <w:szCs w:val="28"/>
+                <w:lang w:val="en-US"/>
+              </w:rPr>
+            </w:pPr>
+            <w:r>
+              <w:rPr>
+                <w:rFonts w:cs="Times New Roman"/>
+                <w:szCs w:val="28"/>
+                <w:lang w:val="en-US"/>
+              </w:rPr>
+              <w:t>NOT NULL</w:t>
+            </w:r>
+          </w:p>
+        </w:tc>
+        <w:tc>
+          <w:tcPr>
+            <w:tcW w:w="1243" w:type="dxa"/>
+            <w:vAlign w:val="center"/>
+          </w:tcPr>
+          <w:p>
+            <w:pPr>
+              <w:spacing w:before="40" w:after="40" w:line="240" w:lineRule="auto"/>
+              <w:ind w:firstLine="0"/>
+              <w:jc w:val="center"/>
+              <w:rPr>
+                <w:rFonts w:cs="Times New Roman"/>
+                <w:szCs w:val="28"/>
+                <w:lang w:val="en-US"/>
+              </w:rPr>
+            </w:pPr>
+            <w:r>
+              <w:rPr>
+                <w:rFonts w:cs="Times New Roman"/>
+                <w:szCs w:val="28"/>
+                <w:lang w:val="en-US"/>
+              </w:rPr>
+              <w:t>Float</w:t>
+            </w:r>
+          </w:p>
+        </w:tc>
+        <w:tc>
+          <w:tcPr>
+            <w:tcW w:w="2244" w:type="dxa"/>
+            <w:vAlign w:val="center"/>
+          </w:tcPr>
+          <w:p>
+            <w:pPr>
+              <w:spacing w:before="40" w:after="40" w:line="240" w:lineRule="auto"/>
+              <w:ind w:firstLine="0"/>
+              <w:jc w:val="left"/>
+              <w:rPr>
+                <w:rFonts w:cs="Times New Roman"/>
+                <w:sz w:val="24"/>
+                <w:szCs w:val="24"/>
+              </w:rPr>
+            </w:pPr>
+            <w:r>
+              <w:rPr>
+                <w:rFonts w:cs="Times New Roman"/>
+                <w:sz w:val="24"/>
+                <w:szCs w:val="24"/>
+              </w:rPr>
+              <w:t>Стоимость номера</w:t>
+            </w:r>
+          </w:p>
+        </w:tc>
+      </w:tr>
+      <w:tr>
+        <w:trPr>
+          <w:cantSplit/>
+          <w:trHeight w:val="680"/>
+        </w:trPr>
+        <w:tc>
+          <w:tcPr>
+            <w:tcW w:w="936" w:type="dxa"/>
+            <w:vAlign w:val="center"/>
+          </w:tcPr>
+          <w:p>
+            <w:pPr>
+              <w:spacing w:before="40" w:after="40" w:line="240" w:lineRule="auto"/>
+              <w:ind w:firstLine="0"/>
+              <w:jc w:val="center"/>
+              <w:rPr>
+                <w:rFonts w:cs="Times New Roman"/>
+                <w:szCs w:val="28"/>
+              </w:rPr>
+            </w:pPr>
+          </w:p>
+        </w:tc>
+        <w:tc>
+          <w:tcPr>
+            <w:tcW w:w="2192" w:type="dxa"/>
+            <w:vAlign w:val="center"/>
+          </w:tcPr>
+          <w:p>
+            <w:pPr>
+              <w:spacing w:before="40" w:after="40" w:line="240" w:lineRule="auto"/>
+              <w:ind w:firstLine="0"/>
+              <w:jc w:val="center"/>
+              <w:rPr>
+                <w:rFonts w:cs="Times New Roman"/>
+                <w:szCs w:val="28"/>
+                <w:lang w:val="en-US"/>
+              </w:rPr>
+            </w:pPr>
+            <w:r>
+              <w:rPr>
+                <w:rFonts w:cs="Times New Roman"/>
+                <w:szCs w:val="28"/>
+                <w:lang w:val="en-US"/>
+              </w:rPr>
+              <w:t>KolDopPlace</w:t>
+            </w:r>
+          </w:p>
+        </w:tc>
+        <w:tc>
+          <w:tcPr>
+            <w:tcW w:w="2235" w:type="dxa"/>
+            <w:vAlign w:val="center"/>
+          </w:tcPr>
+          <w:p>
+            <w:pPr>
+              <w:spacing w:before="40" w:after="40" w:line="240" w:lineRule="auto"/>
+              <w:ind w:firstLine="0"/>
+              <w:jc w:val="center"/>
+              <w:rPr>
+                <w:rFonts w:cs="Times New Roman"/>
+                <w:szCs w:val="28"/>
+                <w:lang w:val="en-US"/>
+              </w:rPr>
+            </w:pPr>
+            <w:r>
+              <w:rPr>
+                <w:rFonts w:cs="Times New Roman"/>
+                <w:szCs w:val="28"/>
+              </w:rPr>
+              <w:t>КолВоДопМест</w:t>
+            </w:r>
+          </w:p>
+        </w:tc>
+        <w:tc>
+          <w:tcPr>
+            <w:tcW w:w="964" w:type="dxa"/>
+            <w:vAlign w:val="center"/>
+          </w:tcPr>
+          <w:p>
+            <w:pPr>
+              <w:spacing w:before="40" w:after="40" w:line="240" w:lineRule="auto"/>
+              <w:ind w:firstLine="0"/>
+              <w:jc w:val="center"/>
+              <w:rPr>
+                <w:rFonts w:cs="Times New Roman"/>
+                <w:szCs w:val="28"/>
+                <w:lang w:val="en-US"/>
+              </w:rPr>
+            </w:pPr>
+            <w:r>
+              <w:rPr>
+                <w:rFonts w:cs="Times New Roman"/>
+                <w:szCs w:val="28"/>
+                <w:lang w:val="en-US"/>
+              </w:rPr>
+              <w:t>NULL</w:t>
+            </w:r>
+          </w:p>
+        </w:tc>
+        <w:tc>
+          <w:tcPr>
+            <w:tcW w:w="1243" w:type="dxa"/>
+            <w:vAlign w:val="center"/>
+          </w:tcPr>
+          <w:p>
+            <w:pPr>
+              <w:spacing w:before="40" w:after="40" w:line="240" w:lineRule="auto"/>
+              <w:ind w:firstLine="0"/>
+              <w:jc w:val="center"/>
+              <w:rPr>
+                <w:rFonts w:cs="Times New Roman"/>
+                <w:szCs w:val="28"/>
+                <w:lang w:val="en-US"/>
+              </w:rPr>
+            </w:pPr>
+            <w:r>
+              <w:rPr>
+                <w:rFonts w:cs="Times New Roman"/>
+                <w:szCs w:val="28"/>
+                <w:lang w:val="en-US"/>
+              </w:rPr>
+              <w:t>Int</w:t>
+            </w:r>
+          </w:p>
+        </w:tc>
+        <w:tc>
+          <w:tcPr>
+            <w:tcW w:w="2244" w:type="dxa"/>
+            <w:vAlign w:val="center"/>
+          </w:tcPr>
+          <w:p>
+            <w:pPr>
+              <w:spacing w:before="40" w:after="40" w:line="240" w:lineRule="auto"/>
+              <w:ind w:firstLine="0"/>
+              <w:jc w:val="left"/>
+              <w:rPr>
+                <w:rFonts w:cs="Times New Roman"/>
+                <w:sz w:val="24"/>
+                <w:szCs w:val="24"/>
+              </w:rPr>
+            </w:pPr>
+            <w:r>
+              <w:rPr>
+                <w:rFonts w:cs="Times New Roman"/>
+                <w:sz w:val="24"/>
+                <w:szCs w:val="24"/>
+              </w:rPr>
+              <w:t>Количество занятых доп. мест</w:t>
+            </w:r>
+          </w:p>
+        </w:tc>
+      </w:tr>
+      <w:tr>
+        <w:trPr>
+          <w:cantSplit/>
+          <w:trHeight w:val="680"/>
+        </w:trPr>
+        <w:tc>
+          <w:tcPr>
+            <w:tcW w:w="936" w:type="dxa"/>
+            <w:vAlign w:val="center"/>
+          </w:tcPr>
+          <w:p>
+            <w:pPr>
+              <w:spacing w:before="40" w:after="40" w:line="240" w:lineRule="auto"/>
+              <w:ind w:firstLine="0"/>
+              <w:jc w:val="center"/>
+              <w:rPr>
+                <w:rFonts w:cs="Times New Roman"/>
+                <w:szCs w:val="28"/>
+              </w:rPr>
+            </w:pPr>
+          </w:p>
+        </w:tc>
+        <w:tc>
+          <w:tcPr>
+            <w:tcW w:w="2192" w:type="dxa"/>
+            <w:vAlign w:val="center"/>
+          </w:tcPr>
+          <w:p>
+            <w:pPr>
+              <w:spacing w:before="40" w:after="40" w:line="240" w:lineRule="auto"/>
+              <w:ind w:firstLine="0"/>
+              <w:jc w:val="center"/>
+              <w:rPr>
+                <w:rFonts w:cs="Times New Roman"/>
+                <w:szCs w:val="28"/>
+                <w:lang w:val="en-US"/>
+              </w:rPr>
+            </w:pPr>
+            <w:r>
+              <w:rPr>
+                <w:rFonts w:cs="Times New Roman"/>
+                <w:szCs w:val="28"/>
+                <w:lang w:val="en-US"/>
+              </w:rPr>
+              <w:t>PriceDopPlace</w:t>
+            </w:r>
+          </w:p>
+        </w:tc>
+        <w:tc>
+          <w:tcPr>
+            <w:tcW w:w="2235" w:type="dxa"/>
+            <w:vAlign w:val="center"/>
+          </w:tcPr>
+          <w:p>
+            <w:pPr>
+              <w:spacing w:before="40" w:after="40" w:line="240" w:lineRule="auto"/>
+              <w:ind w:firstLine="0"/>
+              <w:jc w:val="center"/>
+              <w:rPr>
+                <w:rFonts w:cs="Times New Roman"/>
+                <w:szCs w:val="28"/>
+              </w:rPr>
+            </w:pPr>
+            <w:r>
+              <w:rPr>
+                <w:rFonts w:cs="Times New Roman"/>
+                <w:szCs w:val="28"/>
+              </w:rPr>
+              <w:t>ЦенаДопМеста</w:t>
+            </w:r>
+          </w:p>
+        </w:tc>
+        <w:tc>
+          <w:tcPr>
+            <w:tcW w:w="964" w:type="dxa"/>
+            <w:vAlign w:val="center"/>
+          </w:tcPr>
+          <w:p>
+            <w:pPr>
+              <w:spacing w:before="40" w:after="40" w:line="240" w:lineRule="auto"/>
+              <w:ind w:firstLine="0"/>
+              <w:jc w:val="center"/>
+              <w:rPr>
+                <w:rFonts w:cs="Times New Roman"/>
+                <w:szCs w:val="28"/>
+              </w:rPr>
+            </w:pPr>
+            <w:r>
+              <w:rPr>
+                <w:rFonts w:cs="Times New Roman"/>
+                <w:szCs w:val="28"/>
+                <w:lang w:val="en-US"/>
+              </w:rPr>
+              <w:t>NULL</w:t>
+            </w:r>
+          </w:p>
+        </w:tc>
+        <w:tc>
+          <w:tcPr>
+            <w:tcW w:w="1243" w:type="dxa"/>
+            <w:vAlign w:val="center"/>
+          </w:tcPr>
+          <w:p>
+            <w:pPr>
+              <w:spacing w:before="40" w:after="40" w:line="240" w:lineRule="auto"/>
+              <w:ind w:firstLine="0"/>
+              <w:jc w:val="center"/>
+              <w:rPr>
+                <w:rFonts w:cs="Times New Roman"/>
+                <w:szCs w:val="28"/>
+                <w:lang w:val="en-US"/>
+              </w:rPr>
+            </w:pPr>
+            <w:r>
+              <w:rPr>
+                <w:rFonts w:cs="Times New Roman"/>
+                <w:szCs w:val="28"/>
+                <w:lang w:val="en-US"/>
+              </w:rPr>
+              <w:t>Float</w:t>
+            </w:r>
+          </w:p>
+        </w:tc>
+        <w:tc>
+          <w:tcPr>
+            <w:tcW w:w="2244" w:type="dxa"/>
+            <w:vAlign w:val="center"/>
+          </w:tcPr>
+          <w:p>
+            <w:pPr>
+              <w:spacing w:before="40" w:after="40" w:line="240" w:lineRule="auto"/>
+              <w:ind w:firstLine="0"/>
+              <w:jc w:val="left"/>
+              <w:rPr>
+                <w:rFonts w:cs="Times New Roman"/>
+                <w:sz w:val="24"/>
+                <w:szCs w:val="24"/>
+              </w:rPr>
+            </w:pPr>
+            <w:r>
+              <w:rPr>
+                <w:rFonts w:cs="Times New Roman"/>
+                <w:sz w:val="24"/>
+                <w:szCs w:val="24"/>
+              </w:rPr>
+              <w:t>Цена доп. места</w:t>
+            </w:r>
+          </w:p>
+        </w:tc>
+      </w:tr>
+      <w:tr>
+        <w:trPr>
+          <w:cantSplit/>
+          <w:trHeight w:val="680"/>
+        </w:trPr>
+        <w:tc>
+          <w:tcPr>
+            <w:tcW w:w="936" w:type="dxa"/>
+            <w:vAlign w:val="center"/>
+          </w:tcPr>
+          <w:p>
+            <w:pPr>
+              <w:spacing w:before="40" w:after="40" w:line="240" w:lineRule="auto"/>
+              <w:ind w:firstLine="0"/>
+              <w:jc w:val="center"/>
+              <w:rPr>
+                <w:rFonts w:cs="Times New Roman"/>
+                <w:szCs w:val="28"/>
+              </w:rPr>
+            </w:pPr>
+          </w:p>
+        </w:tc>
+        <w:tc>
+          <w:tcPr>
+            <w:tcW w:w="2192" w:type="dxa"/>
+            <w:vAlign w:val="center"/>
+          </w:tcPr>
+          <w:p>
+            <w:pPr>
+              <w:spacing w:before="40" w:after="40" w:line="240" w:lineRule="auto"/>
+              <w:ind w:firstLine="0"/>
+              <w:jc w:val="center"/>
+              <w:rPr>
+                <w:rFonts w:cs="Times New Roman"/>
+                <w:szCs w:val="28"/>
+                <w:lang w:val="en-US"/>
+              </w:rPr>
+            </w:pPr>
+            <w:r>
+              <w:rPr>
+                <w:rFonts w:cs="Times New Roman"/>
+                <w:szCs w:val="28"/>
+                <w:lang w:val="en-US"/>
+              </w:rPr>
+              <w:t>StatusB</w:t>
+            </w:r>
+          </w:p>
+        </w:tc>
+        <w:tc>
+          <w:tcPr>
+            <w:tcW w:w="2235" w:type="dxa"/>
+            <w:vAlign w:val="center"/>
+          </w:tcPr>
+          <w:p>
+            <w:pPr>
+              <w:spacing w:before="40" w:after="40" w:line="240" w:lineRule="auto"/>
+              <w:ind w:firstLine="0"/>
+              <w:jc w:val="center"/>
+              <w:rPr>
+                <w:rFonts w:cs="Times New Roman"/>
+                <w:szCs w:val="28"/>
+              </w:rPr>
+            </w:pPr>
+            <w:r>
+              <w:rPr>
+                <w:rFonts w:cs="Times New Roman"/>
+                <w:szCs w:val="28"/>
+              </w:rPr>
+              <w:t>СтатусБрони</w:t>
+            </w:r>
+          </w:p>
+        </w:tc>
+        <w:tc>
+          <w:tcPr>
+            <w:tcW w:w="964" w:type="dxa"/>
+            <w:vAlign w:val="center"/>
+          </w:tcPr>
+          <w:p>
+            <w:pPr>
+              <w:spacing w:before="40" w:after="40" w:line="240" w:lineRule="auto"/>
+              <w:ind w:firstLine="0"/>
+              <w:jc w:val="center"/>
+              <w:rPr>
+                <w:rFonts w:cs="Times New Roman"/>
+                <w:szCs w:val="28"/>
+                <w:lang w:val="en-US"/>
+              </w:rPr>
+            </w:pPr>
+            <w:r>
+              <w:rPr>
+                <w:rFonts w:cs="Times New Roman"/>
+                <w:szCs w:val="28"/>
+                <w:lang w:val="en-US"/>
+              </w:rPr>
+              <w:t>NULL</w:t>
+            </w:r>
+          </w:p>
+        </w:tc>
+        <w:tc>
+          <w:tcPr>
+            <w:tcW w:w="1243" w:type="dxa"/>
+            <w:vAlign w:val="center"/>
+          </w:tcPr>
+          <w:p>
+            <w:pPr>
+              <w:spacing w:before="40" w:after="40" w:line="240" w:lineRule="auto"/>
+              <w:ind w:firstLine="0"/>
+              <w:jc w:val="center"/>
+              <w:rPr>
+                <w:rFonts w:cs="Times New Roman"/>
+                <w:szCs w:val="28"/>
+                <w:lang w:val="en-US"/>
+              </w:rPr>
+            </w:pPr>
+            <w:r>
+              <w:rPr>
+                <w:rFonts w:cs="Times New Roman"/>
+                <w:szCs w:val="28"/>
+                <w:lang w:val="en-US"/>
+              </w:rPr>
+              <w:t>Bit</w:t>
+            </w:r>
+          </w:p>
+        </w:tc>
+        <w:tc>
+          <w:tcPr>
+            <w:tcW w:w="2244" w:type="dxa"/>
+            <w:vAlign w:val="center"/>
+          </w:tcPr>
+          <w:p>
+            <w:pPr>
+              <w:spacing w:before="40" w:after="40" w:line="240" w:lineRule="auto"/>
+              <w:ind w:firstLine="0"/>
+              <w:jc w:val="left"/>
+              <w:rPr>
+                <w:rFonts w:cs="Times New Roman"/>
+                <w:sz w:val="24"/>
+                <w:szCs w:val="24"/>
+              </w:rPr>
+            </w:pPr>
+            <w:r>
+              <w:rPr>
+                <w:rFonts w:cs="Times New Roman"/>
+                <w:sz w:val="24"/>
+                <w:szCs w:val="24"/>
+              </w:rPr>
+              <w:t>Статус бронирования</w:t>
+            </w:r>
+          </w:p>
+        </w:tc>
+      </w:tr>
+      <w:tr>
+        <w:trPr>
+          <w:trHeight w:val="680"/>
+        </w:trPr>
+        <w:tc>
+          <w:tcPr>
+            <w:tcW w:w="936" w:type="dxa"/>
+            <w:vAlign w:val="center"/>
+          </w:tcPr>
+          <w:p>
+            <w:pPr>
+              <w:spacing w:before="40" w:after="40" w:line="240" w:lineRule="auto"/>
+              <w:ind w:firstLine="0"/>
+              <w:jc w:val="center"/>
+              <w:rPr>
+                <w:rFonts w:cs="Times New Roman"/>
+                <w:szCs w:val="28"/>
+                <w:lang w:val="en-US"/>
+              </w:rPr>
+            </w:pPr>
+          </w:p>
+        </w:tc>
+        <w:tc>
+          <w:tcPr>
+            <w:tcW w:w="2192" w:type="dxa"/>
+            <w:vAlign w:val="center"/>
+          </w:tcPr>
+          <w:p>
+            <w:pPr>
+              <w:spacing w:before="40" w:after="40" w:line="240" w:lineRule="auto"/>
+              <w:ind w:firstLine="0"/>
+              <w:jc w:val="center"/>
+              <w:rPr>
+                <w:rFonts w:cs="Times New Roman"/>
+                <w:szCs w:val="28"/>
+                <w:lang w:val="en-US"/>
+              </w:rPr>
+            </w:pPr>
+            <w:r>
+              <w:rPr>
+                <w:rFonts w:cs="Times New Roman"/>
+                <w:szCs w:val="28"/>
+                <w:lang w:val="en-US"/>
+              </w:rPr>
+              <w:t>DateTimeVP</w:t>
+            </w:r>
+          </w:p>
+        </w:tc>
+        <w:tc>
+          <w:tcPr>
+            <w:tcW w:w="2235" w:type="dxa"/>
+            <w:vAlign w:val="center"/>
+          </w:tcPr>
+          <w:p>
+            <w:pPr>
+              <w:spacing w:before="40" w:after="40" w:line="240" w:lineRule="auto"/>
+              <w:ind w:firstLine="0"/>
+              <w:jc w:val="center"/>
+              <w:rPr>
+                <w:rFonts w:cs="Times New Roman"/>
+                <w:szCs w:val="28"/>
+              </w:rPr>
+            </w:pPr>
+            <w:r>
+              <w:rPr>
+                <w:rFonts w:cs="Times New Roman"/>
+                <w:szCs w:val="28"/>
+              </w:rPr>
+              <w:t>ДатаВремяВП</w:t>
+            </w:r>
+          </w:p>
+        </w:tc>
+        <w:tc>
+          <w:tcPr>
+            <w:tcW w:w="964" w:type="dxa"/>
+            <w:vAlign w:val="center"/>
+          </w:tcPr>
+          <w:p>
+            <w:pPr>
+              <w:spacing w:before="40" w:after="40" w:line="240" w:lineRule="auto"/>
+              <w:ind w:firstLine="0"/>
+              <w:jc w:val="center"/>
+              <w:rPr>
+                <w:rFonts w:cs="Times New Roman"/>
+                <w:szCs w:val="28"/>
+                <w:lang w:val="en-US"/>
+              </w:rPr>
+            </w:pPr>
+            <w:r>
+              <w:rPr>
+                <w:rFonts w:cs="Times New Roman"/>
+                <w:szCs w:val="28"/>
+                <w:lang w:val="en-US"/>
+              </w:rPr>
+              <w:t>NULL</w:t>
+            </w:r>
+          </w:p>
+        </w:tc>
+        <w:tc>
+          <w:tcPr>
+            <w:tcW w:w="1243" w:type="dxa"/>
+            <w:vAlign w:val="center"/>
+          </w:tcPr>
+          <w:p>
+            <w:pPr>
+              <w:spacing w:before="40" w:after="40" w:line="240" w:lineRule="auto"/>
+              <w:ind w:firstLine="0"/>
+              <w:jc w:val="center"/>
+              <w:rPr>
+                <w:rFonts w:cs="Times New Roman"/>
+                <w:szCs w:val="28"/>
+                <w:lang w:val="en-US"/>
+              </w:rPr>
+            </w:pPr>
+            <w:r>
+              <w:rPr>
+                <w:rFonts w:cs="Times New Roman"/>
+                <w:szCs w:val="28"/>
+                <w:lang w:val="en-US"/>
+              </w:rPr>
+              <w:t>Datetime</w:t>
+            </w:r>
+          </w:p>
+        </w:tc>
+        <w:tc>
+          <w:tcPr>
+            <w:tcW w:w="2244" w:type="dxa"/>
+            <w:vAlign w:val="center"/>
+          </w:tcPr>
+          <w:p>
+            <w:pPr>
+              <w:spacing w:before="40" w:after="40" w:line="240" w:lineRule="auto"/>
+              <w:ind w:firstLine="0"/>
+              <w:jc w:val="left"/>
+              <w:rPr>
+                <w:rFonts w:cs="Times New Roman"/>
+                <w:sz w:val="24"/>
+                <w:szCs w:val="24"/>
+              </w:rPr>
+            </w:pPr>
+            <w:r>
+              <w:rPr>
+                <w:rFonts w:cs="Times New Roman"/>
+                <w:sz w:val="24"/>
+                <w:szCs w:val="24"/>
+              </w:rPr>
+              <w:t>Дата и время въезда клиента по плану</w:t>
+            </w:r>
+          </w:p>
+        </w:tc>
+      </w:tr>
+      <w:tr>
+        <w:trPr>
+          <w:trHeight w:val="680"/>
+        </w:trPr>
+        <w:tc>
+          <w:tcPr>
+            <w:tcW w:w="936" w:type="dxa"/>
+            <w:vAlign w:val="center"/>
+          </w:tcPr>
+          <w:p>
+            <w:pPr>
+              <w:spacing w:before="40" w:after="40" w:line="240" w:lineRule="auto"/>
+              <w:ind w:firstLine="0"/>
+              <w:jc w:val="center"/>
+              <w:rPr>
+                <w:rFonts w:cs="Times New Roman"/>
+                <w:szCs w:val="28"/>
+              </w:rPr>
+            </w:pPr>
+          </w:p>
+        </w:tc>
+        <w:tc>
+          <w:tcPr>
+            <w:tcW w:w="2192" w:type="dxa"/>
+            <w:vAlign w:val="center"/>
+          </w:tcPr>
+          <w:p>
+            <w:pPr>
+              <w:spacing w:before="40" w:after="40" w:line="240" w:lineRule="auto"/>
+              <w:ind w:firstLine="0"/>
+              <w:jc w:val="center"/>
+              <w:rPr>
+                <w:rFonts w:cs="Times New Roman"/>
+                <w:szCs w:val="28"/>
+                <w:lang w:val="en-US"/>
+              </w:rPr>
+            </w:pPr>
+            <w:r>
+              <w:rPr>
+                <w:rFonts w:cs="Times New Roman"/>
+                <w:szCs w:val="28"/>
+                <w:lang w:val="en-US"/>
+              </w:rPr>
+              <w:t>DateTimeVF</w:t>
+            </w:r>
+          </w:p>
+        </w:tc>
+        <w:tc>
+          <w:tcPr>
+            <w:tcW w:w="2235" w:type="dxa"/>
+            <w:vAlign w:val="center"/>
+          </w:tcPr>
+          <w:p>
+            <w:pPr>
+              <w:spacing w:before="40" w:after="40" w:line="240" w:lineRule="auto"/>
+              <w:ind w:firstLine="0"/>
+              <w:jc w:val="center"/>
+              <w:rPr>
+                <w:rFonts w:cs="Times New Roman"/>
+                <w:szCs w:val="28"/>
+              </w:rPr>
+            </w:pPr>
+            <w:r>
+              <w:rPr>
+                <w:rFonts w:cs="Times New Roman"/>
+                <w:szCs w:val="28"/>
+              </w:rPr>
+              <w:t>ДатаВремяВФ</w:t>
+            </w:r>
+          </w:p>
+        </w:tc>
+        <w:tc>
+          <w:tcPr>
+            <w:tcW w:w="964" w:type="dxa"/>
+            <w:vAlign w:val="center"/>
+          </w:tcPr>
+          <w:p>
+            <w:pPr>
+              <w:spacing w:before="40" w:after="40" w:line="240" w:lineRule="auto"/>
+              <w:ind w:firstLine="0"/>
+              <w:jc w:val="center"/>
+              <w:rPr>
+                <w:rFonts w:cs="Times New Roman"/>
+                <w:szCs w:val="28"/>
+                <w:lang w:val="en-US"/>
+              </w:rPr>
+            </w:pPr>
+            <w:r>
+              <w:rPr>
+                <w:rFonts w:cs="Times New Roman"/>
+                <w:szCs w:val="28"/>
+                <w:lang w:val="en-US"/>
+              </w:rPr>
+              <w:t>NULL</w:t>
+            </w:r>
+          </w:p>
+        </w:tc>
+        <w:tc>
+          <w:tcPr>
+            <w:tcW w:w="1243" w:type="dxa"/>
+            <w:vAlign w:val="center"/>
+          </w:tcPr>
+          <w:p>
+            <w:pPr>
+              <w:spacing w:before="40" w:after="40" w:line="240" w:lineRule="auto"/>
+              <w:ind w:firstLine="0"/>
+              <w:jc w:val="center"/>
+              <w:rPr>
+                <w:rFonts w:cs="Times New Roman"/>
+                <w:szCs w:val="28"/>
+                <w:lang w:val="en-US"/>
+              </w:rPr>
+            </w:pPr>
+            <w:r>
+              <w:rPr>
+                <w:rFonts w:cs="Times New Roman"/>
+                <w:szCs w:val="28"/>
+                <w:lang w:val="en-US"/>
+              </w:rPr>
+              <w:t>Datetime</w:t>
+            </w:r>
+          </w:p>
+        </w:tc>
+        <w:tc>
+          <w:tcPr>
+            <w:tcW w:w="2244" w:type="dxa"/>
+            <w:vAlign w:val="center"/>
+          </w:tcPr>
+          <w:p>
+            <w:pPr>
+              <w:spacing w:before="40" w:after="40" w:line="240" w:lineRule="auto"/>
+              <w:ind w:firstLine="0"/>
+              <w:jc w:val="left"/>
+              <w:rPr>
+                <w:rFonts w:cs="Times New Roman"/>
+                <w:sz w:val="24"/>
+                <w:szCs w:val="24"/>
+              </w:rPr>
+            </w:pPr>
+            <w:r>
+              <w:rPr>
+                <w:rFonts w:cs="Times New Roman"/>
+                <w:sz w:val="24"/>
+                <w:szCs w:val="24"/>
+              </w:rPr>
+              <w:t>Дата и время въезда клиента по факту</w:t>
+            </w:r>
+          </w:p>
+        </w:tc>
+      </w:tr>
+      <w:tr>
+        <w:trPr>
+          <w:trHeight w:val="680"/>
+        </w:trPr>
+        <w:tc>
+          <w:tcPr>
+            <w:tcW w:w="936" w:type="dxa"/>
+            <w:vAlign w:val="center"/>
+          </w:tcPr>
+          <w:p>
+            <w:pPr>
+              <w:spacing w:before="40" w:after="40" w:line="240" w:lineRule="auto"/>
+              <w:ind w:firstLine="0"/>
+              <w:jc w:val="center"/>
+              <w:rPr>
+                <w:rFonts w:cs="Times New Roman"/>
+                <w:szCs w:val="28"/>
+              </w:rPr>
+            </w:pPr>
+          </w:p>
+        </w:tc>
+        <w:tc>
+          <w:tcPr>
+            <w:tcW w:w="2192" w:type="dxa"/>
+            <w:vAlign w:val="center"/>
+          </w:tcPr>
+          <w:p>
+            <w:pPr>
+              <w:spacing w:before="40" w:after="40" w:line="240" w:lineRule="auto"/>
+              <w:ind w:firstLine="0"/>
+              <w:jc w:val="center"/>
+              <w:rPr>
+                <w:rFonts w:cs="Times New Roman"/>
+                <w:szCs w:val="28"/>
+                <w:lang w:val="en-US"/>
+              </w:rPr>
+            </w:pPr>
+            <w:r>
+              <w:rPr>
+                <w:rFonts w:cs="Times New Roman"/>
+                <w:szCs w:val="28"/>
+                <w:lang w:val="en-US"/>
+              </w:rPr>
+              <w:t>DateTimeOP</w:t>
+            </w:r>
+          </w:p>
+        </w:tc>
+        <w:tc>
+          <w:tcPr>
+            <w:tcW w:w="2235" w:type="dxa"/>
+            <w:vAlign w:val="center"/>
+          </w:tcPr>
+          <w:p>
+            <w:pPr>
+              <w:spacing w:before="40" w:after="40" w:line="240" w:lineRule="auto"/>
+              <w:ind w:firstLine="0"/>
+              <w:jc w:val="center"/>
+              <w:rPr>
+                <w:rFonts w:cs="Times New Roman"/>
+                <w:szCs w:val="28"/>
+              </w:rPr>
+            </w:pPr>
+            <w:r>
+              <w:rPr>
+                <w:rFonts w:cs="Times New Roman"/>
+                <w:szCs w:val="28"/>
+              </w:rPr>
+              <w:t>ДатаВремяОП</w:t>
+            </w:r>
+          </w:p>
+        </w:tc>
+        <w:tc>
+          <w:tcPr>
+            <w:tcW w:w="964" w:type="dxa"/>
+            <w:vAlign w:val="center"/>
+          </w:tcPr>
+          <w:p>
+            <w:pPr>
+              <w:spacing w:before="40" w:after="40" w:line="240" w:lineRule="auto"/>
+              <w:ind w:firstLine="0"/>
+              <w:jc w:val="center"/>
+              <w:rPr>
+                <w:rFonts w:cs="Times New Roman"/>
+                <w:szCs w:val="28"/>
+                <w:lang w:val="en-US"/>
+              </w:rPr>
+            </w:pPr>
+            <w:r>
+              <w:rPr>
+                <w:rFonts w:cs="Times New Roman"/>
+                <w:szCs w:val="28"/>
+                <w:lang w:val="en-US"/>
+              </w:rPr>
+              <w:t>NULL</w:t>
+            </w:r>
+          </w:p>
+        </w:tc>
+        <w:tc>
+          <w:tcPr>
+            <w:tcW w:w="1243" w:type="dxa"/>
+            <w:vAlign w:val="center"/>
+          </w:tcPr>
+          <w:p>
+            <w:pPr>
+              <w:spacing w:before="40" w:after="40" w:line="240" w:lineRule="auto"/>
+              <w:ind w:firstLine="0"/>
+              <w:jc w:val="center"/>
+              <w:rPr>
+                <w:rFonts w:cs="Times New Roman"/>
+                <w:szCs w:val="28"/>
+                <w:lang w:val="en-US"/>
+              </w:rPr>
+            </w:pPr>
+            <w:r>
+              <w:rPr>
+                <w:rFonts w:cs="Times New Roman"/>
+                <w:szCs w:val="28"/>
+                <w:lang w:val="en-US"/>
+              </w:rPr>
+              <w:t>Datetime</w:t>
+            </w:r>
+          </w:p>
+        </w:tc>
+        <w:tc>
+          <w:tcPr>
+            <w:tcW w:w="2244" w:type="dxa"/>
+            <w:vAlign w:val="center"/>
+          </w:tcPr>
+          <w:p>
+            <w:pPr>
+              <w:spacing w:before="40" w:after="40" w:line="240" w:lineRule="auto"/>
+              <w:ind w:firstLine="0"/>
+              <w:jc w:val="left"/>
+              <w:rPr>
+                <w:rFonts w:cs="Times New Roman"/>
+                <w:sz w:val="24"/>
+                <w:szCs w:val="24"/>
+              </w:rPr>
+            </w:pPr>
+            <w:r>
+              <w:rPr>
+                <w:rFonts w:cs="Times New Roman"/>
+                <w:sz w:val="24"/>
+                <w:szCs w:val="24"/>
+              </w:rPr>
+              <w:t>Дата и время отъезда клиента по плану</w:t>
+            </w:r>
+          </w:p>
+        </w:tc>
+      </w:tr>
+      <w:tr>
+        <w:trPr>
+          <w:trHeight w:val="680"/>
+        </w:trPr>
+        <w:tc>
+          <w:tcPr>
+            <w:tcW w:w="936" w:type="dxa"/>
+            <w:vAlign w:val="center"/>
+          </w:tcPr>
+          <w:p>
+            <w:pPr>
+              <w:spacing w:before="40" w:after="40" w:line="240" w:lineRule="auto"/>
+              <w:ind w:firstLine="0"/>
+              <w:jc w:val="center"/>
+              <w:rPr>
+                <w:rFonts w:cs="Times New Roman"/>
+                <w:szCs w:val="28"/>
+              </w:rPr>
+            </w:pPr>
+          </w:p>
+        </w:tc>
+        <w:tc>
+          <w:tcPr>
+            <w:tcW w:w="2192" w:type="dxa"/>
+            <w:vAlign w:val="center"/>
+          </w:tcPr>
+          <w:p>
+            <w:pPr>
+              <w:spacing w:before="40" w:after="40" w:line="240" w:lineRule="auto"/>
+              <w:ind w:firstLine="0"/>
+              <w:jc w:val="center"/>
+              <w:rPr>
+                <w:rFonts w:cs="Times New Roman"/>
+                <w:szCs w:val="28"/>
+                <w:lang w:val="en-US"/>
+              </w:rPr>
+            </w:pPr>
+            <w:r>
+              <w:rPr>
+                <w:rFonts w:cs="Times New Roman"/>
+                <w:szCs w:val="28"/>
+                <w:lang w:val="en-US"/>
+              </w:rPr>
+              <w:t>DateTimeOF</w:t>
+            </w:r>
+          </w:p>
+        </w:tc>
+        <w:tc>
+          <w:tcPr>
+            <w:tcW w:w="2235" w:type="dxa"/>
+            <w:vAlign w:val="center"/>
+          </w:tcPr>
+          <w:p>
+            <w:pPr>
+              <w:spacing w:before="40" w:after="40" w:line="240" w:lineRule="auto"/>
+              <w:ind w:firstLine="0"/>
+              <w:jc w:val="center"/>
+              <w:rPr>
+                <w:rFonts w:cs="Times New Roman"/>
+                <w:szCs w:val="28"/>
+              </w:rPr>
+            </w:pPr>
+            <w:r>
+              <w:rPr>
+                <w:rFonts w:cs="Times New Roman"/>
+                <w:szCs w:val="28"/>
+              </w:rPr>
+              <w:t>ДатаВремяОФ</w:t>
+            </w:r>
+          </w:p>
+        </w:tc>
+        <w:tc>
+          <w:tcPr>
+            <w:tcW w:w="964" w:type="dxa"/>
+            <w:vAlign w:val="center"/>
+          </w:tcPr>
+          <w:p>
+            <w:pPr>
+              <w:spacing w:before="40" w:after="40" w:line="240" w:lineRule="auto"/>
+              <w:ind w:firstLine="0"/>
+              <w:jc w:val="center"/>
+              <w:rPr>
+                <w:rFonts w:cs="Times New Roman"/>
+                <w:szCs w:val="28"/>
+                <w:lang w:val="en-US"/>
+              </w:rPr>
+            </w:pPr>
+            <w:r>
+              <w:rPr>
+                <w:rFonts w:cs="Times New Roman"/>
+                <w:szCs w:val="28"/>
+                <w:lang w:val="en-US"/>
+              </w:rPr>
+              <w:t>NULL</w:t>
+            </w:r>
+          </w:p>
+        </w:tc>
+        <w:tc>
+          <w:tcPr>
+            <w:tcW w:w="1243" w:type="dxa"/>
+            <w:vAlign w:val="center"/>
+          </w:tcPr>
+          <w:p>
+            <w:pPr>
+              <w:spacing w:before="40" w:after="40" w:line="240" w:lineRule="auto"/>
+              <w:ind w:firstLine="0"/>
+              <w:jc w:val="center"/>
+              <w:rPr>
+                <w:rFonts w:cs="Times New Roman"/>
+                <w:szCs w:val="28"/>
+                <w:lang w:val="en-US"/>
+              </w:rPr>
+            </w:pPr>
+            <w:r>
+              <w:rPr>
+                <w:rFonts w:cs="Times New Roman"/>
+                <w:szCs w:val="28"/>
+                <w:lang w:val="en-US"/>
+              </w:rPr>
+              <w:t>Datetime</w:t>
+            </w:r>
+          </w:p>
+        </w:tc>
+        <w:tc>
+          <w:tcPr>
+            <w:tcW w:w="2244" w:type="dxa"/>
+            <w:vAlign w:val="center"/>
+          </w:tcPr>
+          <w:p>
+            <w:pPr>
+              <w:spacing w:before="40" w:after="40" w:line="240" w:lineRule="auto"/>
+              <w:ind w:firstLine="0"/>
+              <w:jc w:val="left"/>
+              <w:rPr>
+                <w:rFonts w:cs="Times New Roman"/>
+                <w:sz w:val="24"/>
+                <w:szCs w:val="24"/>
+              </w:rPr>
+            </w:pPr>
+            <w:r>
+              <w:rPr>
+                <w:rFonts w:cs="Times New Roman"/>
+                <w:sz w:val="24"/>
+                <w:szCs w:val="24"/>
+              </w:rPr>
+              <w:t>Дата и время отъезда клиента по факту</w:t>
+            </w:r>
+          </w:p>
+        </w:tc>
+      </w:tr>
+      <w:tr>
+        <w:trPr>
+          <w:trHeight w:val="680"/>
+        </w:trPr>
+        <w:tc>
+          <w:tcPr>
+            <w:tcW w:w="936" w:type="dxa"/>
+            <w:vAlign w:val="center"/>
+          </w:tcPr>
+          <w:p>
+            <w:pPr>
+              <w:spacing w:before="40" w:after="40" w:line="240" w:lineRule="auto"/>
+              <w:ind w:firstLine="0"/>
+              <w:jc w:val="center"/>
+              <w:rPr>
+                <w:rFonts w:cs="Times New Roman"/>
+                <w:szCs w:val="28"/>
+                <w:lang w:val="en-US"/>
+              </w:rPr>
+            </w:pPr>
+            <w:r>
+              <w:rPr>
+                <w:rFonts w:cs="Times New Roman"/>
+                <w:szCs w:val="28"/>
+                <w:lang w:val="en-US"/>
+              </w:rPr>
+              <w:t>FK</w:t>
+            </w:r>
+          </w:p>
+        </w:tc>
+        <w:tc>
+          <w:tcPr>
+            <w:tcW w:w="2192" w:type="dxa"/>
+            <w:vAlign w:val="center"/>
+          </w:tcPr>
+          <w:p>
+            <w:pPr>
+              <w:spacing w:before="40" w:after="40" w:line="240" w:lineRule="auto"/>
+              <w:ind w:firstLine="0"/>
+              <w:jc w:val="center"/>
+              <w:rPr>
+                <w:rFonts w:cs="Times New Roman"/>
+                <w:szCs w:val="28"/>
+                <w:lang w:val="en-US"/>
+              </w:rPr>
+            </w:pPr>
+            <w:r>
+              <w:rPr>
+                <w:rFonts w:cs="Times New Roman"/>
+                <w:szCs w:val="28"/>
+                <w:lang w:val="en-US"/>
+              </w:rPr>
+              <w:t>Entry_ID</w:t>
+            </w:r>
+          </w:p>
+        </w:tc>
+        <w:tc>
+          <w:tcPr>
+            <w:tcW w:w="2235" w:type="dxa"/>
+            <w:vAlign w:val="center"/>
+          </w:tcPr>
+          <w:p>
+            <w:pPr>
+              <w:spacing w:before="40" w:after="40" w:line="240" w:lineRule="auto"/>
+              <w:ind w:firstLine="0"/>
+              <w:jc w:val="center"/>
+              <w:rPr>
+                <w:rFonts w:cs="Times New Roman"/>
+                <w:szCs w:val="28"/>
+                <w:lang w:val="en-US"/>
+              </w:rPr>
+            </w:pPr>
+            <w:r>
+              <w:rPr>
+                <w:rFonts w:cs="Times New Roman"/>
+                <w:szCs w:val="28"/>
+              </w:rPr>
+              <w:t>Проживание_</w:t>
+            </w:r>
+            <w:r>
+              <w:rPr>
+                <w:rFonts w:cs="Times New Roman"/>
+                <w:szCs w:val="28"/>
+                <w:lang w:val="en-US"/>
+              </w:rPr>
+              <w:t>ID</w:t>
+            </w:r>
+          </w:p>
+        </w:tc>
+        <w:tc>
+          <w:tcPr>
+            <w:tcW w:w="964" w:type="dxa"/>
+            <w:vAlign w:val="center"/>
+          </w:tcPr>
+          <w:p>
+            <w:pPr>
+              <w:spacing w:before="40" w:after="40" w:line="240" w:lineRule="auto"/>
+              <w:ind w:firstLine="0"/>
+              <w:jc w:val="center"/>
+              <w:rPr>
+                <w:rFonts w:cs="Times New Roman"/>
+                <w:szCs w:val="28"/>
+                <w:lang w:val="en-US"/>
+              </w:rPr>
+            </w:pPr>
+            <w:r>
+              <w:rPr>
+                <w:rFonts w:cs="Times New Roman"/>
+                <w:szCs w:val="28"/>
+                <w:lang w:val="en-US"/>
+              </w:rPr>
+              <w:t>NOT NULL</w:t>
+            </w:r>
+          </w:p>
+        </w:tc>
+        <w:tc>
+          <w:tcPr>
+            <w:tcW w:w="1243" w:type="dxa"/>
+            <w:vAlign w:val="center"/>
+          </w:tcPr>
+          <w:p>
+            <w:pPr>
+              <w:spacing w:before="40" w:after="40" w:line="240" w:lineRule="auto"/>
+              <w:ind w:firstLine="0"/>
+              <w:jc w:val="center"/>
+              <w:rPr>
+                <w:rFonts w:cs="Times New Roman"/>
+                <w:szCs w:val="28"/>
+                <w:lang w:val="en-US"/>
+              </w:rPr>
+            </w:pPr>
+            <w:r>
+              <w:rPr>
+                <w:rFonts w:cs="Times New Roman"/>
+                <w:szCs w:val="28"/>
+                <w:lang w:val="en-US"/>
+              </w:rPr>
+              <w:t>Int</w:t>
+            </w:r>
+          </w:p>
+        </w:tc>
+        <w:tc>
+          <w:tcPr>
+            <w:tcW w:w="2244" w:type="dxa"/>
+            <w:vAlign w:val="center"/>
+          </w:tcPr>
+          <w:p>
+            <w:pPr>
+              <w:spacing w:before="40" w:after="40" w:line="240" w:lineRule="auto"/>
+              <w:ind w:firstLine="0"/>
+              <w:jc w:val="left"/>
+              <w:rPr>
+                <w:rFonts w:cs="Times New Roman"/>
+                <w:sz w:val="24"/>
+                <w:szCs w:val="24"/>
+              </w:rPr>
+            </w:pPr>
+            <w:r>
+              <w:rPr>
+                <w:rFonts w:cs="Times New Roman"/>
+                <w:sz w:val="24"/>
+                <w:szCs w:val="24"/>
+              </w:rPr>
+              <w:t>Внешний ключ табл. Проживание</w:t>
+            </w:r>
+          </w:p>
+        </w:tc>
+      </w:tr>
+      <w:tr>
+        <w:trPr>
+          <w:trHeight w:val="680"/>
+        </w:trPr>
+        <w:tc>
+          <w:tcPr>
+            <w:tcW w:w="936" w:type="dxa"/>
+            <w:vAlign w:val="center"/>
+          </w:tcPr>
+          <w:p>
+            <w:pPr>
+              <w:spacing w:before="40" w:after="40" w:line="240" w:lineRule="auto"/>
+              <w:ind w:firstLine="0"/>
+              <w:jc w:val="center"/>
+              <w:rPr>
+                <w:rFonts w:cs="Times New Roman"/>
+                <w:szCs w:val="28"/>
+                <w:lang w:val="en-US"/>
+              </w:rPr>
+            </w:pPr>
+            <w:r>
+              <w:rPr>
+                <w:rFonts w:cs="Times New Roman"/>
+                <w:szCs w:val="28"/>
+                <w:lang w:val="en-US"/>
+              </w:rPr>
+              <w:t>FK</w:t>
+            </w:r>
+          </w:p>
+        </w:tc>
+        <w:tc>
+          <w:tcPr>
+            <w:tcW w:w="2192" w:type="dxa"/>
+            <w:vAlign w:val="center"/>
+          </w:tcPr>
+          <w:p>
+            <w:pPr>
+              <w:spacing w:before="40" w:after="40" w:line="240" w:lineRule="auto"/>
+              <w:ind w:firstLine="0"/>
+              <w:jc w:val="center"/>
+              <w:rPr>
+                <w:rFonts w:cs="Times New Roman"/>
+                <w:szCs w:val="28"/>
+                <w:lang w:val="en-US"/>
+              </w:rPr>
+            </w:pPr>
+            <w:r>
+              <w:rPr>
+                <w:rFonts w:cs="Times New Roman"/>
+                <w:szCs w:val="28"/>
+                <w:lang w:val="en-US"/>
+              </w:rPr>
+              <w:t>Room_ID</w:t>
+            </w:r>
+          </w:p>
+        </w:tc>
+        <w:tc>
+          <w:tcPr>
+            <w:tcW w:w="2235" w:type="dxa"/>
+            <w:vAlign w:val="center"/>
+          </w:tcPr>
+          <w:p>
+            <w:pPr>
+              <w:spacing w:before="40" w:after="40" w:line="240" w:lineRule="auto"/>
+              <w:ind w:firstLine="0"/>
+              <w:jc w:val="center"/>
+              <w:rPr>
+                <w:rFonts w:cs="Times New Roman"/>
+                <w:szCs w:val="28"/>
+                <w:lang w:val="en-US"/>
+              </w:rPr>
+            </w:pPr>
+            <w:r>
+              <w:rPr>
+                <w:rFonts w:cs="Times New Roman"/>
+                <w:szCs w:val="28"/>
+              </w:rPr>
+              <w:t>Номер</w:t>
+            </w:r>
+            <w:r>
+              <w:rPr>
+                <w:rFonts w:cs="Times New Roman"/>
+                <w:szCs w:val="28"/>
+                <w:lang w:val="en-US"/>
+              </w:rPr>
+              <w:t>_ID</w:t>
+            </w:r>
+          </w:p>
+        </w:tc>
+        <w:tc>
+          <w:tcPr>
+            <w:tcW w:w="964" w:type="dxa"/>
+            <w:vAlign w:val="center"/>
+          </w:tcPr>
+          <w:p>
+            <w:pPr>
+              <w:spacing w:before="40" w:after="40" w:line="240" w:lineRule="auto"/>
+              <w:ind w:firstLine="0"/>
+              <w:jc w:val="center"/>
+              <w:rPr>
+                <w:rFonts w:cs="Times New Roman"/>
+                <w:szCs w:val="28"/>
+                <w:lang w:val="en-US"/>
+              </w:rPr>
+            </w:pPr>
+            <w:r>
+              <w:rPr>
+                <w:rFonts w:cs="Times New Roman"/>
+                <w:szCs w:val="28"/>
+                <w:lang w:val="en-US"/>
+              </w:rPr>
+              <w:t>NOT NULL</w:t>
+            </w:r>
+          </w:p>
+        </w:tc>
+        <w:tc>
+          <w:tcPr>
+            <w:tcW w:w="1243" w:type="dxa"/>
+            <w:vAlign w:val="center"/>
+          </w:tcPr>
+          <w:p>
+            <w:pPr>
+              <w:spacing w:before="40" w:after="40" w:line="240" w:lineRule="auto"/>
+              <w:ind w:firstLine="0"/>
+              <w:jc w:val="center"/>
+              <w:rPr>
+                <w:rFonts w:cs="Times New Roman"/>
+                <w:szCs w:val="28"/>
+                <w:lang w:val="en-US"/>
+              </w:rPr>
+            </w:pPr>
+            <w:r>
+              <w:rPr>
+                <w:rFonts w:cs="Times New Roman"/>
+                <w:szCs w:val="28"/>
+                <w:lang w:val="en-US"/>
+              </w:rPr>
+              <w:t>Int</w:t>
+            </w:r>
+          </w:p>
+        </w:tc>
+        <w:tc>
+          <w:tcPr>
+            <w:tcW w:w="2244" w:type="dxa"/>
+            <w:vAlign w:val="center"/>
+          </w:tcPr>
+          <w:p>
+            <w:pPr>
+              <w:spacing w:before="40" w:after="40" w:line="240" w:lineRule="auto"/>
+              <w:ind w:firstLine="0"/>
+              <w:jc w:val="left"/>
+              <w:rPr>
+                <w:rFonts w:cs="Times New Roman"/>
+                <w:sz w:val="24"/>
+                <w:szCs w:val="24"/>
+              </w:rPr>
+            </w:pPr>
+            <w:r>
+              <w:rPr>
+                <w:rFonts w:cs="Times New Roman"/>
+                <w:sz w:val="24"/>
+                <w:szCs w:val="24"/>
+              </w:rPr>
+              <w:t>Внешний ключ табл. Номер</w:t>
+            </w:r>
+          </w:p>
+        </w:tc>
+      </w:tr>
+    </w:tbl>
+    <w:p>
+      <w:pPr>
+        <w:rPr>
+          <w:rFonts w:cs="Times New Roman"/>
+          <w:b/>
+          <w:szCs w:val="28"/>
+        </w:rPr>
+      </w:pPr>
+    </w:p>
+    <w:p>
+      <w:pPr>
+        <w:pageBreakBefore/>
+        <w:rPr>
+          <w:rFonts w:cs="Times New Roman"/>
+          <w:b/>
+          <w:szCs w:val="28"/>
+        </w:rPr>
+      </w:pPr>
+      <w:r>
+        <w:rPr>
+          <w:rFonts w:cs="Times New Roman"/>
+          <w:b/>
+          <w:szCs w:val="28"/>
+        </w:rPr>
+        <w:lastRenderedPageBreak/>
+        <w:t>Таблица</w:t>
+      </w:r>
+      <w:r>
+        <w:rPr>
+          <w:rFonts w:cs="Times New Roman"/>
+          <w:b/>
+          <w:szCs w:val="28"/>
+        </w:rPr>
+        <w:t xml:space="preserve"> «</w:t>
+      </w:r>
+      <w:r>
+        <w:rPr>
+          <w:rFonts w:cs="Times New Roman"/>
+          <w:b/>
+          <w:szCs w:val="28"/>
+          <w:lang w:val="en-US"/>
+        </w:rPr>
+        <w:t>Entry</w:t>
       </w:r>
       <w:r>
         <w:rPr>
@@ -9559,7 +11387,7 @@
                 <w:szCs w:val="28"/>
                 <w:lang w:val="en-US"/>
               </w:rPr>
-              <w:t>ID_Violation</w:t>
+              <w:t>ID_Entry</w:t>
             </w:r>
           </w:p>
         </w:tc>
@@ -9591,7 +11419,7 @@
                 <w:rFonts w:cs="Times New Roman"/>
                 <w:szCs w:val="28"/>
               </w:rPr>
-              <w:t>Нарушение</w:t>
+              <w:t>Проживание</w:t>
             </w:r>
           </w:p>
         </w:tc>
@@ -9669,7 +11497,7 @@
                 <w:sz w:val="24"/>
                 <w:szCs w:val="24"/>
               </w:rPr>
-              <w:t>Поле, идентиф. запись в таблице Нарушение</w:t>
+              <w:t>Поле, идентиф. запись в таблице Проживание</w:t>
             </w:r>
           </w:p>
         </w:tc>
@@ -9718,7 +11546,7 @@
                 <w:szCs w:val="28"/>
                 <w:lang w:val="en-US"/>
               </w:rPr>
-              <w:t>Name</w:t>
+              <w:t>DateZakl</w:t>
             </w:r>
           </w:p>
         </w:tc>
@@ -9742,7 +11570,7 @@
                 <w:rFonts w:cs="Times New Roman"/>
                 <w:szCs w:val="28"/>
               </w:rPr>
-              <w:t>Название</w:t>
+              <w:t>ДатаЗакл</w:t>
             </w:r>
           </w:p>
         </w:tc>
@@ -9794,27 +11622,7 @@
                 <w:szCs w:val="28"/>
                 <w:lang w:val="en-US"/>
               </w:rPr>
-              <w:t>Varchar</w:t>
-            </w:r>
-          </w:p>
-          <w:p>
-            <w:pPr>
-              <w:spacing w:before="40" w:after="40" w:line="240" w:lineRule="auto"/>
-              <w:ind w:firstLine="0"/>
-              <w:jc w:val="center"/>
-              <w:rPr>
-                <w:rFonts w:cs="Times New Roman"/>
-                <w:szCs w:val="28"/>
-                <w:lang w:val="en-US"/>
-              </w:rPr>
-            </w:pPr>
-            <w:r>
-              <w:rPr>
-                <w:rFonts w:cs="Times New Roman"/>
-                <w:szCs w:val="28"/>
-                <w:lang w:val="en-US"/>
-              </w:rPr>
-              <w:t>(50)</w:t>
+              <w:t>Date</w:t>
             </w:r>
           </w:p>
         </w:tc>
@@ -9839,249 +11647,7 @@
                 <w:sz w:val="24"/>
                 <w:szCs w:val="24"/>
               </w:rPr>
-              <w:t>Название нарушения</w:t>
-            </w:r>
-          </w:p>
-        </w:tc>
-      </w:tr>
-    </w:tbl>
-    <w:p>
-      <w:pPr>
-        <w:spacing w:line="240" w:lineRule="auto"/>
-        <w:ind w:left="1134" w:right="567"/>
-        <w:rPr>
-          <w:rFonts w:cs="Times New Roman"/>
-          <w:b/>
-          <w:szCs w:val="28"/>
-          <w:lang w:val="en-US"/>
-        </w:rPr>
-      </w:pPr>
-    </w:p>
-    <w:p>
-      <w:pPr>
-        <w:rPr>
-          <w:rFonts w:cs="Times New Roman"/>
-          <w:b/>
-          <w:szCs w:val="28"/>
-        </w:rPr>
-      </w:pPr>
-      <w:r>
-        <w:rPr>
-          <w:rFonts w:cs="Times New Roman"/>
-          <w:b/>
-          <w:szCs w:val="28"/>
-        </w:rPr>
-        <w:t>Таблица</w:t>
-      </w:r>
-      <w:r>
-        <w:rPr>
-          <w:rFonts w:cs="Times New Roman"/>
-          <w:b/>
-          <w:szCs w:val="28"/>
-        </w:rPr>
-        <w:t xml:space="preserve"> «</w:t>
-      </w:r>
-      <w:r>
-        <w:rPr>
-          <w:rFonts w:cs="Times New Roman"/>
-          <w:b/>
-          <w:szCs w:val="28"/>
-          <w:lang w:val="en-US"/>
-        </w:rPr>
-        <w:t>Entry</w:t>
-      </w:r>
-      <w:r>
-        <w:rPr>
-          <w:rFonts w:cs="Times New Roman"/>
-          <w:b/>
-          <w:szCs w:val="28"/>
-        </w:rPr>
-        <w:t>_</w:t>
-      </w:r>
-      <w:r>
-        <w:rPr>
-          <w:rFonts w:cs="Times New Roman"/>
-          <w:b/>
-          <w:szCs w:val="28"/>
-          <w:lang w:val="en-US"/>
-        </w:rPr>
-        <w:t>Room</w:t>
-      </w:r>
-      <w:r>
-        <w:rPr>
-          <w:rFonts w:cs="Times New Roman"/>
-          <w:b/>
-          <w:szCs w:val="28"/>
-        </w:rPr>
-        <w:t>»</w:t>
-      </w:r>
-    </w:p>
-    <w:tbl>
-      <w:tblPr>
-        <w:tblStyle w:val="a3"/>
-        <w:tblW w:w="9814" w:type="dxa"/>
-        <w:tblLook w:val="04A0"/>
-      </w:tblPr>
-      <w:tblGrid>
-        <w:gridCol w:w="952"/>
-        <w:gridCol w:w="1982"/>
-        <w:gridCol w:w="2235"/>
-        <w:gridCol w:w="964"/>
-        <w:gridCol w:w="1243"/>
-        <w:gridCol w:w="2438"/>
-      </w:tblGrid>
-      <w:tr>
-        <w:trPr>
-          <w:cantSplit/>
-          <w:trHeight w:val="724"/>
-        </w:trPr>
-        <w:tc>
-          <w:tcPr>
-            <w:tcW w:w="952" w:type="dxa"/>
-            <w:shd w:val="clear" w:color="auto" w:fill="F2F2F2" w:themeFill="background1" w:themeFillShade="F2"/>
-            <w:vAlign w:val="center"/>
-          </w:tcPr>
-          <w:p>
-            <w:pPr>
-              <w:spacing w:before="40" w:after="40" w:line="240" w:lineRule="auto"/>
-              <w:ind w:firstLine="0"/>
-              <w:jc w:val="center"/>
-              <w:rPr>
-                <w:rFonts w:cs="Times New Roman"/>
-                <w:szCs w:val="28"/>
-              </w:rPr>
-            </w:pPr>
-            <w:r>
-              <w:rPr>
-                <w:rFonts w:cs="Times New Roman"/>
-                <w:szCs w:val="28"/>
-              </w:rPr>
-              <w:t>Ключ</w:t>
-            </w:r>
-          </w:p>
-        </w:tc>
-        <w:tc>
-          <w:tcPr>
-            <w:tcW w:w="1982" w:type="dxa"/>
-            <w:shd w:val="clear" w:color="auto" w:fill="F2F2F2" w:themeFill="background1" w:themeFillShade="F2"/>
-            <w:vAlign w:val="center"/>
-          </w:tcPr>
-          <w:p>
-            <w:pPr>
-              <w:spacing w:before="40" w:after="40" w:line="240" w:lineRule="auto"/>
-              <w:ind w:firstLine="0"/>
-              <w:jc w:val="center"/>
-              <w:rPr>
-                <w:rFonts w:cs="Times New Roman"/>
-                <w:szCs w:val="28"/>
-              </w:rPr>
-            </w:pPr>
-            <w:r>
-              <w:rPr>
-                <w:rFonts w:cs="Times New Roman"/>
-                <w:szCs w:val="28"/>
-              </w:rPr>
-              <w:t>Наименование</w:t>
-            </w:r>
-          </w:p>
-        </w:tc>
-        <w:tc>
-          <w:tcPr>
-            <w:tcW w:w="2235" w:type="dxa"/>
-            <w:shd w:val="clear" w:color="auto" w:fill="F2F2F2" w:themeFill="background1" w:themeFillShade="F2"/>
-            <w:vAlign w:val="center"/>
-          </w:tcPr>
-          <w:p>
-            <w:pPr>
-              <w:spacing w:before="40" w:after="40" w:line="240" w:lineRule="auto"/>
-              <w:ind w:firstLine="0"/>
-              <w:jc w:val="center"/>
-              <w:rPr>
-                <w:rFonts w:cs="Times New Roman"/>
-                <w:szCs w:val="28"/>
-              </w:rPr>
-            </w:pPr>
-            <w:r>
-              <w:rPr>
-                <w:rFonts w:cs="Times New Roman"/>
-                <w:szCs w:val="28"/>
-              </w:rPr>
-              <w:t>Перевод</w:t>
-            </w:r>
-          </w:p>
-        </w:tc>
-        <w:tc>
-          <w:tcPr>
-            <w:tcW w:w="964" w:type="dxa"/>
-            <w:shd w:val="clear" w:color="auto" w:fill="F2F2F2" w:themeFill="background1" w:themeFillShade="F2"/>
-            <w:vAlign w:val="center"/>
-          </w:tcPr>
-          <w:p>
-            <w:pPr>
-              <w:spacing w:before="40" w:after="40" w:line="240" w:lineRule="auto"/>
-              <w:ind w:firstLine="0"/>
-              <w:jc w:val="center"/>
-              <w:rPr>
-                <w:rFonts w:cs="Times New Roman"/>
-                <w:szCs w:val="28"/>
-              </w:rPr>
-            </w:pPr>
-            <w:r>
-              <w:rPr>
-                <w:rFonts w:cs="Times New Roman"/>
-                <w:szCs w:val="28"/>
-              </w:rPr>
-              <w:t>Обяз-ть</w:t>
-            </w:r>
-          </w:p>
-        </w:tc>
-        <w:tc>
-          <w:tcPr>
-            <w:tcW w:w="1243" w:type="dxa"/>
-            <w:shd w:val="clear" w:color="auto" w:fill="F2F2F2" w:themeFill="background1" w:themeFillShade="F2"/>
-            <w:vAlign w:val="center"/>
-          </w:tcPr>
-          <w:p>
-            <w:pPr>
-              <w:spacing w:before="40" w:after="40" w:line="240" w:lineRule="auto"/>
-              <w:ind w:firstLine="0"/>
-              <w:jc w:val="center"/>
-              <w:rPr>
-                <w:rFonts w:cs="Times New Roman"/>
-                <w:szCs w:val="28"/>
-              </w:rPr>
-            </w:pPr>
-            <w:r>
-              <w:rPr>
-                <w:rFonts w:cs="Times New Roman"/>
-                <w:szCs w:val="28"/>
-              </w:rPr>
-              <w:t>Тип данных</w:t>
-            </w:r>
-          </w:p>
-        </w:tc>
-        <w:tc>
-          <w:tcPr>
-            <w:tcW w:w="2438" w:type="dxa"/>
-            <w:shd w:val="clear" w:color="auto" w:fill="F2F2F2" w:themeFill="background1" w:themeFillShade="F2"/>
-            <w:vAlign w:val="center"/>
-          </w:tcPr>
-          <w:p>
-            <w:pPr>
-              <w:spacing w:before="40" w:after="40" w:line="240" w:lineRule="auto"/>
-              <w:ind w:firstLine="0"/>
-              <w:jc w:val="center"/>
-              <w:rPr>
-                <w:rFonts w:cs="Times New Roman"/>
-                <w:szCs w:val="28"/>
-              </w:rPr>
-            </w:pPr>
-            <w:r>
-              <w:rPr>
-                <w:rFonts w:cs="Times New Roman"/>
-                <w:szCs w:val="28"/>
-              </w:rPr>
-              <w:t>Краткое описание</w:t>
+              <w:t>Дата заключения договора</w:t>
             </w:r>
           </w:p>
         </w:tc>
@@ -10093,28 +11659,9 @@
         </w:trPr>
         <w:tc>
           <w:tcPr>
-            <w:tcW w:w="952" w:type="dxa"/>
-            <w:vAlign w:val="center"/>
-          </w:tcPr>
-          <w:p>
-            <w:pPr>
-              <w:spacing w:before="40" w:after="40" w:line="240" w:lineRule="auto"/>
-              <w:ind w:firstLine="0"/>
-              <w:jc w:val="center"/>
-              <w:rPr>
-                <w:rFonts w:cs="Times New Roman"/>
-                <w:szCs w:val="28"/>
-              </w:rPr>
-            </w:pPr>
-            <w:r>
-              <w:rPr>
-                <w:rFonts w:cs="Times New Roman"/>
-                <w:szCs w:val="28"/>
-                <w:lang w:val="en-US"/>
-              </w:rPr>
-              <w:t>PK,</w:t>
-            </w:r>
-          </w:p>
+            <w:tcW w:w="964" w:type="dxa"/>
+            <w:vAlign w:val="center"/>
+          </w:tcPr>
           <w:p>
             <w:pPr>
               <w:spacing w:before="40" w:after="40" w:line="240" w:lineRule="auto"/>
@@ -10138,52 +11685,52 @@
         </w:tc>
         <w:tc>
           <w:tcPr>
-            <w:tcW w:w="1982" w:type="dxa"/>
-            <w:vAlign w:val="center"/>
-          </w:tcPr>
-          <w:p>
-            <w:pPr>
-              <w:spacing w:before="40" w:after="40" w:line="240" w:lineRule="auto"/>
-              <w:ind w:firstLine="0"/>
-              <w:jc w:val="center"/>
-              <w:rPr>
-                <w:rFonts w:cs="Times New Roman"/>
-                <w:szCs w:val="28"/>
-                <w:lang w:val="en-US"/>
-              </w:rPr>
-            </w:pPr>
-            <w:r>
-              <w:rPr>
-                <w:rFonts w:cs="Times New Roman"/>
-                <w:szCs w:val="28"/>
-                <w:lang w:val="en-US"/>
-              </w:rPr>
-              <w:t>Entry_ID</w:t>
-            </w:r>
-          </w:p>
-        </w:tc>
-        <w:tc>
-          <w:tcPr>
-            <w:tcW w:w="2235" w:type="dxa"/>
-            <w:vAlign w:val="center"/>
-          </w:tcPr>
-          <w:p>
-            <w:pPr>
-              <w:spacing w:before="40" w:after="40" w:line="240" w:lineRule="auto"/>
-              <w:ind w:firstLine="0"/>
-              <w:jc w:val="center"/>
-              <w:rPr>
-                <w:rFonts w:cs="Times New Roman"/>
-                <w:szCs w:val="28"/>
-                <w:lang w:val="en-US"/>
-              </w:rPr>
-            </w:pPr>
-            <w:r>
-              <w:rPr>
-                <w:rFonts w:cs="Times New Roman"/>
-                <w:szCs w:val="28"/>
-              </w:rPr>
-              <w:t>Проживание_</w:t>
+            <w:tcW w:w="1984" w:type="dxa"/>
+            <w:vAlign w:val="center"/>
+          </w:tcPr>
+          <w:p>
+            <w:pPr>
+              <w:spacing w:before="40" w:after="40" w:line="240" w:lineRule="auto"/>
+              <w:ind w:firstLine="0"/>
+              <w:jc w:val="center"/>
+              <w:rPr>
+                <w:rFonts w:cs="Times New Roman"/>
+                <w:szCs w:val="28"/>
+                <w:lang w:val="en-US"/>
+              </w:rPr>
+            </w:pPr>
+            <w:r>
+              <w:rPr>
+                <w:rFonts w:cs="Times New Roman"/>
+                <w:szCs w:val="28"/>
+                <w:lang w:val="en-US"/>
+              </w:rPr>
+              <w:t>Employee_ID</w:t>
+            </w:r>
+          </w:p>
+        </w:tc>
+        <w:tc>
+          <w:tcPr>
+            <w:tcW w:w="2211" w:type="dxa"/>
+            <w:vAlign w:val="center"/>
+          </w:tcPr>
+          <w:p>
+            <w:pPr>
+              <w:spacing w:before="40" w:after="40" w:line="240" w:lineRule="auto"/>
+              <w:ind w:firstLine="0"/>
+              <w:jc w:val="center"/>
+              <w:rPr>
+                <w:rFonts w:cs="Times New Roman"/>
+                <w:szCs w:val="28"/>
+                <w:lang w:val="en-US"/>
+              </w:rPr>
+            </w:pPr>
+            <w:r>
+              <w:rPr>
+                <w:rFonts w:cs="Times New Roman"/>
+                <w:szCs w:val="28"/>
+              </w:rPr>
+              <w:t>Сотрудник_</w:t>
             </w:r>
             <w:r>
               <w:rPr>
@@ -10223,7 +11770,7 @@
         </w:tc>
         <w:tc>
           <w:tcPr>
-            <w:tcW w:w="1243" w:type="dxa"/>
+            <w:tcW w:w="1191" w:type="dxa"/>
             <w:vAlign w:val="center"/>
           </w:tcPr>
           <w:p>
@@ -10269,7 +11816,7 @@
                 <w:sz w:val="24"/>
                 <w:szCs w:val="24"/>
               </w:rPr>
-              <w:t>Поле, идентиф. запись в табл. Проживание_Номер, Внешний ключ табл. Проживание</w:t>
+              <w:t>Внешний ключ таблицы Сотрудник</w:t>
             </w:r>
           </w:p>
         </w:tc>
@@ -10281,28 +11828,9 @@
         </w:trPr>
         <w:tc>
           <w:tcPr>
-            <w:tcW w:w="952" w:type="dxa"/>
-            <w:vAlign w:val="center"/>
-          </w:tcPr>
-          <w:p>
-            <w:pPr>
-              <w:spacing w:before="40" w:after="40" w:line="240" w:lineRule="auto"/>
-              <w:ind w:firstLine="0"/>
-              <w:jc w:val="center"/>
-              <w:rPr>
-                <w:rFonts w:cs="Times New Roman"/>
-                <w:szCs w:val="28"/>
-              </w:rPr>
-            </w:pPr>
-            <w:r>
-              <w:rPr>
-                <w:rFonts w:cs="Times New Roman"/>
-                <w:szCs w:val="28"/>
-                <w:lang w:val="en-US"/>
-              </w:rPr>
-              <w:t>PK,</w:t>
-            </w:r>
-          </w:p>
+            <w:tcW w:w="964" w:type="dxa"/>
+            <w:vAlign w:val="center"/>
+          </w:tcPr>
           <w:p>
             <w:pPr>
               <w:spacing w:before="40" w:after="40" w:line="240" w:lineRule="auto"/>
@@ -10326,52 +11854,70 @@
         </w:tc>
         <w:tc>
           <w:tcPr>
-            <w:tcW w:w="1982" w:type="dxa"/>
-            <w:vAlign w:val="center"/>
-          </w:tcPr>
-          <w:p>
-            <w:pPr>
-              <w:spacing w:before="40" w:after="40" w:line="240" w:lineRule="auto"/>
-              <w:ind w:firstLine="0"/>
-              <w:jc w:val="center"/>
-              <w:rPr>
-                <w:rFonts w:cs="Times New Roman"/>
-                <w:szCs w:val="28"/>
-                <w:lang w:val="en-US"/>
-              </w:rPr>
-            </w:pPr>
-            <w:r>
-              <w:rPr>
-                <w:rFonts w:cs="Times New Roman"/>
-                <w:szCs w:val="28"/>
-                <w:lang w:val="en-US"/>
-              </w:rPr>
-              <w:t>Room_ID</w:t>
-            </w:r>
-          </w:p>
-        </w:tc>
-        <w:tc>
-          <w:tcPr>
-            <w:tcW w:w="2235" w:type="dxa"/>
-            <w:vAlign w:val="center"/>
-          </w:tcPr>
-          <w:p>
-            <w:pPr>
-              <w:spacing w:before="40" w:after="40" w:line="240" w:lineRule="auto"/>
-              <w:ind w:firstLine="0"/>
-              <w:jc w:val="center"/>
-              <w:rPr>
-                <w:rFonts w:cs="Times New Roman"/>
-                <w:szCs w:val="28"/>
-                <w:lang w:val="en-US"/>
-              </w:rPr>
-            </w:pPr>
-            <w:r>
-              <w:rPr>
-                <w:rFonts w:cs="Times New Roman"/>
-                <w:szCs w:val="28"/>
-              </w:rPr>
-              <w:t>Номер</w:t>
+            <w:tcW w:w="1984" w:type="dxa"/>
+            <w:vAlign w:val="center"/>
+          </w:tcPr>
+          <w:p>
+            <w:pPr>
+              <w:spacing w:before="40" w:after="40" w:line="240" w:lineRule="auto"/>
+              <w:ind w:firstLine="0"/>
+              <w:jc w:val="center"/>
+              <w:rPr>
+                <w:rFonts w:cs="Times New Roman"/>
+                <w:szCs w:val="28"/>
+                <w:lang w:val="en-US"/>
+              </w:rPr>
+            </w:pPr>
+            <w:r>
+              <w:rPr>
+                <w:rFonts w:cs="Times New Roman"/>
+                <w:szCs w:val="28"/>
+                <w:lang w:val="en-US"/>
+              </w:rPr>
+              <w:t>VarPay_ID</w:t>
+            </w:r>
+          </w:p>
+        </w:tc>
+        <w:tc>
+          <w:tcPr>
+            <w:tcW w:w="2211" w:type="dxa"/>
+            <w:vAlign w:val="center"/>
+          </w:tcPr>
+          <w:p>
+            <w:pPr>
+              <w:spacing w:before="40" w:after="40" w:line="240" w:lineRule="auto"/>
+              <w:ind w:firstLine="0"/>
+              <w:jc w:val="center"/>
+              <w:rPr>
+                <w:rFonts w:cs="Times New Roman"/>
+                <w:szCs w:val="28"/>
+              </w:rPr>
+            </w:pPr>
+            <w:r>
+              <w:rPr>
+                <w:rFonts w:cs="Times New Roman"/>
+                <w:szCs w:val="28"/>
+              </w:rPr>
+              <w:t>Способ</w:t>
+            </w:r>
+          </w:p>
+          <w:p>
+            <w:pPr>
+              <w:spacing w:before="40" w:after="40" w:line="240" w:lineRule="auto"/>
+              <w:ind w:firstLine="0"/>
+              <w:jc w:val="center"/>
+              <w:rPr>
+                <w:rFonts w:cs="Times New Roman"/>
+                <w:szCs w:val="28"/>
+                <w:lang w:val="en-US"/>
+              </w:rPr>
+            </w:pPr>
+            <w:r>
+              <w:rPr>
+                <w:rFonts w:cs="Times New Roman"/>
+                <w:szCs w:val="28"/>
+              </w:rPr>
+              <w:t>Оплаты</w:t>
             </w:r>
             <w:r>
               <w:rPr>
@@ -10411,7 +11957,7 @@
         </w:tc>
         <w:tc>
           <w:tcPr>
-            <w:tcW w:w="1243" w:type="dxa"/>
+            <w:tcW w:w="1191" w:type="dxa"/>
             <w:vAlign w:val="center"/>
           </w:tcPr>
           <w:p>
@@ -10457,1211 +12003,7 @@
                 <w:sz w:val="24"/>
                 <w:szCs w:val="24"/>
               </w:rPr>
-              <w:t>Поле, идентиф. запись в табл. Проживание_Номер, Внешний ключ табл. Номер</w:t>
-            </w:r>
-          </w:p>
-        </w:tc>
-      </w:tr>
-      <w:tr>
-        <w:trPr>
-          <w:cantSplit/>
-          <w:trHeight w:val="680"/>
-        </w:trPr>
-        <w:tc>
-          <w:tcPr>
-            <w:tcW w:w="952" w:type="dxa"/>
-            <w:vAlign w:val="center"/>
-          </w:tcPr>
-          <w:p>
-            <w:pPr>
-              <w:spacing w:before="40" w:after="40" w:line="240" w:lineRule="auto"/>
-              <w:ind w:firstLine="0"/>
-              <w:jc w:val="center"/>
-              <w:rPr>
-                <w:rFonts w:cs="Times New Roman"/>
-                <w:szCs w:val="28"/>
-              </w:rPr>
-            </w:pPr>
-          </w:p>
-        </w:tc>
-        <w:tc>
-          <w:tcPr>
-            <w:tcW w:w="1982" w:type="dxa"/>
-            <w:vAlign w:val="center"/>
-          </w:tcPr>
-          <w:p>
-            <w:pPr>
-              <w:spacing w:before="40" w:after="40" w:line="240" w:lineRule="auto"/>
-              <w:ind w:firstLine="0"/>
-              <w:jc w:val="center"/>
-              <w:rPr>
-                <w:rFonts w:cs="Times New Roman"/>
-                <w:szCs w:val="28"/>
-                <w:lang w:val="en-US"/>
-              </w:rPr>
-            </w:pPr>
-            <w:r>
-              <w:rPr>
-                <w:rFonts w:cs="Times New Roman"/>
-                <w:szCs w:val="28"/>
-                <w:lang w:val="en-US"/>
-              </w:rPr>
-              <w:t>SummaRoom</w:t>
-            </w:r>
-          </w:p>
-        </w:tc>
-        <w:tc>
-          <w:tcPr>
-            <w:tcW w:w="2235" w:type="dxa"/>
-            <w:vAlign w:val="center"/>
-          </w:tcPr>
-          <w:p>
-            <w:pPr>
-              <w:spacing w:before="40" w:after="40" w:line="240" w:lineRule="auto"/>
-              <w:ind w:firstLine="0"/>
-              <w:jc w:val="center"/>
-              <w:rPr>
-                <w:rFonts w:cs="Times New Roman"/>
-                <w:szCs w:val="28"/>
-              </w:rPr>
-            </w:pPr>
-            <w:r>
-              <w:rPr>
-                <w:rFonts w:cs="Times New Roman"/>
-                <w:szCs w:val="28"/>
-              </w:rPr>
-              <w:t>ЦенаНомера</w:t>
-            </w:r>
-          </w:p>
-        </w:tc>
-        <w:tc>
-          <w:tcPr>
-            <w:tcW w:w="964" w:type="dxa"/>
-            <w:vAlign w:val="center"/>
-          </w:tcPr>
-          <w:p>
-            <w:pPr>
-              <w:spacing w:before="40" w:after="40" w:line="240" w:lineRule="auto"/>
-              <w:ind w:firstLine="0"/>
-              <w:jc w:val="center"/>
-              <w:rPr>
-                <w:rFonts w:cs="Times New Roman"/>
-                <w:szCs w:val="28"/>
-                <w:lang w:val="en-US"/>
-              </w:rPr>
-            </w:pPr>
-            <w:r>
-              <w:rPr>
-                <w:rFonts w:cs="Times New Roman"/>
-                <w:szCs w:val="28"/>
-                <w:lang w:val="en-US"/>
-              </w:rPr>
-              <w:t>NOT NULL</w:t>
-            </w:r>
-          </w:p>
-        </w:tc>
-        <w:tc>
-          <w:tcPr>
-            <w:tcW w:w="1243" w:type="dxa"/>
-            <w:vAlign w:val="center"/>
-          </w:tcPr>
-          <w:p>
-            <w:pPr>
-              <w:spacing w:before="40" w:after="40" w:line="240" w:lineRule="auto"/>
-              <w:ind w:firstLine="0"/>
-              <w:jc w:val="center"/>
-              <w:rPr>
-                <w:rFonts w:cs="Times New Roman"/>
-                <w:szCs w:val="28"/>
-                <w:lang w:val="en-US"/>
-              </w:rPr>
-            </w:pPr>
-            <w:r>
-              <w:rPr>
-                <w:rFonts w:cs="Times New Roman"/>
-                <w:szCs w:val="28"/>
-                <w:lang w:val="en-US"/>
-              </w:rPr>
-              <w:t>Float</w:t>
-            </w:r>
-          </w:p>
-        </w:tc>
-        <w:tc>
-          <w:tcPr>
-            <w:tcW w:w="2438" w:type="dxa"/>
-            <w:vAlign w:val="center"/>
-          </w:tcPr>
-          <w:p>
-            <w:pPr>
-              <w:spacing w:before="40" w:after="40" w:line="240" w:lineRule="auto"/>
-              <w:ind w:firstLine="0"/>
-              <w:jc w:val="left"/>
-              <w:rPr>
-                <w:rFonts w:cs="Times New Roman"/>
-                <w:sz w:val="24"/>
-                <w:szCs w:val="24"/>
-              </w:rPr>
-            </w:pPr>
-            <w:r>
-              <w:rPr>
-                <w:rFonts w:cs="Times New Roman"/>
-                <w:sz w:val="24"/>
-                <w:szCs w:val="24"/>
-              </w:rPr>
-              <w:t>Стоимость номера</w:t>
-            </w:r>
-          </w:p>
-        </w:tc>
-      </w:tr>
-      <w:tr>
-        <w:trPr>
-          <w:cantSplit/>
-          <w:trHeight w:val="680"/>
-        </w:trPr>
-        <w:tc>
-          <w:tcPr>
-            <w:tcW w:w="952" w:type="dxa"/>
-            <w:vAlign w:val="center"/>
-          </w:tcPr>
-          <w:p>
-            <w:pPr>
-              <w:spacing w:before="40" w:after="40" w:line="240" w:lineRule="auto"/>
-              <w:ind w:firstLine="0"/>
-              <w:jc w:val="center"/>
-              <w:rPr>
-                <w:rFonts w:cs="Times New Roman"/>
-                <w:szCs w:val="28"/>
-              </w:rPr>
-            </w:pPr>
-          </w:p>
-        </w:tc>
-        <w:tc>
-          <w:tcPr>
-            <w:tcW w:w="1982" w:type="dxa"/>
-            <w:vAlign w:val="center"/>
-          </w:tcPr>
-          <w:p>
-            <w:pPr>
-              <w:spacing w:before="40" w:after="40" w:line="240" w:lineRule="auto"/>
-              <w:ind w:firstLine="0"/>
-              <w:jc w:val="center"/>
-              <w:rPr>
-                <w:rFonts w:cs="Times New Roman"/>
-                <w:szCs w:val="28"/>
-                <w:lang w:val="en-US"/>
-              </w:rPr>
-            </w:pPr>
-            <w:r>
-              <w:rPr>
-                <w:rFonts w:cs="Times New Roman"/>
-                <w:szCs w:val="28"/>
-                <w:lang w:val="en-US"/>
-              </w:rPr>
-              <w:t>KolDopPlace</w:t>
-            </w:r>
-          </w:p>
-        </w:tc>
-        <w:tc>
-          <w:tcPr>
-            <w:tcW w:w="2235" w:type="dxa"/>
-            <w:vAlign w:val="center"/>
-          </w:tcPr>
-          <w:p>
-            <w:pPr>
-              <w:spacing w:before="40" w:after="40" w:line="240" w:lineRule="auto"/>
-              <w:ind w:firstLine="0"/>
-              <w:jc w:val="center"/>
-              <w:rPr>
-                <w:rFonts w:cs="Times New Roman"/>
-                <w:szCs w:val="28"/>
-              </w:rPr>
-            </w:pPr>
-            <w:r>
-              <w:rPr>
-                <w:rFonts w:cs="Times New Roman"/>
-                <w:szCs w:val="28"/>
-              </w:rPr>
-              <w:t>КолВоДопМеста</w:t>
-            </w:r>
-          </w:p>
-        </w:tc>
-        <w:tc>
-          <w:tcPr>
-            <w:tcW w:w="964" w:type="dxa"/>
-            <w:vAlign w:val="center"/>
-          </w:tcPr>
-          <w:p>
-            <w:pPr>
-              <w:spacing w:before="40" w:after="40" w:line="240" w:lineRule="auto"/>
-              <w:ind w:firstLine="0"/>
-              <w:jc w:val="center"/>
-              <w:rPr>
-                <w:rFonts w:cs="Times New Roman"/>
-                <w:szCs w:val="28"/>
-                <w:lang w:val="en-US"/>
-              </w:rPr>
-            </w:pPr>
-            <w:r>
-              <w:rPr>
-                <w:rFonts w:cs="Times New Roman"/>
-                <w:szCs w:val="28"/>
-                <w:lang w:val="en-US"/>
-              </w:rPr>
-              <w:t>NULL</w:t>
-            </w:r>
-          </w:p>
-        </w:tc>
-        <w:tc>
-          <w:tcPr>
-            <w:tcW w:w="1243" w:type="dxa"/>
-            <w:vAlign w:val="center"/>
-          </w:tcPr>
-          <w:p>
-            <w:pPr>
-              <w:spacing w:before="40" w:after="40" w:line="240" w:lineRule="auto"/>
-              <w:ind w:firstLine="0"/>
-              <w:jc w:val="center"/>
-              <w:rPr>
-                <w:rFonts w:cs="Times New Roman"/>
-                <w:szCs w:val="28"/>
-                <w:lang w:val="en-US"/>
-              </w:rPr>
-            </w:pPr>
-            <w:r>
-              <w:rPr>
-                <w:rFonts w:cs="Times New Roman"/>
-                <w:szCs w:val="28"/>
-                <w:lang w:val="en-US"/>
-              </w:rPr>
-              <w:t>Int</w:t>
-            </w:r>
-          </w:p>
-        </w:tc>
-        <w:tc>
-          <w:tcPr>
-            <w:tcW w:w="2438" w:type="dxa"/>
-            <w:vAlign w:val="center"/>
-          </w:tcPr>
-          <w:p>
-            <w:pPr>
-              <w:spacing w:before="40" w:after="40" w:line="240" w:lineRule="auto"/>
-              <w:ind w:firstLine="0"/>
-              <w:jc w:val="left"/>
-              <w:rPr>
-                <w:rFonts w:cs="Times New Roman"/>
-                <w:sz w:val="24"/>
-                <w:szCs w:val="24"/>
-              </w:rPr>
-            </w:pPr>
-            <w:r>
-              <w:rPr>
-                <w:rFonts w:cs="Times New Roman"/>
-                <w:sz w:val="24"/>
-                <w:szCs w:val="24"/>
-              </w:rPr>
-              <w:t>Количество занятых доп. мест</w:t>
-            </w:r>
-          </w:p>
-        </w:tc>
-      </w:tr>
-      <w:tr>
-        <w:trPr>
-          <w:cantSplit/>
-          <w:trHeight w:val="680"/>
-        </w:trPr>
-        <w:tc>
-          <w:tcPr>
-            <w:tcW w:w="952" w:type="dxa"/>
-            <w:vAlign w:val="center"/>
-          </w:tcPr>
-          <w:p>
-            <w:pPr>
-              <w:spacing w:before="40" w:after="40" w:line="240" w:lineRule="auto"/>
-              <w:ind w:firstLine="0"/>
-              <w:jc w:val="center"/>
-              <w:rPr>
-                <w:rFonts w:cs="Times New Roman"/>
-                <w:szCs w:val="28"/>
-              </w:rPr>
-            </w:pPr>
-          </w:p>
-        </w:tc>
-        <w:tc>
-          <w:tcPr>
-            <w:tcW w:w="1982" w:type="dxa"/>
-            <w:vAlign w:val="center"/>
-          </w:tcPr>
-          <w:p>
-            <w:pPr>
-              <w:spacing w:before="40" w:after="40" w:line="240" w:lineRule="auto"/>
-              <w:ind w:firstLine="0"/>
-              <w:jc w:val="center"/>
-              <w:rPr>
-                <w:rFonts w:cs="Times New Roman"/>
-                <w:szCs w:val="28"/>
-                <w:lang w:val="en-US"/>
-              </w:rPr>
-            </w:pPr>
-            <w:r>
-              <w:rPr>
-                <w:rFonts w:cs="Times New Roman"/>
-                <w:szCs w:val="28"/>
-                <w:lang w:val="en-US"/>
-              </w:rPr>
-              <w:t>PriceDopPlace</w:t>
-            </w:r>
-          </w:p>
-        </w:tc>
-        <w:tc>
-          <w:tcPr>
-            <w:tcW w:w="2235" w:type="dxa"/>
-            <w:vAlign w:val="center"/>
-          </w:tcPr>
-          <w:p>
-            <w:pPr>
-              <w:spacing w:before="40" w:after="40" w:line="240" w:lineRule="auto"/>
-              <w:ind w:firstLine="0"/>
-              <w:jc w:val="center"/>
-              <w:rPr>
-                <w:rFonts w:cs="Times New Roman"/>
-                <w:szCs w:val="28"/>
-              </w:rPr>
-            </w:pPr>
-            <w:r>
-              <w:rPr>
-                <w:rFonts w:cs="Times New Roman"/>
-                <w:szCs w:val="28"/>
-              </w:rPr>
-              <w:t>ЦенаДопМеста</w:t>
-            </w:r>
-          </w:p>
-        </w:tc>
-        <w:tc>
-          <w:tcPr>
-            <w:tcW w:w="964" w:type="dxa"/>
-            <w:vAlign w:val="center"/>
-          </w:tcPr>
-          <w:p>
-            <w:pPr>
-              <w:spacing w:before="40" w:after="40" w:line="240" w:lineRule="auto"/>
-              <w:ind w:firstLine="0"/>
-              <w:jc w:val="center"/>
-              <w:rPr>
-                <w:rFonts w:cs="Times New Roman"/>
-                <w:szCs w:val="28"/>
-              </w:rPr>
-            </w:pPr>
-            <w:r>
-              <w:rPr>
-                <w:rFonts w:cs="Times New Roman"/>
-                <w:szCs w:val="28"/>
-                <w:lang w:val="en-US"/>
-              </w:rPr>
-              <w:t>NULL</w:t>
-            </w:r>
-          </w:p>
-        </w:tc>
-        <w:tc>
-          <w:tcPr>
-            <w:tcW w:w="1243" w:type="dxa"/>
-            <w:vAlign w:val="center"/>
-          </w:tcPr>
-          <w:p>
-            <w:pPr>
-              <w:spacing w:before="40" w:after="40" w:line="240" w:lineRule="auto"/>
-              <w:ind w:firstLine="0"/>
-              <w:jc w:val="center"/>
-              <w:rPr>
-                <w:rFonts w:cs="Times New Roman"/>
-                <w:szCs w:val="28"/>
-                <w:lang w:val="en-US"/>
-              </w:rPr>
-            </w:pPr>
-            <w:r>
-              <w:rPr>
-                <w:rFonts w:cs="Times New Roman"/>
-                <w:szCs w:val="28"/>
-                <w:lang w:val="en-US"/>
-              </w:rPr>
-              <w:t>Float</w:t>
-            </w:r>
-          </w:p>
-        </w:tc>
-        <w:tc>
-          <w:tcPr>
-            <w:tcW w:w="2438" w:type="dxa"/>
-            <w:vAlign w:val="center"/>
-          </w:tcPr>
-          <w:p>
-            <w:pPr>
-              <w:spacing w:before="40" w:after="40" w:line="240" w:lineRule="auto"/>
-              <w:ind w:firstLine="0"/>
-              <w:jc w:val="left"/>
-              <w:rPr>
-                <w:rFonts w:cs="Times New Roman"/>
-                <w:sz w:val="24"/>
-                <w:szCs w:val="24"/>
-              </w:rPr>
-            </w:pPr>
-            <w:r>
-              <w:rPr>
-                <w:rFonts w:cs="Times New Roman"/>
-                <w:sz w:val="24"/>
-                <w:szCs w:val="24"/>
-              </w:rPr>
-              <w:t>Цена доп. места</w:t>
-            </w:r>
-          </w:p>
-        </w:tc>
-      </w:tr>
-      <w:tr>
-        <w:trPr>
-          <w:cantSplit/>
-          <w:trHeight w:val="680"/>
-        </w:trPr>
-        <w:tc>
-          <w:tcPr>
-            <w:tcW w:w="952" w:type="dxa"/>
-            <w:vAlign w:val="center"/>
-          </w:tcPr>
-          <w:p>
-            <w:pPr>
-              <w:spacing w:before="40" w:after="40" w:line="240" w:lineRule="auto"/>
-              <w:ind w:firstLine="0"/>
-              <w:jc w:val="center"/>
-              <w:rPr>
-                <w:rFonts w:cs="Times New Roman"/>
-                <w:szCs w:val="28"/>
-              </w:rPr>
-            </w:pPr>
-          </w:p>
-        </w:tc>
-        <w:tc>
-          <w:tcPr>
-            <w:tcW w:w="1982" w:type="dxa"/>
-            <w:vAlign w:val="center"/>
-          </w:tcPr>
-          <w:p>
-            <w:pPr>
-              <w:spacing w:before="40" w:after="40" w:line="240" w:lineRule="auto"/>
-              <w:ind w:firstLine="0"/>
-              <w:jc w:val="center"/>
-              <w:rPr>
-                <w:rFonts w:cs="Times New Roman"/>
-                <w:szCs w:val="28"/>
-                <w:lang w:val="en-US"/>
-              </w:rPr>
-            </w:pPr>
-            <w:r>
-              <w:rPr>
-                <w:rFonts w:cs="Times New Roman"/>
-                <w:szCs w:val="28"/>
-                <w:lang w:val="en-US"/>
-              </w:rPr>
-              <w:t>StatusB</w:t>
-            </w:r>
-          </w:p>
-        </w:tc>
-        <w:tc>
-          <w:tcPr>
-            <w:tcW w:w="2235" w:type="dxa"/>
-            <w:vAlign w:val="center"/>
-          </w:tcPr>
-          <w:p>
-            <w:pPr>
-              <w:spacing w:before="40" w:after="40" w:line="240" w:lineRule="auto"/>
-              <w:ind w:firstLine="0"/>
-              <w:jc w:val="center"/>
-              <w:rPr>
-                <w:rFonts w:cs="Times New Roman"/>
-                <w:szCs w:val="28"/>
-              </w:rPr>
-            </w:pPr>
-            <w:r>
-              <w:rPr>
-                <w:rFonts w:cs="Times New Roman"/>
-                <w:szCs w:val="28"/>
-              </w:rPr>
-              <w:t>СтатусБрони</w:t>
-            </w:r>
-          </w:p>
-        </w:tc>
-        <w:tc>
-          <w:tcPr>
-            <w:tcW w:w="964" w:type="dxa"/>
-            <w:vAlign w:val="center"/>
-          </w:tcPr>
-          <w:p>
-            <w:pPr>
-              <w:spacing w:before="40" w:after="40" w:line="240" w:lineRule="auto"/>
-              <w:ind w:firstLine="0"/>
-              <w:jc w:val="center"/>
-              <w:rPr>
-                <w:rFonts w:cs="Times New Roman"/>
-                <w:szCs w:val="28"/>
-                <w:lang w:val="en-US"/>
-              </w:rPr>
-            </w:pPr>
-            <w:r>
-              <w:rPr>
-                <w:rFonts w:cs="Times New Roman"/>
-                <w:szCs w:val="28"/>
-                <w:lang w:val="en-US"/>
-              </w:rPr>
-              <w:t>NULL</w:t>
-            </w:r>
-          </w:p>
-        </w:tc>
-        <w:tc>
-          <w:tcPr>
-            <w:tcW w:w="1243" w:type="dxa"/>
-            <w:vAlign w:val="center"/>
-          </w:tcPr>
-          <w:p>
-            <w:pPr>
-              <w:spacing w:before="40" w:after="40" w:line="240" w:lineRule="auto"/>
-              <w:ind w:firstLine="0"/>
-              <w:jc w:val="center"/>
-              <w:rPr>
-                <w:rFonts w:cs="Times New Roman"/>
-                <w:szCs w:val="28"/>
-                <w:lang w:val="en-US"/>
-              </w:rPr>
-            </w:pPr>
-            <w:r>
-              <w:rPr>
-                <w:rFonts w:cs="Times New Roman"/>
-                <w:szCs w:val="28"/>
-                <w:lang w:val="en-US"/>
-              </w:rPr>
-              <w:t>Bit</w:t>
-            </w:r>
-          </w:p>
-        </w:tc>
-        <w:tc>
-          <w:tcPr>
-            <w:tcW w:w="2438" w:type="dxa"/>
-            <w:vAlign w:val="center"/>
-          </w:tcPr>
-          <w:p>
-            <w:pPr>
-              <w:spacing w:before="40" w:after="40" w:line="240" w:lineRule="auto"/>
-              <w:ind w:firstLine="0"/>
-              <w:jc w:val="left"/>
-              <w:rPr>
-                <w:rFonts w:cs="Times New Roman"/>
-                <w:sz w:val="24"/>
-                <w:szCs w:val="24"/>
-              </w:rPr>
-            </w:pPr>
-            <w:r>
-              <w:rPr>
-                <w:rFonts w:cs="Times New Roman"/>
-                <w:sz w:val="24"/>
-                <w:szCs w:val="24"/>
-              </w:rPr>
-              <w:t>Статус бронирования</w:t>
-            </w:r>
-          </w:p>
-        </w:tc>
-      </w:tr>
-      <w:tr>
-        <w:trPr>
-          <w:trHeight w:val="680"/>
-        </w:trPr>
-        <w:tc>
-          <w:tcPr>
-            <w:tcW w:w="952" w:type="dxa"/>
-            <w:vAlign w:val="center"/>
-          </w:tcPr>
-          <w:p>
-            <w:pPr>
-              <w:spacing w:before="40" w:after="40" w:line="240" w:lineRule="auto"/>
-              <w:ind w:firstLine="0"/>
-              <w:jc w:val="center"/>
-              <w:rPr>
-                <w:rFonts w:cs="Times New Roman"/>
-                <w:szCs w:val="28"/>
-                <w:lang w:val="en-US"/>
-              </w:rPr>
-            </w:pPr>
-          </w:p>
-        </w:tc>
-        <w:tc>
-          <w:tcPr>
-            <w:tcW w:w="1982" w:type="dxa"/>
-            <w:vAlign w:val="center"/>
-          </w:tcPr>
-          <w:p>
-            <w:pPr>
-              <w:spacing w:before="40" w:after="40" w:line="240" w:lineRule="auto"/>
-              <w:ind w:firstLine="0"/>
-              <w:jc w:val="center"/>
-              <w:rPr>
-                <w:rFonts w:cs="Times New Roman"/>
-                <w:szCs w:val="28"/>
-                <w:lang w:val="en-US"/>
-              </w:rPr>
-            </w:pPr>
-            <w:r>
-              <w:rPr>
-                <w:rFonts w:cs="Times New Roman"/>
-                <w:szCs w:val="28"/>
-                <w:lang w:val="en-US"/>
-              </w:rPr>
-              <w:t>DateTimeVP</w:t>
-            </w:r>
-          </w:p>
-        </w:tc>
-        <w:tc>
-          <w:tcPr>
-            <w:tcW w:w="2235" w:type="dxa"/>
-            <w:vAlign w:val="center"/>
-          </w:tcPr>
-          <w:p>
-            <w:pPr>
-              <w:spacing w:before="40" w:after="40" w:line="240" w:lineRule="auto"/>
-              <w:ind w:firstLine="0"/>
-              <w:jc w:val="center"/>
-              <w:rPr>
-                <w:rFonts w:cs="Times New Roman"/>
-                <w:szCs w:val="28"/>
-              </w:rPr>
-            </w:pPr>
-            <w:r>
-              <w:rPr>
-                <w:rFonts w:cs="Times New Roman"/>
-                <w:szCs w:val="28"/>
-              </w:rPr>
-              <w:t>ДатаВремяВП</w:t>
-            </w:r>
-          </w:p>
-        </w:tc>
-        <w:tc>
-          <w:tcPr>
-            <w:tcW w:w="964" w:type="dxa"/>
-            <w:vAlign w:val="center"/>
-          </w:tcPr>
-          <w:p>
-            <w:pPr>
-              <w:spacing w:before="40" w:after="40" w:line="240" w:lineRule="auto"/>
-              <w:ind w:firstLine="0"/>
-              <w:jc w:val="center"/>
-              <w:rPr>
-                <w:rFonts w:cs="Times New Roman"/>
-                <w:szCs w:val="28"/>
-                <w:lang w:val="en-US"/>
-              </w:rPr>
-            </w:pPr>
-            <w:r>
-              <w:rPr>
-                <w:rFonts w:cs="Times New Roman"/>
-                <w:szCs w:val="28"/>
-                <w:lang w:val="en-US"/>
-              </w:rPr>
-              <w:t>NULL</w:t>
-            </w:r>
-          </w:p>
-        </w:tc>
-        <w:tc>
-          <w:tcPr>
-            <w:tcW w:w="1243" w:type="dxa"/>
-            <w:vAlign w:val="center"/>
-          </w:tcPr>
-          <w:p>
-            <w:pPr>
-              <w:spacing w:before="40" w:after="40" w:line="240" w:lineRule="auto"/>
-              <w:ind w:firstLine="0"/>
-              <w:jc w:val="center"/>
-              <w:rPr>
-                <w:rFonts w:cs="Times New Roman"/>
-                <w:szCs w:val="28"/>
-                <w:lang w:val="en-US"/>
-              </w:rPr>
-            </w:pPr>
-            <w:r>
-              <w:rPr>
-                <w:rFonts w:cs="Times New Roman"/>
-                <w:szCs w:val="28"/>
-                <w:lang w:val="en-US"/>
-              </w:rPr>
-              <w:t>Datetime</w:t>
-            </w:r>
-          </w:p>
-        </w:tc>
-        <w:tc>
-          <w:tcPr>
-            <w:tcW w:w="2438" w:type="dxa"/>
-            <w:vAlign w:val="center"/>
-          </w:tcPr>
-          <w:p>
-            <w:pPr>
-              <w:spacing w:before="40" w:after="40" w:line="240" w:lineRule="auto"/>
-              <w:ind w:firstLine="0"/>
-              <w:jc w:val="left"/>
-              <w:rPr>
-                <w:rFonts w:cs="Times New Roman"/>
-                <w:sz w:val="24"/>
-                <w:szCs w:val="24"/>
-              </w:rPr>
-            </w:pPr>
-            <w:r>
-              <w:rPr>
-                <w:rFonts w:cs="Times New Roman"/>
-                <w:sz w:val="24"/>
-                <w:szCs w:val="24"/>
-              </w:rPr>
-              <w:t>Дата и время въезда клиента по плану</w:t>
-            </w:r>
-          </w:p>
-        </w:tc>
-      </w:tr>
-      <w:tr>
-        <w:trPr>
-          <w:trHeight w:val="680"/>
-        </w:trPr>
-        <w:tc>
-          <w:tcPr>
-            <w:tcW w:w="952" w:type="dxa"/>
-            <w:vAlign w:val="center"/>
-          </w:tcPr>
-          <w:p>
-            <w:pPr>
-              <w:spacing w:before="40" w:after="40" w:line="240" w:lineRule="auto"/>
-              <w:ind w:firstLine="0"/>
-              <w:jc w:val="center"/>
-              <w:rPr>
-                <w:rFonts w:cs="Times New Roman"/>
-                <w:szCs w:val="28"/>
-              </w:rPr>
-            </w:pPr>
-          </w:p>
-        </w:tc>
-        <w:tc>
-          <w:tcPr>
-            <w:tcW w:w="1982" w:type="dxa"/>
-            <w:vAlign w:val="center"/>
-          </w:tcPr>
-          <w:p>
-            <w:pPr>
-              <w:spacing w:before="40" w:after="40" w:line="240" w:lineRule="auto"/>
-              <w:ind w:firstLine="0"/>
-              <w:jc w:val="center"/>
-              <w:rPr>
-                <w:rFonts w:cs="Times New Roman"/>
-                <w:szCs w:val="28"/>
-                <w:lang w:val="en-US"/>
-              </w:rPr>
-            </w:pPr>
-            <w:r>
-              <w:rPr>
-                <w:rFonts w:cs="Times New Roman"/>
-                <w:szCs w:val="28"/>
-                <w:lang w:val="en-US"/>
-              </w:rPr>
-              <w:t>DateTimeVF</w:t>
-            </w:r>
-          </w:p>
-        </w:tc>
-        <w:tc>
-          <w:tcPr>
-            <w:tcW w:w="2235" w:type="dxa"/>
-            <w:vAlign w:val="center"/>
-          </w:tcPr>
-          <w:p>
-            <w:pPr>
-              <w:spacing w:before="40" w:after="40" w:line="240" w:lineRule="auto"/>
-              <w:ind w:firstLine="0"/>
-              <w:jc w:val="center"/>
-              <w:rPr>
-                <w:rFonts w:cs="Times New Roman"/>
-                <w:szCs w:val="28"/>
-              </w:rPr>
-            </w:pPr>
-            <w:r>
-              <w:rPr>
-                <w:rFonts w:cs="Times New Roman"/>
-                <w:szCs w:val="28"/>
-              </w:rPr>
-              <w:t>ДатаВремяВФ</w:t>
-            </w:r>
-          </w:p>
-        </w:tc>
-        <w:tc>
-          <w:tcPr>
-            <w:tcW w:w="964" w:type="dxa"/>
-            <w:vAlign w:val="center"/>
-          </w:tcPr>
-          <w:p>
-            <w:pPr>
-              <w:spacing w:before="40" w:after="40" w:line="240" w:lineRule="auto"/>
-              <w:ind w:firstLine="0"/>
-              <w:jc w:val="center"/>
-              <w:rPr>
-                <w:rFonts w:cs="Times New Roman"/>
-                <w:szCs w:val="28"/>
-                <w:lang w:val="en-US"/>
-              </w:rPr>
-            </w:pPr>
-            <w:r>
-              <w:rPr>
-                <w:rFonts w:cs="Times New Roman"/>
-                <w:szCs w:val="28"/>
-                <w:lang w:val="en-US"/>
-              </w:rPr>
-              <w:t>NULL</w:t>
-            </w:r>
-          </w:p>
-        </w:tc>
-        <w:tc>
-          <w:tcPr>
-            <w:tcW w:w="1243" w:type="dxa"/>
-            <w:vAlign w:val="center"/>
-          </w:tcPr>
-          <w:p>
-            <w:pPr>
-              <w:spacing w:before="40" w:after="40" w:line="240" w:lineRule="auto"/>
-              <w:ind w:firstLine="0"/>
-              <w:jc w:val="center"/>
-              <w:rPr>
-                <w:rFonts w:cs="Times New Roman"/>
-                <w:szCs w:val="28"/>
-                <w:lang w:val="en-US"/>
-              </w:rPr>
-            </w:pPr>
-            <w:r>
-              <w:rPr>
-                <w:rFonts w:cs="Times New Roman"/>
-                <w:szCs w:val="28"/>
-                <w:lang w:val="en-US"/>
-              </w:rPr>
-              <w:t>Datetime</w:t>
-            </w:r>
-          </w:p>
-        </w:tc>
-        <w:tc>
-          <w:tcPr>
-            <w:tcW w:w="2438" w:type="dxa"/>
-            <w:vAlign w:val="center"/>
-          </w:tcPr>
-          <w:p>
-            <w:pPr>
-              <w:spacing w:before="40" w:after="40" w:line="240" w:lineRule="auto"/>
-              <w:ind w:firstLine="0"/>
-              <w:jc w:val="left"/>
-              <w:rPr>
-                <w:rFonts w:cs="Times New Roman"/>
-                <w:sz w:val="24"/>
-                <w:szCs w:val="24"/>
-              </w:rPr>
-            </w:pPr>
-            <w:r>
-              <w:rPr>
-                <w:rFonts w:cs="Times New Roman"/>
-                <w:sz w:val="24"/>
-                <w:szCs w:val="24"/>
-              </w:rPr>
-              <w:t>Дата и время въезда клиента по факту</w:t>
-            </w:r>
-          </w:p>
-        </w:tc>
-      </w:tr>
-      <w:tr>
-        <w:trPr>
-          <w:trHeight w:val="680"/>
-        </w:trPr>
-        <w:tc>
-          <w:tcPr>
-            <w:tcW w:w="952" w:type="dxa"/>
-            <w:vAlign w:val="center"/>
-          </w:tcPr>
-          <w:p>
-            <w:pPr>
-              <w:spacing w:before="40" w:after="40" w:line="240" w:lineRule="auto"/>
-              <w:ind w:firstLine="0"/>
-              <w:jc w:val="center"/>
-              <w:rPr>
-                <w:rFonts w:cs="Times New Roman"/>
-                <w:szCs w:val="28"/>
-              </w:rPr>
-            </w:pPr>
-          </w:p>
-        </w:tc>
-        <w:tc>
-          <w:tcPr>
-            <w:tcW w:w="1982" w:type="dxa"/>
-            <w:vAlign w:val="center"/>
-          </w:tcPr>
-          <w:p>
-            <w:pPr>
-              <w:spacing w:before="40" w:after="40" w:line="240" w:lineRule="auto"/>
-              <w:ind w:firstLine="0"/>
-              <w:jc w:val="center"/>
-              <w:rPr>
-                <w:rFonts w:cs="Times New Roman"/>
-                <w:szCs w:val="28"/>
-                <w:lang w:val="en-US"/>
-              </w:rPr>
-            </w:pPr>
-            <w:r>
-              <w:rPr>
-                <w:rFonts w:cs="Times New Roman"/>
-                <w:szCs w:val="28"/>
-                <w:lang w:val="en-US"/>
-              </w:rPr>
-              <w:t>DateTimeOP</w:t>
-            </w:r>
-          </w:p>
-        </w:tc>
-        <w:tc>
-          <w:tcPr>
-            <w:tcW w:w="2235" w:type="dxa"/>
-            <w:vAlign w:val="center"/>
-          </w:tcPr>
-          <w:p>
-            <w:pPr>
-              <w:spacing w:before="40" w:after="40" w:line="240" w:lineRule="auto"/>
-              <w:ind w:firstLine="0"/>
-              <w:jc w:val="center"/>
-              <w:rPr>
-                <w:rFonts w:cs="Times New Roman"/>
-                <w:szCs w:val="28"/>
-              </w:rPr>
-            </w:pPr>
-            <w:r>
-              <w:rPr>
-                <w:rFonts w:cs="Times New Roman"/>
-                <w:szCs w:val="28"/>
-              </w:rPr>
-              <w:t>ДатаВремяОП</w:t>
-            </w:r>
-          </w:p>
-        </w:tc>
-        <w:tc>
-          <w:tcPr>
-            <w:tcW w:w="964" w:type="dxa"/>
-            <w:vAlign w:val="center"/>
-          </w:tcPr>
-          <w:p>
-            <w:pPr>
-              <w:spacing w:before="40" w:after="40" w:line="240" w:lineRule="auto"/>
-              <w:ind w:firstLine="0"/>
-              <w:jc w:val="center"/>
-              <w:rPr>
-                <w:rFonts w:cs="Times New Roman"/>
-                <w:szCs w:val="28"/>
-                <w:lang w:val="en-US"/>
-              </w:rPr>
-            </w:pPr>
-            <w:r>
-              <w:rPr>
-                <w:rFonts w:cs="Times New Roman"/>
-                <w:szCs w:val="28"/>
-                <w:lang w:val="en-US"/>
-              </w:rPr>
-              <w:t>NULL</w:t>
-            </w:r>
-          </w:p>
-        </w:tc>
-        <w:tc>
-          <w:tcPr>
-            <w:tcW w:w="1243" w:type="dxa"/>
-            <w:vAlign w:val="center"/>
-          </w:tcPr>
-          <w:p>
-            <w:pPr>
-              <w:spacing w:before="40" w:after="40" w:line="240" w:lineRule="auto"/>
-              <w:ind w:firstLine="0"/>
-              <w:jc w:val="center"/>
-              <w:rPr>
-                <w:rFonts w:cs="Times New Roman"/>
-                <w:szCs w:val="28"/>
-                <w:lang w:val="en-US"/>
-              </w:rPr>
-            </w:pPr>
-            <w:r>
-              <w:rPr>
-                <w:rFonts w:cs="Times New Roman"/>
-                <w:szCs w:val="28"/>
-                <w:lang w:val="en-US"/>
-              </w:rPr>
-              <w:t>Datetime</w:t>
-            </w:r>
-          </w:p>
-        </w:tc>
-        <w:tc>
-          <w:tcPr>
-            <w:tcW w:w="2438" w:type="dxa"/>
-            <w:vAlign w:val="center"/>
-          </w:tcPr>
-          <w:p>
-            <w:pPr>
-              <w:spacing w:before="40" w:after="40" w:line="240" w:lineRule="auto"/>
-              <w:ind w:firstLine="0"/>
-              <w:jc w:val="left"/>
-              <w:rPr>
-                <w:rFonts w:cs="Times New Roman"/>
-                <w:sz w:val="24"/>
-                <w:szCs w:val="24"/>
-              </w:rPr>
-            </w:pPr>
-            <w:r>
-              <w:rPr>
-                <w:rFonts w:cs="Times New Roman"/>
-                <w:sz w:val="24"/>
-                <w:szCs w:val="24"/>
-              </w:rPr>
-              <w:t>Дата и время отъезда клиента по плану</w:t>
-            </w:r>
-          </w:p>
-        </w:tc>
-      </w:tr>
-      <w:tr>
-        <w:trPr>
-          <w:trHeight w:val="680"/>
-        </w:trPr>
-        <w:tc>
-          <w:tcPr>
-            <w:tcW w:w="952" w:type="dxa"/>
-            <w:vAlign w:val="center"/>
-          </w:tcPr>
-          <w:p>
-            <w:pPr>
-              <w:spacing w:before="40" w:after="40" w:line="240" w:lineRule="auto"/>
-              <w:ind w:firstLine="0"/>
-              <w:jc w:val="center"/>
-              <w:rPr>
-                <w:rFonts w:cs="Times New Roman"/>
-                <w:szCs w:val="28"/>
-              </w:rPr>
-            </w:pPr>
-          </w:p>
-        </w:tc>
-        <w:tc>
-          <w:tcPr>
-            <w:tcW w:w="1982" w:type="dxa"/>
-            <w:vAlign w:val="center"/>
-          </w:tcPr>
-          <w:p>
-            <w:pPr>
-              <w:spacing w:before="40" w:after="40" w:line="240" w:lineRule="auto"/>
-              <w:ind w:firstLine="0"/>
-              <w:jc w:val="center"/>
-              <w:rPr>
-                <w:rFonts w:cs="Times New Roman"/>
-                <w:szCs w:val="28"/>
-                <w:lang w:val="en-US"/>
-              </w:rPr>
-            </w:pPr>
-            <w:r>
-              <w:rPr>
-                <w:rFonts w:cs="Times New Roman"/>
-                <w:szCs w:val="28"/>
-                <w:lang w:val="en-US"/>
-              </w:rPr>
-              <w:t>DateTimeOF</w:t>
-            </w:r>
-          </w:p>
-        </w:tc>
-        <w:tc>
-          <w:tcPr>
-            <w:tcW w:w="2235" w:type="dxa"/>
-            <w:vAlign w:val="center"/>
-          </w:tcPr>
-          <w:p>
-            <w:pPr>
-              <w:spacing w:before="40" w:after="40" w:line="240" w:lineRule="auto"/>
-              <w:ind w:firstLine="0"/>
-              <w:jc w:val="center"/>
-              <w:rPr>
-                <w:rFonts w:cs="Times New Roman"/>
-                <w:szCs w:val="28"/>
-              </w:rPr>
-            </w:pPr>
-            <w:r>
-              <w:rPr>
-                <w:rFonts w:cs="Times New Roman"/>
-                <w:szCs w:val="28"/>
-              </w:rPr>
-              <w:t>ДатаВремяОФ</w:t>
-            </w:r>
-          </w:p>
-        </w:tc>
-        <w:tc>
-          <w:tcPr>
-            <w:tcW w:w="964" w:type="dxa"/>
-            <w:vAlign w:val="center"/>
-          </w:tcPr>
-          <w:p>
-            <w:pPr>
-              <w:spacing w:before="40" w:after="40" w:line="240" w:lineRule="auto"/>
-              <w:ind w:firstLine="0"/>
-              <w:jc w:val="center"/>
-              <w:rPr>
-                <w:rFonts w:cs="Times New Roman"/>
-                <w:szCs w:val="28"/>
-                <w:lang w:val="en-US"/>
-              </w:rPr>
-            </w:pPr>
-            <w:r>
-              <w:rPr>
-                <w:rFonts w:cs="Times New Roman"/>
-                <w:szCs w:val="28"/>
-                <w:lang w:val="en-US"/>
-              </w:rPr>
-              <w:t>NULL</w:t>
-            </w:r>
-          </w:p>
-        </w:tc>
-        <w:tc>
-          <w:tcPr>
-            <w:tcW w:w="1243" w:type="dxa"/>
-            <w:vAlign w:val="center"/>
-          </w:tcPr>
-          <w:p>
-            <w:pPr>
-              <w:spacing w:before="40" w:after="40" w:line="240" w:lineRule="auto"/>
-              <w:ind w:firstLine="0"/>
-              <w:jc w:val="center"/>
-              <w:rPr>
-                <w:rFonts w:cs="Times New Roman"/>
-                <w:szCs w:val="28"/>
-                <w:lang w:val="en-US"/>
-              </w:rPr>
-            </w:pPr>
-            <w:r>
-              <w:rPr>
-                <w:rFonts w:cs="Times New Roman"/>
-                <w:szCs w:val="28"/>
-                <w:lang w:val="en-US"/>
-              </w:rPr>
-              <w:t>Datetime</w:t>
-            </w:r>
-          </w:p>
-        </w:tc>
-        <w:tc>
-          <w:tcPr>
-            <w:tcW w:w="2438" w:type="dxa"/>
-            <w:vAlign w:val="center"/>
-          </w:tcPr>
-          <w:p>
-            <w:pPr>
-              <w:spacing w:before="40" w:after="40" w:line="240" w:lineRule="auto"/>
-              <w:ind w:firstLine="0"/>
-              <w:jc w:val="left"/>
-              <w:rPr>
-                <w:rFonts w:cs="Times New Roman"/>
-                <w:sz w:val="24"/>
-                <w:szCs w:val="24"/>
-              </w:rPr>
-            </w:pPr>
-            <w:r>
-              <w:rPr>
-                <w:rFonts w:cs="Times New Roman"/>
-                <w:sz w:val="24"/>
-                <w:szCs w:val="24"/>
-              </w:rPr>
-              <w:t>Дата и время отъезда клиента по факту</w:t>
+              <w:t>Внешний ключ таблицы СпособОплаты</w:t>
             </w:r>
           </w:p>
         </w:tc>
@@ -11678,7 +12020,6 @@
     </w:p>
     <w:p>
       <w:pPr>
-        <w:pageBreakBefore/>
         <w:rPr>
           <w:rFonts w:cs="Times New Roman"/>
           <w:b/>
@@ -11691,7 +12032,6 @@
           <w:b/>
           <w:szCs w:val="28"/>
         </w:rPr>
-        <w:lastRenderedPageBreak/>
         <w:t>Таблица</w:t>
       </w:r>
       <w:r>
@@ -11710,6 +12050,32 @@
           <w:lang w:val="en-US"/>
         </w:rPr>
         <w:t>Entry</w:t>
+      </w:r>
+      <w:r>
+        <w:rPr>
+          <w:rFonts w:cs="Times New Roman"/>
+          <w:b/>
+          <w:szCs w:val="28"/>
+          <w:lang w:val="en-US"/>
+        </w:rPr>
+        <w:t>InRoom</w:t>
+      </w:r>
+      <w:r>
+        <w:rPr>
+          <w:rFonts w:cs="Times New Roman"/>
+          <w:b/>
+          <w:szCs w:val="28"/>
+        </w:rPr>
+        <w:t>_</w:t>
+      </w:r>
+      <w:r>
+        <w:rPr>
+          <w:rFonts w:cs="Times New Roman"/>
+          <w:b/>
+          <w:szCs w:val="28"/>
+          <w:lang w:val="en-US"/>
+        </w:rPr>
+        <w:t>DopUsluga</w:t>
       </w:r>
       <w:r>
         <w:rPr>
@@ -11908,16 +12274,35 @@
               <w:rPr>
                 <w:rFonts w:cs="Times New Roman"/>
                 <w:szCs w:val="28"/>
-                <w:lang w:val="en-US"/>
-              </w:rPr>
-            </w:pPr>
-            <w:r>
-              <w:rPr>
-                <w:rFonts w:cs="Times New Roman"/>
-                <w:szCs w:val="28"/>
-                <w:lang w:val="en-US"/>
-              </w:rPr>
-              <w:t>PK</w:t>
+              </w:rPr>
+            </w:pPr>
+            <w:r>
+              <w:rPr>
+                <w:rFonts w:cs="Times New Roman"/>
+                <w:szCs w:val="28"/>
+                <w:lang w:val="en-US"/>
+              </w:rPr>
+              <w:t>PK,</w:t>
+            </w:r>
+          </w:p>
+          <w:p>
+            <w:pPr>
+              <w:spacing w:before="40" w:after="40" w:line="240" w:lineRule="auto"/>
+              <w:ind w:firstLine="0"/>
+              <w:jc w:val="center"/>
+              <w:rPr>
+                <w:rFonts w:cs="Times New Roman"/>
+                <w:szCs w:val="28"/>
+                <w:lang w:val="en-US"/>
+              </w:rPr>
+            </w:pPr>
+            <w:r>
+              <w:rPr>
+                <w:rFonts w:cs="Times New Roman"/>
+                <w:szCs w:val="28"/>
+                <w:lang w:val="en-US"/>
+              </w:rPr>
+              <w:t>FK</w:t>
             </w:r>
           </w:p>
         </w:tc>
@@ -11943,7 +12328,43 @@
                 <w:szCs w:val="28"/>
                 <w:lang w:val="en-US"/>
               </w:rPr>
-              <w:t>ID_Entry</w:t>
+              <w:t>Entry</w:t>
+            </w:r>
+            <w:r>
+              <w:rPr>
+                <w:rFonts w:cs="Times New Roman"/>
+                <w:szCs w:val="28"/>
+                <w:lang w:val="en-US"/>
+              </w:rPr>
+              <w:t>In</w:t>
+            </w:r>
+          </w:p>
+          <w:p>
+            <w:pPr>
+              <w:spacing w:before="40" w:after="40" w:line="240" w:lineRule="auto"/>
+              <w:ind w:firstLine="0"/>
+              <w:jc w:val="center"/>
+              <w:rPr>
+                <w:rFonts w:cs="Times New Roman"/>
+                <w:szCs w:val="28"/>
+                <w:lang w:val="en-US"/>
+              </w:rPr>
+            </w:pPr>
+            <w:r>
+              <w:rPr>
+                <w:rFonts w:cs="Times New Roman"/>
+                <w:szCs w:val="28"/>
+                <w:lang w:val="en-US"/>
+              </w:rPr>
+              <w:t>Room</w:t>
+            </w:r>
+            <w:r>
+              <w:rPr>
+                <w:rFonts w:cs="Times New Roman"/>
+                <w:szCs w:val="28"/>
+                <w:lang w:val="en-US"/>
+              </w:rPr>
+              <w:t>_ID</w:t>
             </w:r>
           </w:p>
         </w:tc>
@@ -11966,16 +12387,49 @@
               <w:rPr>
                 <w:rFonts w:cs="Times New Roman"/>
                 <w:szCs w:val="28"/>
-                <w:lang w:val="en-US"/>
-              </w:rPr>
-              <w:t>ID_</w:t>
-            </w:r>
-            <w:r>
-              <w:rPr>
-                <w:rFonts w:cs="Times New Roman"/>
-                <w:szCs w:val="28"/>
-              </w:rPr>
-              <w:t>Проживание</w:t>
+              </w:rPr>
+              <w:t>Прож</w:t>
+            </w:r>
+            <w:r>
+              <w:rPr>
+                <w:rFonts w:cs="Times New Roman"/>
+                <w:szCs w:val="28"/>
+              </w:rPr>
+              <w:t>В</w:t>
+            </w:r>
+          </w:p>
+          <w:p>
+            <w:pPr>
+              <w:spacing w:before="40" w:after="40" w:line="240" w:lineRule="auto"/>
+              <w:ind w:firstLine="0"/>
+              <w:jc w:val="center"/>
+              <w:rPr>
+                <w:rFonts w:cs="Times New Roman"/>
+                <w:szCs w:val="28"/>
+                <w:lang w:val="en-US"/>
+              </w:rPr>
+            </w:pPr>
+            <w:r>
+              <w:rPr>
+                <w:rFonts w:cs="Times New Roman"/>
+                <w:szCs w:val="28"/>
+              </w:rPr>
+              <w:t>Номере</w:t>
+            </w:r>
+            <w:r>
+              <w:rPr>
+                <w:rFonts w:cs="Times New Roman"/>
+                <w:szCs w:val="28"/>
+              </w:rPr>
+              <w:t>_</w:t>
+            </w:r>
+            <w:r>
+              <w:rPr>
+                <w:rFonts w:cs="Times New Roman"/>
+                <w:szCs w:val="28"/>
+                <w:lang w:val="en-US"/>
+              </w:rPr>
+              <w:t>ID</w:t>
             </w:r>
           </w:p>
         </w:tc>
@@ -12053,7 +12507,31 @@
                 <w:sz w:val="24"/>
                 <w:szCs w:val="24"/>
               </w:rPr>
-              <w:t>Поле, идентиф. запись в таблице Проживание</w:t>
+              <w:t>Поле, иден</w:t>
+            </w:r>
+            <w:r>
+              <w:rPr>
+                <w:rFonts w:cs="Times New Roman"/>
+                <w:sz w:val="24"/>
+                <w:szCs w:val="24"/>
+              </w:rPr>
+              <w:t>тиф. запись в таблице ПрожВНомере</w:t>
+            </w:r>
+            <w:r>
+              <w:rPr>
+                <w:rFonts w:cs="Times New Roman"/>
+                <w:sz w:val="24"/>
+                <w:szCs w:val="24"/>
+              </w:rPr>
+              <w:t>-_ДопУслуга, Внешний ключ табл. Прож</w:t>
+            </w:r>
+            <w:r>
+              <w:rPr>
+                <w:rFonts w:cs="Times New Roman"/>
+                <w:sz w:val="24"/>
+                <w:szCs w:val="24"/>
+              </w:rPr>
+              <w:t>ВНомере</w:t>
             </w:r>
           </w:p>
         </w:tc>
@@ -12078,6 +12556,34 @@
                 <w:szCs w:val="28"/>
               </w:rPr>
             </w:pPr>
+            <w:r>
+              <w:rPr>
+                <w:rFonts w:cs="Times New Roman"/>
+                <w:szCs w:val="28"/>
+                <w:lang w:val="en-US"/>
+              </w:rPr>
+              <w:t>PK,</w:t>
+            </w:r>
+          </w:p>
+          <w:p>
+            <w:pPr>
+              <w:spacing w:before="40" w:after="40" w:line="240" w:lineRule="auto"/>
+              <w:ind w:firstLine="0"/>
+              <w:jc w:val="center"/>
+              <w:rPr>
+                <w:rFonts w:cs="Times New Roman"/>
+                <w:szCs w:val="28"/>
+                <w:lang w:val="en-US"/>
+              </w:rPr>
+            </w:pPr>
+            <w:r>
+              <w:rPr>
+                <w:rFonts w:cs="Times New Roman"/>
+                <w:szCs w:val="28"/>
+                <w:lang w:val="en-US"/>
+              </w:rPr>
+              <w:t>FK</w:t>
+            </w:r>
           </w:p>
         </w:tc>
         <w:tc>
@@ -12102,7 +12608,7 @@
                 <w:szCs w:val="28"/>
                 <w:lang w:val="en-US"/>
               </w:rPr>
-              <w:t>DateZakl</w:t>
+              <w:t>DopUsluga_ID</w:t>
             </w:r>
           </w:p>
         </w:tc>
@@ -12119,14 +12625,23 @@
               <w:rPr>
                 <w:rFonts w:cs="Times New Roman"/>
                 <w:szCs w:val="28"/>
-              </w:rPr>
-            </w:pPr>
-            <w:r>
-              <w:rPr>
-                <w:rFonts w:cs="Times New Roman"/>
-                <w:szCs w:val="28"/>
-              </w:rPr>
-              <w:t>ДатаЗакл</w:t>
+                <w:lang w:val="en-US"/>
+              </w:rPr>
+            </w:pPr>
+            <w:r>
+              <w:rPr>
+                <w:rFonts w:cs="Times New Roman"/>
+                <w:szCs w:val="28"/>
+              </w:rPr>
+              <w:t>ДопУслуга</w:t>
+            </w:r>
+            <w:r>
+              <w:rPr>
+                <w:rFonts w:cs="Times New Roman"/>
+                <w:szCs w:val="28"/>
+                <w:lang w:val="en-US"/>
+              </w:rPr>
+              <w:t>_ID</w:t>
             </w:r>
           </w:p>
         </w:tc>
@@ -12178,7 +12693,7 @@
                 <w:szCs w:val="28"/>
                 <w:lang w:val="en-US"/>
               </w:rPr>
-              <w:t>Date</w:t>
+              <w:t>Int</w:t>
             </w:r>
           </w:p>
         </w:tc>
@@ -12192,25 +12707,41 @@
               <w:spacing w:before="40" w:after="40" w:line="240" w:lineRule="auto"/>
               <w:ind w:firstLine="0"/>
               <w:jc w:val="left"/>
-              <w:rPr>
-                <w:rFonts w:cs="Times New Roman"/>
-                <w:szCs w:val="28"/>
-              </w:rPr>
-            </w:pPr>
-            <w:r>
               <w:rPr>
                 <w:rFonts w:cs="Times New Roman"/>
                 <w:sz w:val="24"/>
                 <w:szCs w:val="24"/>
               </w:rPr>
-              <w:t>Дата заключения договора</w:t>
+            </w:pPr>
+            <w:r>
+              <w:rPr>
+                <w:rFonts w:cs="Times New Roman"/>
+                <w:sz w:val="24"/>
+                <w:szCs w:val="24"/>
+              </w:rPr>
+              <w:t>Поле, идентиф. запись в таблице Прож</w:t>
+            </w:r>
+            <w:r>
+              <w:rPr>
+                <w:rFonts w:cs="Times New Roman"/>
+                <w:sz w:val="24"/>
+                <w:szCs w:val="24"/>
+              </w:rPr>
+              <w:t>ВНомере</w:t>
+            </w:r>
+            <w:r>
+              <w:rPr>
+                <w:rFonts w:cs="Times New Roman"/>
+                <w:sz w:val="24"/>
+                <w:szCs w:val="24"/>
+              </w:rPr>
+              <w:t>-_ДопУслуга, Внешний ключ табл. ДопУслуга</w:t>
             </w:r>
           </w:p>
         </w:tc>
       </w:tr>
       <w:tr>
         <w:trPr>
-          <w:cantSplit/>
           <w:trHeight w:val="680"/>
         </w:trPr>
         <w:tc>
@@ -12226,17 +12757,8 @@
               <w:rPr>
                 <w:rFonts w:cs="Times New Roman"/>
                 <w:szCs w:val="28"/>
-                <w:lang w:val="en-US"/>
-              </w:rPr>
-            </w:pPr>
-            <w:r>
-              <w:rPr>
-                <w:rFonts w:cs="Times New Roman"/>
-                <w:szCs w:val="28"/>
-                <w:lang w:val="en-US"/>
-              </w:rPr>
-              <w:t>FK</w:t>
-            </w:r>
+              </w:rPr>
+            </w:pPr>
           </w:p>
         </w:tc>
         <w:tc>
@@ -12261,7 +12783,7 @@
                 <w:szCs w:val="28"/>
                 <w:lang w:val="en-US"/>
               </w:rPr>
-              <w:t>Employee_ID</w:t>
+              <w:t>Amount</w:t>
             </w:r>
           </w:p>
         </w:tc>
@@ -12278,23 +12800,14 @@
               <w:rPr>
                 <w:rFonts w:cs="Times New Roman"/>
                 <w:szCs w:val="28"/>
-                <w:lang w:val="en-US"/>
-              </w:rPr>
-            </w:pPr>
-            <w:r>
-              <w:rPr>
-                <w:rFonts w:cs="Times New Roman"/>
-                <w:szCs w:val="28"/>
-              </w:rPr>
-              <w:t>Сотрудник_</w:t>
-            </w:r>
-            <w:r>
-              <w:rPr>
-                <w:rFonts w:cs="Times New Roman"/>
-                <w:szCs w:val="28"/>
-                <w:lang w:val="en-US"/>
-              </w:rPr>
-              <w:t>ID</w:t>
+              </w:rPr>
+            </w:pPr>
+            <w:r>
+              <w:rPr>
+                <w:rFonts w:cs="Times New Roman"/>
+                <w:szCs w:val="28"/>
+              </w:rPr>
+              <w:t>Количество</w:t>
             </w:r>
           </w:p>
         </w:tc>
@@ -12372,14 +12885,29 @@
                 <w:sz w:val="24"/>
                 <w:szCs w:val="24"/>
               </w:rPr>
-              <w:t>Внешний ключ таблицы Сотрудник</w:t>
+              <w:t>Количество раз, которое испол</w:t>
+            </w:r>
+            <w:r>
+              <w:rPr>
+                <w:rFonts w:cs="Times New Roman"/>
+                <w:sz w:val="24"/>
+                <w:szCs w:val="24"/>
+              </w:rPr>
+              <w:t>.</w:t>
+            </w:r>
+            <w:r>
+              <w:rPr>
+                <w:rFonts w:cs="Times New Roman"/>
+                <w:sz w:val="24"/>
+                <w:szCs w:val="24"/>
+              </w:rPr>
+              <w:t xml:space="preserve"> доп. услуга</w:t>
             </w:r>
           </w:p>
         </w:tc>
       </w:tr>
       <w:tr>
         <w:trPr>
-          <w:cantSplit/>
           <w:trHeight w:val="680"/>
         </w:trPr>
         <w:tc>
@@ -12395,17 +12923,8 @@
               <w:rPr>
                 <w:rFonts w:cs="Times New Roman"/>
                 <w:szCs w:val="28"/>
-                <w:lang w:val="en-US"/>
-              </w:rPr>
-            </w:pPr>
-            <w:r>
-              <w:rPr>
-                <w:rFonts w:cs="Times New Roman"/>
-                <w:szCs w:val="28"/>
-                <w:lang w:val="en-US"/>
-              </w:rPr>
-              <w:t>FK</w:t>
-            </w:r>
+              </w:rPr>
+            </w:pPr>
           </w:p>
         </w:tc>
         <w:tc>
@@ -12430,7 +12949,7 @@
                 <w:szCs w:val="28"/>
                 <w:lang w:val="en-US"/>
               </w:rPr>
-              <w:t>VarPay_ID</w:t>
+              <w:t>Price</w:t>
             </w:r>
           </w:p>
         </w:tc>
@@ -12454,34 +12973,7 @@
                 <w:rFonts w:cs="Times New Roman"/>
                 <w:szCs w:val="28"/>
               </w:rPr>
-              <w:t>Способ</w:t>
-            </w:r>
-          </w:p>
-          <w:p>
-            <w:pPr>
-              <w:spacing w:before="40" w:after="40" w:line="240" w:lineRule="auto"/>
-              <w:ind w:firstLine="0"/>
-              <w:jc w:val="center"/>
-              <w:rPr>
-                <w:rFonts w:cs="Times New Roman"/>
-                <w:szCs w:val="28"/>
-                <w:lang w:val="en-US"/>
-              </w:rPr>
-            </w:pPr>
-            <w:r>
-              <w:rPr>
-                <w:rFonts w:cs="Times New Roman"/>
-                <w:szCs w:val="28"/>
-              </w:rPr>
-              <w:t>Оплаты</w:t>
-            </w:r>
-            <w:r>
-              <w:rPr>
-                <w:rFonts w:cs="Times New Roman"/>
-                <w:szCs w:val="28"/>
-                <w:lang w:val="en-US"/>
-              </w:rPr>
-              <w:t>_ID</w:t>
+              <w:t>Стоимость</w:t>
             </w:r>
           </w:p>
         </w:tc>
@@ -12524,16 +13016,15 @@
               <w:rPr>
                 <w:rFonts w:cs="Times New Roman"/>
                 <w:szCs w:val="28"/>
-                <w:lang w:val="en-US"/>
-              </w:rPr>
-            </w:pPr>
-            <w:r>
-              <w:rPr>
-                <w:rFonts w:cs="Times New Roman"/>
-                <w:szCs w:val="28"/>
-                <w:lang w:val="en-US"/>
-              </w:rPr>
-              <w:t>Int</w:t>
+              </w:rPr>
+            </w:pPr>
+            <w:r>
+              <w:rPr>
+                <w:rFonts w:cs="Times New Roman"/>
+                <w:szCs w:val="28"/>
+                <w:lang w:val="en-US"/>
+              </w:rPr>
+              <w:t>Float</w:t>
             </w:r>
           </w:p>
         </w:tc>
@@ -12559,7 +13050,7 @@
                 <w:sz w:val="24"/>
                 <w:szCs w:val="24"/>
               </w:rPr>
-              <w:t>Внешний ключ таблицы СпособОплаты</w:t>
+              <w:t>Стоимость доп. услуги</w:t>
             </w:r>
           </w:p>
         </w:tc>
@@ -12576,6 +13067,7 @@
     </w:p>
     <w:p>
       <w:pPr>
+        <w:pageBreakBefore/>
         <w:rPr>
           <w:rFonts w:cs="Times New Roman"/>
           <w:b/>
@@ -12588,6 +13080,7 @@
           <w:b/>
           <w:szCs w:val="28"/>
         </w:rPr>
+        <w:lastRenderedPageBreak/>
         <w:t>Таблица</w:t>
       </w:r>
       <w:r>
@@ -12605,24 +13098,7 @@
           <w:szCs w:val="28"/>
           <w:lang w:val="en-US"/>
         </w:rPr>
-        <w:t>Room</w:t>
-      </w:r>
-      <w:r>
-        <w:rPr>
-          <w:rFonts w:cs="Times New Roman"/>
-          <w:b/>
-          <w:szCs w:val="28"/>
-        </w:rPr>
-        <w:t>_</w:t>
-      </w:r>
-      <w:r>
-        <w:rPr>
-          <w:rFonts w:cs="Times New Roman"/>
-          <w:b/>
-          <w:szCs w:val="28"/>
-          <w:lang w:val="en-US"/>
-        </w:rPr>
-        <w:t>DopUsluga</w:t>
+        <w:t>Employee</w:t>
       </w:r>
       <w:r>
         <w:rPr>
@@ -12821,35 +13297,16 @@
               <w:rPr>
                 <w:rFonts w:cs="Times New Roman"/>
                 <w:szCs w:val="28"/>
-              </w:rPr>
-            </w:pPr>
-            <w:r>
-              <w:rPr>
-                <w:rFonts w:cs="Times New Roman"/>
-                <w:szCs w:val="28"/>
-                <w:lang w:val="en-US"/>
-              </w:rPr>
-              <w:t>PK,</w:t>
-            </w:r>
-          </w:p>
-          <w:p>
-            <w:pPr>
-              <w:spacing w:before="40" w:after="40" w:line="240" w:lineRule="auto"/>
-              <w:ind w:firstLine="0"/>
-              <w:jc w:val="center"/>
-              <w:rPr>
-                <w:rFonts w:cs="Times New Roman"/>
-                <w:szCs w:val="28"/>
-                <w:lang w:val="en-US"/>
-              </w:rPr>
-            </w:pPr>
-            <w:r>
-              <w:rPr>
-                <w:rFonts w:cs="Times New Roman"/>
-                <w:szCs w:val="28"/>
-                <w:lang w:val="en-US"/>
-              </w:rPr>
-              <w:t>FK</w:t>
+                <w:lang w:val="en-US"/>
+              </w:rPr>
+            </w:pPr>
+            <w:r>
+              <w:rPr>
+                <w:rFonts w:cs="Times New Roman"/>
+                <w:szCs w:val="28"/>
+                <w:lang w:val="en-US"/>
+              </w:rPr>
+              <w:t>PK</w:t>
             </w:r>
           </w:p>
         </w:tc>
@@ -12875,1684 +13332,15 @@
                 <w:szCs w:val="28"/>
                 <w:lang w:val="en-US"/>
               </w:rPr>
-              <w:t>Room_ID</w:t>
-            </w:r>
-          </w:p>
-        </w:tc>
-        <w:tc>
-          <w:tcPr>
-            <w:tcW w:w="2211" w:type="dxa"/>
-            <w:vAlign w:val="center"/>
-          </w:tcPr>
-          <w:p>
-            <w:pPr>
-              <w:spacing w:before="40" w:after="40" w:line="240" w:lineRule="auto"/>
-              <w:ind w:firstLine="0"/>
-              <w:jc w:val="center"/>
-              <w:rPr>
-                <w:rFonts w:cs="Times New Roman"/>
-                <w:szCs w:val="28"/>
-                <w:lang w:val="en-US"/>
-              </w:rPr>
-            </w:pPr>
-            <w:r>
-              <w:rPr>
-                <w:rFonts w:cs="Times New Roman"/>
-                <w:szCs w:val="28"/>
-              </w:rPr>
-              <w:t>Номер_</w:t>
-            </w:r>
-            <w:r>
-              <w:rPr>
-                <w:rFonts w:cs="Times New Roman"/>
-                <w:szCs w:val="28"/>
-                <w:lang w:val="en-US"/>
-              </w:rPr>
               <w:t>ID</w:t>
             </w:r>
-          </w:p>
-        </w:tc>
-        <w:tc>
-          <w:tcPr>
-            <w:tcW w:w="964" w:type="dxa"/>
-            <w:vAlign w:val="center"/>
-          </w:tcPr>
-          <w:p>
-            <w:pPr>
-              <w:spacing w:before="40" w:after="40" w:line="240" w:lineRule="auto"/>
-              <w:ind w:firstLine="0"/>
-              <w:jc w:val="center"/>
-              <w:rPr>
-                <w:rFonts w:cs="Times New Roman"/>
-                <w:szCs w:val="28"/>
-                <w:lang w:val="en-US"/>
-              </w:rPr>
-            </w:pPr>
-            <w:r>
-              <w:rPr>
-                <w:rFonts w:cs="Times New Roman"/>
-                <w:szCs w:val="28"/>
-                <w:lang w:val="en-US"/>
-              </w:rPr>
-              <w:t>NOT NULL</w:t>
-            </w:r>
-          </w:p>
-        </w:tc>
-        <w:tc>
-          <w:tcPr>
-            <w:tcW w:w="1191" w:type="dxa"/>
-            <w:vAlign w:val="center"/>
-          </w:tcPr>
-          <w:p>
-            <w:pPr>
-              <w:spacing w:before="40" w:after="40" w:line="240" w:lineRule="auto"/>
-              <w:ind w:firstLine="0"/>
-              <w:jc w:val="center"/>
-              <w:rPr>
-                <w:rFonts w:cs="Times New Roman"/>
-                <w:szCs w:val="28"/>
-                <w:lang w:val="en-US"/>
-              </w:rPr>
-            </w:pPr>
-            <w:r>
-              <w:rPr>
-                <w:rFonts w:cs="Times New Roman"/>
-                <w:szCs w:val="28"/>
-                <w:lang w:val="en-US"/>
-              </w:rPr>
-              <w:t>Int</w:t>
-            </w:r>
-          </w:p>
-        </w:tc>
-        <w:tc>
-          <w:tcPr>
-            <w:tcW w:w="2438" w:type="dxa"/>
-            <w:vAlign w:val="center"/>
-          </w:tcPr>
-          <w:p>
-            <w:pPr>
-              <w:spacing w:before="40" w:after="40" w:line="240" w:lineRule="auto"/>
-              <w:ind w:firstLine="0"/>
-              <w:jc w:val="left"/>
-              <w:rPr>
-                <w:rFonts w:cs="Times New Roman"/>
-                <w:sz w:val="24"/>
-                <w:szCs w:val="24"/>
-              </w:rPr>
-            </w:pPr>
-            <w:r>
-              <w:rPr>
-                <w:rFonts w:cs="Times New Roman"/>
-                <w:sz w:val="24"/>
-                <w:szCs w:val="24"/>
-              </w:rPr>
-              <w:t>Поле, идентиф. запись в таблице Номер_ДопУслуга, Внешний ключ табл. Номер</w:t>
-            </w:r>
-          </w:p>
-        </w:tc>
-      </w:tr>
-      <w:tr>
-        <w:trPr>
-          <w:cantSplit/>
-          <w:trHeight w:val="680"/>
-        </w:trPr>
-        <w:tc>
-          <w:tcPr>
-            <w:tcW w:w="964" w:type="dxa"/>
-            <w:vAlign w:val="center"/>
-          </w:tcPr>
-          <w:p>
-            <w:pPr>
-              <w:spacing w:before="40" w:after="40" w:line="240" w:lineRule="auto"/>
-              <w:ind w:firstLine="0"/>
-              <w:jc w:val="center"/>
-              <w:rPr>
-                <w:rFonts w:cs="Times New Roman"/>
-                <w:szCs w:val="28"/>
-              </w:rPr>
-            </w:pPr>
-            <w:r>
-              <w:rPr>
-                <w:rFonts w:cs="Times New Roman"/>
-                <w:szCs w:val="28"/>
-                <w:lang w:val="en-US"/>
-              </w:rPr>
-              <w:t>PK,</w:t>
-            </w:r>
-          </w:p>
-          <w:p>
-            <w:pPr>
-              <w:spacing w:before="40" w:after="40" w:line="240" w:lineRule="auto"/>
-              <w:ind w:firstLine="0"/>
-              <w:jc w:val="center"/>
-              <w:rPr>
-                <w:rFonts w:cs="Times New Roman"/>
-                <w:szCs w:val="28"/>
-                <w:lang w:val="en-US"/>
-              </w:rPr>
-            </w:pPr>
-            <w:r>
-              <w:rPr>
-                <w:rFonts w:cs="Times New Roman"/>
-                <w:szCs w:val="28"/>
-                <w:lang w:val="en-US"/>
-              </w:rPr>
-              <w:t>FK</w:t>
-            </w:r>
-          </w:p>
-        </w:tc>
-        <w:tc>
-          <w:tcPr>
-            <w:tcW w:w="1984" w:type="dxa"/>
-            <w:vAlign w:val="center"/>
-          </w:tcPr>
-          <w:p>
-            <w:pPr>
-              <w:spacing w:before="40" w:after="40" w:line="240" w:lineRule="auto"/>
-              <w:ind w:firstLine="0"/>
-              <w:jc w:val="center"/>
-              <w:rPr>
-                <w:rFonts w:cs="Times New Roman"/>
-                <w:szCs w:val="28"/>
-                <w:lang w:val="en-US"/>
-              </w:rPr>
-            </w:pPr>
-            <w:r>
-              <w:rPr>
-                <w:rFonts w:cs="Times New Roman"/>
-                <w:szCs w:val="28"/>
-                <w:lang w:val="en-US"/>
-              </w:rPr>
-              <w:t>DopUsluga_ID</w:t>
-            </w:r>
-          </w:p>
-        </w:tc>
-        <w:tc>
-          <w:tcPr>
-            <w:tcW w:w="2211" w:type="dxa"/>
-            <w:vAlign w:val="center"/>
-          </w:tcPr>
-          <w:p>
-            <w:pPr>
-              <w:spacing w:before="40" w:after="40" w:line="240" w:lineRule="auto"/>
-              <w:ind w:firstLine="0"/>
-              <w:jc w:val="center"/>
-              <w:rPr>
-                <w:rFonts w:cs="Times New Roman"/>
-                <w:szCs w:val="28"/>
-                <w:lang w:val="en-US"/>
-              </w:rPr>
-            </w:pPr>
-            <w:r>
-              <w:rPr>
-                <w:rFonts w:cs="Times New Roman"/>
-                <w:szCs w:val="28"/>
-              </w:rPr>
-              <w:t>ДопУслуга</w:t>
-            </w:r>
-            <w:r>
-              <w:rPr>
-                <w:rFonts w:cs="Times New Roman"/>
-                <w:szCs w:val="28"/>
-                <w:lang w:val="en-US"/>
-              </w:rPr>
-              <w:t>_ID</w:t>
-            </w:r>
-          </w:p>
-        </w:tc>
-        <w:tc>
-          <w:tcPr>
-            <w:tcW w:w="964" w:type="dxa"/>
-            <w:vAlign w:val="center"/>
-          </w:tcPr>
-          <w:p>
-            <w:pPr>
-              <w:spacing w:before="40" w:after="40" w:line="240" w:lineRule="auto"/>
-              <w:ind w:firstLine="0"/>
-              <w:jc w:val="center"/>
-              <w:rPr>
-                <w:rFonts w:cs="Times New Roman"/>
-                <w:szCs w:val="28"/>
-                <w:lang w:val="en-US"/>
-              </w:rPr>
-            </w:pPr>
-            <w:r>
-              <w:rPr>
-                <w:rFonts w:cs="Times New Roman"/>
-                <w:szCs w:val="28"/>
-                <w:lang w:val="en-US"/>
-              </w:rPr>
-              <w:t>NOT NULL</w:t>
-            </w:r>
-          </w:p>
-        </w:tc>
-        <w:tc>
-          <w:tcPr>
-            <w:tcW w:w="1191" w:type="dxa"/>
-            <w:vAlign w:val="center"/>
-          </w:tcPr>
-          <w:p>
-            <w:pPr>
-              <w:spacing w:before="40" w:after="40" w:line="240" w:lineRule="auto"/>
-              <w:ind w:firstLine="0"/>
-              <w:jc w:val="center"/>
-              <w:rPr>
-                <w:rFonts w:cs="Times New Roman"/>
-                <w:szCs w:val="28"/>
-                <w:lang w:val="en-US"/>
-              </w:rPr>
-            </w:pPr>
-            <w:r>
-              <w:rPr>
-                <w:rFonts w:cs="Times New Roman"/>
-                <w:szCs w:val="28"/>
-                <w:lang w:val="en-US"/>
-              </w:rPr>
-              <w:t>Int</w:t>
-            </w:r>
-          </w:p>
-        </w:tc>
-        <w:tc>
-          <w:tcPr>
-            <w:tcW w:w="2438" w:type="dxa"/>
-            <w:vAlign w:val="center"/>
-          </w:tcPr>
-          <w:p>
-            <w:pPr>
-              <w:spacing w:before="40" w:after="40" w:line="240" w:lineRule="auto"/>
-              <w:ind w:firstLine="0"/>
-              <w:jc w:val="left"/>
-              <w:rPr>
-                <w:rFonts w:cs="Times New Roman"/>
-                <w:sz w:val="24"/>
-                <w:szCs w:val="24"/>
-              </w:rPr>
-            </w:pPr>
-            <w:r>
-              <w:rPr>
-                <w:rFonts w:cs="Times New Roman"/>
-                <w:sz w:val="24"/>
-                <w:szCs w:val="24"/>
-              </w:rPr>
-              <w:t>Поле, идентиф. запись в таблице Номер_ДопУслуга, Внешний ключ табл. ДопУслуга</w:t>
-            </w:r>
-          </w:p>
-        </w:tc>
-      </w:tr>
-      <w:tr>
-        <w:trPr>
-          <w:trHeight w:val="680"/>
-        </w:trPr>
-        <w:tc>
-          <w:tcPr>
-            <w:tcW w:w="964" w:type="dxa"/>
-            <w:vAlign w:val="center"/>
-          </w:tcPr>
-          <w:p>
-            <w:pPr>
-              <w:spacing w:before="40" w:after="40" w:line="240" w:lineRule="auto"/>
-              <w:ind w:firstLine="0"/>
-              <w:jc w:val="center"/>
-              <w:rPr>
-                <w:rFonts w:cs="Times New Roman"/>
-                <w:szCs w:val="28"/>
-              </w:rPr>
-            </w:pPr>
-          </w:p>
-        </w:tc>
-        <w:tc>
-          <w:tcPr>
-            <w:tcW w:w="1984" w:type="dxa"/>
-            <w:vAlign w:val="center"/>
-          </w:tcPr>
-          <w:p>
-            <w:pPr>
-              <w:spacing w:before="40" w:after="40" w:line="240" w:lineRule="auto"/>
-              <w:ind w:firstLine="0"/>
-              <w:jc w:val="center"/>
-              <w:rPr>
-                <w:rFonts w:cs="Times New Roman"/>
-                <w:szCs w:val="28"/>
-                <w:lang w:val="en-US"/>
-              </w:rPr>
-            </w:pPr>
-            <w:r>
-              <w:rPr>
-                <w:rFonts w:cs="Times New Roman"/>
-                <w:szCs w:val="28"/>
-                <w:lang w:val="en-US"/>
-              </w:rPr>
-              <w:t>Amount</w:t>
-            </w:r>
-          </w:p>
-        </w:tc>
-        <w:tc>
-          <w:tcPr>
-            <w:tcW w:w="2211" w:type="dxa"/>
-            <w:vAlign w:val="center"/>
-          </w:tcPr>
-          <w:p>
-            <w:pPr>
-              <w:spacing w:before="40" w:after="40" w:line="240" w:lineRule="auto"/>
-              <w:ind w:firstLine="0"/>
-              <w:jc w:val="center"/>
-              <w:rPr>
-                <w:rFonts w:cs="Times New Roman"/>
-                <w:szCs w:val="28"/>
-              </w:rPr>
-            </w:pPr>
-            <w:r>
-              <w:rPr>
-                <w:rFonts w:cs="Times New Roman"/>
-                <w:szCs w:val="28"/>
-              </w:rPr>
-              <w:t>Количество</w:t>
-            </w:r>
-          </w:p>
-        </w:tc>
-        <w:tc>
-          <w:tcPr>
-            <w:tcW w:w="964" w:type="dxa"/>
-            <w:vAlign w:val="center"/>
-          </w:tcPr>
-          <w:p>
-            <w:pPr>
-              <w:spacing w:before="40" w:after="40" w:line="240" w:lineRule="auto"/>
-              <w:ind w:firstLine="0"/>
-              <w:jc w:val="center"/>
-              <w:rPr>
-                <w:rFonts w:cs="Times New Roman"/>
-                <w:szCs w:val="28"/>
-                <w:lang w:val="en-US"/>
-              </w:rPr>
-            </w:pPr>
-            <w:r>
-              <w:rPr>
-                <w:rFonts w:cs="Times New Roman"/>
-                <w:szCs w:val="28"/>
-                <w:lang w:val="en-US"/>
-              </w:rPr>
-              <w:t>NOT NULL</w:t>
-            </w:r>
-          </w:p>
-        </w:tc>
-        <w:tc>
-          <w:tcPr>
-            <w:tcW w:w="1191" w:type="dxa"/>
-            <w:vAlign w:val="center"/>
-          </w:tcPr>
-          <w:p>
-            <w:pPr>
-              <w:spacing w:before="40" w:after="40" w:line="240" w:lineRule="auto"/>
-              <w:ind w:firstLine="0"/>
-              <w:jc w:val="center"/>
-              <w:rPr>
-                <w:rFonts w:cs="Times New Roman"/>
-                <w:szCs w:val="28"/>
-                <w:lang w:val="en-US"/>
-              </w:rPr>
-            </w:pPr>
-            <w:r>
-              <w:rPr>
-                <w:rFonts w:cs="Times New Roman"/>
-                <w:szCs w:val="28"/>
-                <w:lang w:val="en-US"/>
-              </w:rPr>
-              <w:t>Int</w:t>
-            </w:r>
-          </w:p>
-        </w:tc>
-        <w:tc>
-          <w:tcPr>
-            <w:tcW w:w="2438" w:type="dxa"/>
-            <w:vAlign w:val="center"/>
-          </w:tcPr>
-          <w:p>
-            <w:pPr>
-              <w:spacing w:before="40" w:after="40" w:line="240" w:lineRule="auto"/>
-              <w:ind w:firstLine="0"/>
-              <w:jc w:val="left"/>
-              <w:rPr>
-                <w:rFonts w:cs="Times New Roman"/>
-                <w:sz w:val="24"/>
-                <w:szCs w:val="24"/>
-              </w:rPr>
-            </w:pPr>
-            <w:r>
-              <w:rPr>
-                <w:rFonts w:cs="Times New Roman"/>
-                <w:sz w:val="24"/>
-                <w:szCs w:val="24"/>
-              </w:rPr>
-              <w:t>Количество предмета явл</w:t>
-            </w:r>
-            <w:r>
-              <w:rPr>
-                <w:rFonts w:cs="Times New Roman"/>
-                <w:sz w:val="24"/>
-                <w:szCs w:val="24"/>
-              </w:rPr>
-              <w:t>.</w:t>
-            </w:r>
-            <w:r>
-              <w:rPr>
-                <w:rFonts w:cs="Times New Roman"/>
-                <w:sz w:val="24"/>
-                <w:szCs w:val="24"/>
-              </w:rPr>
-              <w:t xml:space="preserve"> доп. услугой</w:t>
-            </w:r>
-          </w:p>
-        </w:tc>
-      </w:tr>
-    </w:tbl>
-    <w:p>
-      <w:pPr>
-        <w:rPr>
-          <w:rFonts w:cs="Times New Roman"/>
-          <w:b/>
-          <w:szCs w:val="28"/>
-        </w:rPr>
-      </w:pPr>
-    </w:p>
-    <w:p>
-      <w:pPr>
-        <w:pageBreakBefore/>
-        <w:rPr>
-          <w:rFonts w:cs="Times New Roman"/>
-          <w:b/>
-          <w:szCs w:val="28"/>
-        </w:rPr>
-      </w:pPr>
-      <w:r>
-        <w:rPr>
-          <w:rFonts w:cs="Times New Roman"/>
-          <w:b/>
-          <w:szCs w:val="28"/>
-        </w:rPr>
-        <w:lastRenderedPageBreak/>
-        <w:t>Таблица</w:t>
-      </w:r>
-      <w:r>
-        <w:rPr>
-          <w:rFonts w:cs="Times New Roman"/>
-          <w:b/>
-          <w:szCs w:val="28"/>
-        </w:rPr>
-        <w:t xml:space="preserve"> «</w:t>
-      </w:r>
-      <w:r>
-        <w:rPr>
-          <w:rFonts w:cs="Times New Roman"/>
-          <w:b/>
-          <w:szCs w:val="28"/>
-          <w:lang w:val="en-US"/>
-        </w:rPr>
-        <w:t>Entry</w:t>
-      </w:r>
-      <w:r>
-        <w:rPr>
-          <w:rFonts w:cs="Times New Roman"/>
-          <w:b/>
-          <w:szCs w:val="28"/>
-        </w:rPr>
-        <w:t>_</w:t>
-      </w:r>
-      <w:r>
-        <w:rPr>
-          <w:rFonts w:cs="Times New Roman"/>
-          <w:b/>
-          <w:szCs w:val="28"/>
-          <w:lang w:val="en-US"/>
-        </w:rPr>
-        <w:t>DopUsluga</w:t>
-      </w:r>
-      <w:r>
-        <w:rPr>
-          <w:rFonts w:cs="Times New Roman"/>
-          <w:b/>
-          <w:szCs w:val="28"/>
-        </w:rPr>
-        <w:t>»</w:t>
-      </w:r>
-    </w:p>
-    <w:tbl>
-      <w:tblPr>
-        <w:tblStyle w:val="a3"/>
-        <w:tblW w:w="9752" w:type="dxa"/>
-        <w:tblLook w:val="04A0"/>
-      </w:tblPr>
-      <w:tblGrid>
-        <w:gridCol w:w="964"/>
-        <w:gridCol w:w="1984"/>
-        <w:gridCol w:w="2211"/>
-        <w:gridCol w:w="964"/>
-        <w:gridCol w:w="1191"/>
-        <w:gridCol w:w="2438"/>
-      </w:tblGrid>
-      <w:tr>
-        <w:trPr>
-          <w:cantSplit/>
-          <w:trHeight w:val="724"/>
-        </w:trPr>
-        <w:tc>
-          <w:tcPr>
-            <w:tcW w:w="964" w:type="dxa"/>
-            <w:shd w:val="clear" w:color="auto" w:fill="F2F2F2" w:themeFill="background1" w:themeFillShade="F2"/>
-            <w:vAlign w:val="center"/>
-          </w:tcPr>
-          <w:p>
-            <w:pPr>
-              <w:spacing w:before="40" w:after="40" w:line="240" w:lineRule="auto"/>
-              <w:ind w:firstLine="0"/>
-              <w:jc w:val="center"/>
-              <w:rPr>
-                <w:rFonts w:cs="Times New Roman"/>
-                <w:szCs w:val="28"/>
-              </w:rPr>
-            </w:pPr>
-            <w:r>
-              <w:rPr>
-                <w:rFonts w:cs="Times New Roman"/>
-                <w:szCs w:val="28"/>
-              </w:rPr>
-              <w:t>Ключ</w:t>
-            </w:r>
-          </w:p>
-        </w:tc>
-        <w:tc>
-          <w:tcPr>
-            <w:tcW w:w="1984" w:type="dxa"/>
-            <w:shd w:val="clear" w:color="auto" w:fill="F2F2F2" w:themeFill="background1" w:themeFillShade="F2"/>
-            <w:vAlign w:val="center"/>
-          </w:tcPr>
-          <w:p>
-            <w:pPr>
-              <w:spacing w:before="40" w:after="40" w:line="240" w:lineRule="auto"/>
-              <w:ind w:firstLine="0"/>
-              <w:jc w:val="center"/>
-              <w:rPr>
-                <w:rFonts w:cs="Times New Roman"/>
-                <w:szCs w:val="28"/>
-              </w:rPr>
-            </w:pPr>
-            <w:r>
-              <w:rPr>
-                <w:rFonts w:cs="Times New Roman"/>
-                <w:szCs w:val="28"/>
-              </w:rPr>
-              <w:t>Наименование</w:t>
-            </w:r>
-          </w:p>
-        </w:tc>
-        <w:tc>
-          <w:tcPr>
-            <w:tcW w:w="2211" w:type="dxa"/>
-            <w:shd w:val="clear" w:color="auto" w:fill="F2F2F2" w:themeFill="background1" w:themeFillShade="F2"/>
-            <w:vAlign w:val="center"/>
-          </w:tcPr>
-          <w:p>
-            <w:pPr>
-              <w:spacing w:before="40" w:after="40" w:line="240" w:lineRule="auto"/>
-              <w:ind w:firstLine="0"/>
-              <w:jc w:val="center"/>
-              <w:rPr>
-                <w:rFonts w:cs="Times New Roman"/>
-                <w:szCs w:val="28"/>
-              </w:rPr>
-            </w:pPr>
-            <w:r>
-              <w:rPr>
-                <w:rFonts w:cs="Times New Roman"/>
-                <w:szCs w:val="28"/>
-              </w:rPr>
-              <w:t>Перевод</w:t>
-            </w:r>
-          </w:p>
-        </w:tc>
-        <w:tc>
-          <w:tcPr>
-            <w:tcW w:w="964" w:type="dxa"/>
-            <w:shd w:val="clear" w:color="auto" w:fill="F2F2F2" w:themeFill="background1" w:themeFillShade="F2"/>
-            <w:vAlign w:val="center"/>
-          </w:tcPr>
-          <w:p>
-            <w:pPr>
-              <w:spacing w:before="40" w:after="40" w:line="240" w:lineRule="auto"/>
-              <w:ind w:firstLine="0"/>
-              <w:jc w:val="center"/>
-              <w:rPr>
-                <w:rFonts w:cs="Times New Roman"/>
-                <w:szCs w:val="28"/>
-              </w:rPr>
-            </w:pPr>
-            <w:r>
-              <w:rPr>
-                <w:rFonts w:cs="Times New Roman"/>
-                <w:szCs w:val="28"/>
-              </w:rPr>
-              <w:t>Обяз-ть</w:t>
-            </w:r>
-          </w:p>
-        </w:tc>
-        <w:tc>
-          <w:tcPr>
-            <w:tcW w:w="1191" w:type="dxa"/>
-            <w:shd w:val="clear" w:color="auto" w:fill="F2F2F2" w:themeFill="background1" w:themeFillShade="F2"/>
-            <w:vAlign w:val="center"/>
-          </w:tcPr>
-          <w:p>
-            <w:pPr>
-              <w:spacing w:before="40" w:after="40" w:line="240" w:lineRule="auto"/>
-              <w:ind w:firstLine="0"/>
-              <w:jc w:val="center"/>
-              <w:rPr>
-                <w:rFonts w:cs="Times New Roman"/>
-                <w:szCs w:val="28"/>
-              </w:rPr>
-            </w:pPr>
-            <w:r>
-              <w:rPr>
-                <w:rFonts w:cs="Times New Roman"/>
-                <w:szCs w:val="28"/>
-              </w:rPr>
-              <w:t>Тип данных</w:t>
-            </w:r>
-          </w:p>
-        </w:tc>
-        <w:tc>
-          <w:tcPr>
-            <w:tcW w:w="2438" w:type="dxa"/>
-            <w:shd w:val="clear" w:color="auto" w:fill="F2F2F2" w:themeFill="background1" w:themeFillShade="F2"/>
-            <w:vAlign w:val="center"/>
-          </w:tcPr>
-          <w:p>
-            <w:pPr>
-              <w:spacing w:before="40" w:after="40" w:line="240" w:lineRule="auto"/>
-              <w:ind w:firstLine="0"/>
-              <w:jc w:val="center"/>
-              <w:rPr>
-                <w:rFonts w:cs="Times New Roman"/>
-                <w:szCs w:val="28"/>
-              </w:rPr>
-            </w:pPr>
-            <w:r>
-              <w:rPr>
-                <w:rFonts w:cs="Times New Roman"/>
-                <w:szCs w:val="28"/>
-              </w:rPr>
-              <w:t>Краткое описание</w:t>
-            </w:r>
-          </w:p>
-        </w:tc>
-      </w:tr>
-      <w:tr>
-        <w:trPr>
-          <w:cantSplit/>
-          <w:trHeight w:val="680"/>
-        </w:trPr>
-        <w:tc>
-          <w:tcPr>
-            <w:tcW w:w="964" w:type="dxa"/>
-            <w:vAlign w:val="center"/>
-          </w:tcPr>
-          <w:p>
-            <w:pPr>
-              <w:spacing w:before="40" w:after="40" w:line="240" w:lineRule="auto"/>
-              <w:ind w:firstLine="0"/>
-              <w:jc w:val="center"/>
-              <w:rPr>
-                <w:rFonts w:cs="Times New Roman"/>
-                <w:szCs w:val="28"/>
-              </w:rPr>
-            </w:pPr>
-            <w:r>
-              <w:rPr>
-                <w:rFonts w:cs="Times New Roman"/>
-                <w:szCs w:val="28"/>
-                <w:lang w:val="en-US"/>
-              </w:rPr>
-              <w:t>PK,</w:t>
-            </w:r>
-          </w:p>
-          <w:p>
-            <w:pPr>
-              <w:spacing w:before="40" w:after="40" w:line="240" w:lineRule="auto"/>
-              <w:ind w:firstLine="0"/>
-              <w:jc w:val="center"/>
-              <w:rPr>
-                <w:rFonts w:cs="Times New Roman"/>
-                <w:szCs w:val="28"/>
-                <w:lang w:val="en-US"/>
-              </w:rPr>
-            </w:pPr>
-            <w:r>
-              <w:rPr>
-                <w:rFonts w:cs="Times New Roman"/>
-                <w:szCs w:val="28"/>
-                <w:lang w:val="en-US"/>
-              </w:rPr>
-              <w:t>FK</w:t>
-            </w:r>
-          </w:p>
-        </w:tc>
-        <w:tc>
-          <w:tcPr>
-            <w:tcW w:w="1984" w:type="dxa"/>
-            <w:vAlign w:val="center"/>
-          </w:tcPr>
-          <w:p>
-            <w:pPr>
-              <w:spacing w:before="40" w:after="40" w:line="240" w:lineRule="auto"/>
-              <w:ind w:firstLine="0"/>
-              <w:jc w:val="center"/>
-              <w:rPr>
-                <w:rFonts w:cs="Times New Roman"/>
-                <w:szCs w:val="28"/>
-                <w:lang w:val="en-US"/>
-              </w:rPr>
-            </w:pPr>
-            <w:r>
-              <w:rPr>
-                <w:rFonts w:cs="Times New Roman"/>
-                <w:szCs w:val="28"/>
-                <w:lang w:val="en-US"/>
-              </w:rPr>
-              <w:t>Entry_ID</w:t>
-            </w:r>
-          </w:p>
-        </w:tc>
-        <w:tc>
-          <w:tcPr>
-            <w:tcW w:w="2211" w:type="dxa"/>
-            <w:vAlign w:val="center"/>
-          </w:tcPr>
-          <w:p>
-            <w:pPr>
-              <w:spacing w:before="40" w:after="40" w:line="240" w:lineRule="auto"/>
-              <w:ind w:firstLine="0"/>
-              <w:jc w:val="center"/>
-              <w:rPr>
-                <w:rFonts w:cs="Times New Roman"/>
-                <w:szCs w:val="28"/>
-                <w:lang w:val="en-US"/>
-              </w:rPr>
-            </w:pPr>
-            <w:r>
-              <w:rPr>
-                <w:rFonts w:cs="Times New Roman"/>
-                <w:szCs w:val="28"/>
-              </w:rPr>
-              <w:t>Проживание_</w:t>
-            </w:r>
-            <w:r>
-              <w:rPr>
-                <w:rFonts w:cs="Times New Roman"/>
-                <w:szCs w:val="28"/>
-                <w:lang w:val="en-US"/>
-              </w:rPr>
-              <w:t>ID</w:t>
-            </w:r>
-          </w:p>
-        </w:tc>
-        <w:tc>
-          <w:tcPr>
-            <w:tcW w:w="964" w:type="dxa"/>
-            <w:vAlign w:val="center"/>
-          </w:tcPr>
-          <w:p>
-            <w:pPr>
-              <w:spacing w:before="40" w:after="40" w:line="240" w:lineRule="auto"/>
-              <w:ind w:firstLine="0"/>
-              <w:jc w:val="center"/>
-              <w:rPr>
-                <w:rFonts w:cs="Times New Roman"/>
-                <w:szCs w:val="28"/>
-                <w:lang w:val="en-US"/>
-              </w:rPr>
-            </w:pPr>
-            <w:r>
-              <w:rPr>
-                <w:rFonts w:cs="Times New Roman"/>
-                <w:szCs w:val="28"/>
-                <w:lang w:val="en-US"/>
-              </w:rPr>
-              <w:t>NOT NULL</w:t>
-            </w:r>
-          </w:p>
-        </w:tc>
-        <w:tc>
-          <w:tcPr>
-            <w:tcW w:w="1191" w:type="dxa"/>
-            <w:vAlign w:val="center"/>
-          </w:tcPr>
-          <w:p>
-            <w:pPr>
-              <w:spacing w:before="40" w:after="40" w:line="240" w:lineRule="auto"/>
-              <w:ind w:firstLine="0"/>
-              <w:jc w:val="center"/>
-              <w:rPr>
-                <w:rFonts w:cs="Times New Roman"/>
-                <w:szCs w:val="28"/>
-                <w:lang w:val="en-US"/>
-              </w:rPr>
-            </w:pPr>
-            <w:r>
-              <w:rPr>
-                <w:rFonts w:cs="Times New Roman"/>
-                <w:szCs w:val="28"/>
-                <w:lang w:val="en-US"/>
-              </w:rPr>
-              <w:t>Int</w:t>
-            </w:r>
-          </w:p>
-        </w:tc>
-        <w:tc>
-          <w:tcPr>
-            <w:tcW w:w="2438" w:type="dxa"/>
-            <w:vAlign w:val="center"/>
-          </w:tcPr>
-          <w:p>
-            <w:pPr>
-              <w:spacing w:before="40" w:after="40" w:line="240" w:lineRule="auto"/>
-              <w:ind w:firstLine="0"/>
-              <w:jc w:val="left"/>
-              <w:rPr>
-                <w:rFonts w:cs="Times New Roman"/>
-                <w:sz w:val="24"/>
-                <w:szCs w:val="24"/>
-              </w:rPr>
-            </w:pPr>
-            <w:r>
-              <w:rPr>
-                <w:rFonts w:cs="Times New Roman"/>
-                <w:sz w:val="24"/>
-                <w:szCs w:val="24"/>
-              </w:rPr>
-              <w:t>Поле, идентиф. запись в таблице Проживание-_ДопУслуга, Внешний ключ табл. Проживание</w:t>
-            </w:r>
-          </w:p>
-        </w:tc>
-      </w:tr>
-      <w:tr>
-        <w:trPr>
-          <w:cantSplit/>
-          <w:trHeight w:val="680"/>
-        </w:trPr>
-        <w:tc>
-          <w:tcPr>
-            <w:tcW w:w="964" w:type="dxa"/>
-            <w:vAlign w:val="center"/>
-          </w:tcPr>
-          <w:p>
-            <w:pPr>
-              <w:spacing w:before="40" w:after="40" w:line="240" w:lineRule="auto"/>
-              <w:ind w:firstLine="0"/>
-              <w:jc w:val="center"/>
-              <w:rPr>
-                <w:rFonts w:cs="Times New Roman"/>
-                <w:szCs w:val="28"/>
-              </w:rPr>
-            </w:pPr>
-            <w:r>
-              <w:rPr>
-                <w:rFonts w:cs="Times New Roman"/>
-                <w:szCs w:val="28"/>
-                <w:lang w:val="en-US"/>
-              </w:rPr>
-              <w:t>PK,</w:t>
-            </w:r>
-          </w:p>
-          <w:p>
-            <w:pPr>
-              <w:spacing w:before="40" w:after="40" w:line="240" w:lineRule="auto"/>
-              <w:ind w:firstLine="0"/>
-              <w:jc w:val="center"/>
-              <w:rPr>
-                <w:rFonts w:cs="Times New Roman"/>
-                <w:szCs w:val="28"/>
-                <w:lang w:val="en-US"/>
-              </w:rPr>
-            </w:pPr>
-            <w:r>
-              <w:rPr>
-                <w:rFonts w:cs="Times New Roman"/>
-                <w:szCs w:val="28"/>
-                <w:lang w:val="en-US"/>
-              </w:rPr>
-              <w:t>FK</w:t>
-            </w:r>
-          </w:p>
-        </w:tc>
-        <w:tc>
-          <w:tcPr>
-            <w:tcW w:w="1984" w:type="dxa"/>
-            <w:vAlign w:val="center"/>
-          </w:tcPr>
-          <w:p>
-            <w:pPr>
-              <w:spacing w:before="40" w:after="40" w:line="240" w:lineRule="auto"/>
-              <w:ind w:firstLine="0"/>
-              <w:jc w:val="center"/>
-              <w:rPr>
-                <w:rFonts w:cs="Times New Roman"/>
-                <w:szCs w:val="28"/>
-                <w:lang w:val="en-US"/>
-              </w:rPr>
-            </w:pPr>
-            <w:r>
-              <w:rPr>
-                <w:rFonts w:cs="Times New Roman"/>
-                <w:szCs w:val="28"/>
-                <w:lang w:val="en-US"/>
-              </w:rPr>
-              <w:t>DopUsluga_ID</w:t>
-            </w:r>
-          </w:p>
-        </w:tc>
-        <w:tc>
-          <w:tcPr>
-            <w:tcW w:w="2211" w:type="dxa"/>
-            <w:vAlign w:val="center"/>
-          </w:tcPr>
-          <w:p>
-            <w:pPr>
-              <w:spacing w:before="40" w:after="40" w:line="240" w:lineRule="auto"/>
-              <w:ind w:firstLine="0"/>
-              <w:jc w:val="center"/>
-              <w:rPr>
-                <w:rFonts w:cs="Times New Roman"/>
-                <w:szCs w:val="28"/>
-                <w:lang w:val="en-US"/>
-              </w:rPr>
-            </w:pPr>
-            <w:r>
-              <w:rPr>
-                <w:rFonts w:cs="Times New Roman"/>
-                <w:szCs w:val="28"/>
-              </w:rPr>
-              <w:t>ДопУслуга</w:t>
-            </w:r>
-            <w:r>
-              <w:rPr>
-                <w:rFonts w:cs="Times New Roman"/>
-                <w:szCs w:val="28"/>
-                <w:lang w:val="en-US"/>
-              </w:rPr>
-              <w:t>_ID</w:t>
-            </w:r>
-          </w:p>
-        </w:tc>
-        <w:tc>
-          <w:tcPr>
-            <w:tcW w:w="964" w:type="dxa"/>
-            <w:vAlign w:val="center"/>
-          </w:tcPr>
-          <w:p>
-            <w:pPr>
-              <w:spacing w:before="40" w:after="40" w:line="240" w:lineRule="auto"/>
-              <w:ind w:firstLine="0"/>
-              <w:jc w:val="center"/>
-              <w:rPr>
-                <w:rFonts w:cs="Times New Roman"/>
-                <w:szCs w:val="28"/>
-                <w:lang w:val="en-US"/>
-              </w:rPr>
-            </w:pPr>
-            <w:r>
-              <w:rPr>
-                <w:rFonts w:cs="Times New Roman"/>
-                <w:szCs w:val="28"/>
-                <w:lang w:val="en-US"/>
-              </w:rPr>
-              <w:t>NOT NULL</w:t>
-            </w:r>
-          </w:p>
-        </w:tc>
-        <w:tc>
-          <w:tcPr>
-            <w:tcW w:w="1191" w:type="dxa"/>
-            <w:vAlign w:val="center"/>
-          </w:tcPr>
-          <w:p>
-            <w:pPr>
-              <w:spacing w:before="40" w:after="40" w:line="240" w:lineRule="auto"/>
-              <w:ind w:firstLine="0"/>
-              <w:jc w:val="center"/>
-              <w:rPr>
-                <w:rFonts w:cs="Times New Roman"/>
-                <w:szCs w:val="28"/>
-                <w:lang w:val="en-US"/>
-              </w:rPr>
-            </w:pPr>
-            <w:r>
-              <w:rPr>
-                <w:rFonts w:cs="Times New Roman"/>
-                <w:szCs w:val="28"/>
-                <w:lang w:val="en-US"/>
-              </w:rPr>
-              <w:t>Int</w:t>
-            </w:r>
-          </w:p>
-        </w:tc>
-        <w:tc>
-          <w:tcPr>
-            <w:tcW w:w="2438" w:type="dxa"/>
-            <w:vAlign w:val="center"/>
-          </w:tcPr>
-          <w:p>
-            <w:pPr>
-              <w:spacing w:before="40" w:after="40" w:line="240" w:lineRule="auto"/>
-              <w:ind w:firstLine="0"/>
-              <w:jc w:val="left"/>
-              <w:rPr>
-                <w:rFonts w:cs="Times New Roman"/>
-                <w:sz w:val="24"/>
-                <w:szCs w:val="24"/>
-              </w:rPr>
-            </w:pPr>
-            <w:r>
-              <w:rPr>
-                <w:rFonts w:cs="Times New Roman"/>
-                <w:sz w:val="24"/>
-                <w:szCs w:val="24"/>
-              </w:rPr>
-              <w:t>Поле, идентиф. запись в таблице Проживание-_ДопУслуга, Внешний ключ табл. ДопУслуга</w:t>
-            </w:r>
-          </w:p>
-        </w:tc>
-      </w:tr>
-      <w:tr>
-        <w:trPr>
-          <w:trHeight w:val="680"/>
-        </w:trPr>
-        <w:tc>
-          <w:tcPr>
-            <w:tcW w:w="964" w:type="dxa"/>
-            <w:vAlign w:val="center"/>
-          </w:tcPr>
-          <w:p>
-            <w:pPr>
-              <w:spacing w:before="40" w:after="40" w:line="240" w:lineRule="auto"/>
-              <w:ind w:firstLine="0"/>
-              <w:jc w:val="center"/>
-              <w:rPr>
-                <w:rFonts w:cs="Times New Roman"/>
-                <w:szCs w:val="28"/>
-              </w:rPr>
-            </w:pPr>
-          </w:p>
-        </w:tc>
-        <w:tc>
-          <w:tcPr>
-            <w:tcW w:w="1984" w:type="dxa"/>
-            <w:vAlign w:val="center"/>
-          </w:tcPr>
-          <w:p>
-            <w:pPr>
-              <w:spacing w:before="40" w:after="40" w:line="240" w:lineRule="auto"/>
-              <w:ind w:firstLine="0"/>
-              <w:jc w:val="center"/>
-              <w:rPr>
-                <w:rFonts w:cs="Times New Roman"/>
-                <w:szCs w:val="28"/>
-                <w:lang w:val="en-US"/>
-              </w:rPr>
-            </w:pPr>
-            <w:r>
-              <w:rPr>
-                <w:rFonts w:cs="Times New Roman"/>
-                <w:szCs w:val="28"/>
-                <w:lang w:val="en-US"/>
-              </w:rPr>
-              <w:t>Amount</w:t>
-            </w:r>
-          </w:p>
-        </w:tc>
-        <w:tc>
-          <w:tcPr>
-            <w:tcW w:w="2211" w:type="dxa"/>
-            <w:vAlign w:val="center"/>
-          </w:tcPr>
-          <w:p>
-            <w:pPr>
-              <w:spacing w:before="40" w:after="40" w:line="240" w:lineRule="auto"/>
-              <w:ind w:firstLine="0"/>
-              <w:jc w:val="center"/>
-              <w:rPr>
-                <w:rFonts w:cs="Times New Roman"/>
-                <w:szCs w:val="28"/>
-              </w:rPr>
-            </w:pPr>
-            <w:r>
-              <w:rPr>
-                <w:rFonts w:cs="Times New Roman"/>
-                <w:szCs w:val="28"/>
-              </w:rPr>
-              <w:t>Количество</w:t>
-            </w:r>
-          </w:p>
-        </w:tc>
-        <w:tc>
-          <w:tcPr>
-            <w:tcW w:w="964" w:type="dxa"/>
-            <w:vAlign w:val="center"/>
-          </w:tcPr>
-          <w:p>
-            <w:pPr>
-              <w:spacing w:before="40" w:after="40" w:line="240" w:lineRule="auto"/>
-              <w:ind w:firstLine="0"/>
-              <w:jc w:val="center"/>
-              <w:rPr>
-                <w:rFonts w:cs="Times New Roman"/>
-                <w:szCs w:val="28"/>
-                <w:lang w:val="en-US"/>
-              </w:rPr>
-            </w:pPr>
-            <w:r>
-              <w:rPr>
-                <w:rFonts w:cs="Times New Roman"/>
-                <w:szCs w:val="28"/>
-                <w:lang w:val="en-US"/>
-              </w:rPr>
-              <w:t>NOT NULL</w:t>
-            </w:r>
-          </w:p>
-        </w:tc>
-        <w:tc>
-          <w:tcPr>
-            <w:tcW w:w="1191" w:type="dxa"/>
-            <w:vAlign w:val="center"/>
-          </w:tcPr>
-          <w:p>
-            <w:pPr>
-              <w:spacing w:before="40" w:after="40" w:line="240" w:lineRule="auto"/>
-              <w:ind w:firstLine="0"/>
-              <w:jc w:val="center"/>
-              <w:rPr>
-                <w:rFonts w:cs="Times New Roman"/>
-                <w:szCs w:val="28"/>
-                <w:lang w:val="en-US"/>
-              </w:rPr>
-            </w:pPr>
-            <w:r>
-              <w:rPr>
-                <w:rFonts w:cs="Times New Roman"/>
-                <w:szCs w:val="28"/>
-                <w:lang w:val="en-US"/>
-              </w:rPr>
-              <w:t>Int</w:t>
-            </w:r>
-          </w:p>
-        </w:tc>
-        <w:tc>
-          <w:tcPr>
-            <w:tcW w:w="2438" w:type="dxa"/>
-            <w:vAlign w:val="center"/>
-          </w:tcPr>
-          <w:p>
-            <w:pPr>
-              <w:spacing w:before="40" w:after="40" w:line="240" w:lineRule="auto"/>
-              <w:ind w:firstLine="0"/>
-              <w:jc w:val="left"/>
-              <w:rPr>
-                <w:rFonts w:cs="Times New Roman"/>
-                <w:sz w:val="24"/>
-                <w:szCs w:val="24"/>
-              </w:rPr>
-            </w:pPr>
-            <w:r>
-              <w:rPr>
-                <w:rFonts w:cs="Times New Roman"/>
-                <w:sz w:val="24"/>
-                <w:szCs w:val="24"/>
-              </w:rPr>
-              <w:t>Количество раз, которое испол</w:t>
-            </w:r>
-            <w:r>
-              <w:rPr>
-                <w:rFonts w:cs="Times New Roman"/>
-                <w:sz w:val="24"/>
-                <w:szCs w:val="24"/>
-              </w:rPr>
-              <w:t>.</w:t>
-            </w:r>
-            <w:r>
-              <w:rPr>
-                <w:rFonts w:cs="Times New Roman"/>
-                <w:sz w:val="24"/>
-                <w:szCs w:val="24"/>
-              </w:rPr>
-              <w:t xml:space="preserve"> доп. услуга</w:t>
-            </w:r>
-          </w:p>
-        </w:tc>
-      </w:tr>
-      <w:tr>
-        <w:trPr>
-          <w:trHeight w:val="680"/>
-        </w:trPr>
-        <w:tc>
-          <w:tcPr>
-            <w:tcW w:w="964" w:type="dxa"/>
-            <w:vAlign w:val="center"/>
-          </w:tcPr>
-          <w:p>
-            <w:pPr>
-              <w:spacing w:before="40" w:after="40" w:line="240" w:lineRule="auto"/>
-              <w:ind w:firstLine="0"/>
-              <w:jc w:val="center"/>
-              <w:rPr>
-                <w:rFonts w:cs="Times New Roman"/>
-                <w:szCs w:val="28"/>
-              </w:rPr>
-            </w:pPr>
-          </w:p>
-        </w:tc>
-        <w:tc>
-          <w:tcPr>
-            <w:tcW w:w="1984" w:type="dxa"/>
-            <w:vAlign w:val="center"/>
-          </w:tcPr>
-          <w:p>
-            <w:pPr>
-              <w:spacing w:before="40" w:after="40" w:line="240" w:lineRule="auto"/>
-              <w:ind w:firstLine="0"/>
-              <w:jc w:val="center"/>
-              <w:rPr>
-                <w:rFonts w:cs="Times New Roman"/>
-                <w:szCs w:val="28"/>
-                <w:lang w:val="en-US"/>
-              </w:rPr>
-            </w:pPr>
-            <w:r>
-              <w:rPr>
-                <w:rFonts w:cs="Times New Roman"/>
-                <w:szCs w:val="28"/>
-                <w:lang w:val="en-US"/>
-              </w:rPr>
-              <w:t>Price</w:t>
-            </w:r>
-          </w:p>
-        </w:tc>
-        <w:tc>
-          <w:tcPr>
-            <w:tcW w:w="2211" w:type="dxa"/>
-            <w:vAlign w:val="center"/>
-          </w:tcPr>
-          <w:p>
-            <w:pPr>
-              <w:spacing w:before="40" w:after="40" w:line="240" w:lineRule="auto"/>
-              <w:ind w:firstLine="0"/>
-              <w:jc w:val="center"/>
-              <w:rPr>
-                <w:rFonts w:cs="Times New Roman"/>
-                <w:szCs w:val="28"/>
-              </w:rPr>
-            </w:pPr>
-            <w:r>
-              <w:rPr>
-                <w:rFonts w:cs="Times New Roman"/>
-                <w:szCs w:val="28"/>
-              </w:rPr>
-              <w:t>Стоимость</w:t>
-            </w:r>
-          </w:p>
-        </w:tc>
-        <w:tc>
-          <w:tcPr>
-            <w:tcW w:w="964" w:type="dxa"/>
-            <w:vAlign w:val="center"/>
-          </w:tcPr>
-          <w:p>
-            <w:pPr>
-              <w:spacing w:before="40" w:after="40" w:line="240" w:lineRule="auto"/>
-              <w:ind w:firstLine="0"/>
-              <w:jc w:val="center"/>
-              <w:rPr>
-                <w:rFonts w:cs="Times New Roman"/>
-                <w:szCs w:val="28"/>
-                <w:lang w:val="en-US"/>
-              </w:rPr>
-            </w:pPr>
-            <w:r>
-              <w:rPr>
-                <w:rFonts w:cs="Times New Roman"/>
-                <w:szCs w:val="28"/>
-                <w:lang w:val="en-US"/>
-              </w:rPr>
-              <w:t>NOT NULL</w:t>
-            </w:r>
-          </w:p>
-        </w:tc>
-        <w:tc>
-          <w:tcPr>
-            <w:tcW w:w="1191" w:type="dxa"/>
-            <w:vAlign w:val="center"/>
-          </w:tcPr>
-          <w:p>
-            <w:pPr>
-              <w:spacing w:before="40" w:after="40" w:line="240" w:lineRule="auto"/>
-              <w:ind w:firstLine="0"/>
-              <w:jc w:val="center"/>
-              <w:rPr>
-                <w:rFonts w:cs="Times New Roman"/>
-                <w:szCs w:val="28"/>
-              </w:rPr>
-            </w:pPr>
-            <w:r>
-              <w:rPr>
-                <w:rFonts w:cs="Times New Roman"/>
-                <w:szCs w:val="28"/>
-                <w:lang w:val="en-US"/>
-              </w:rPr>
-              <w:t>Float</w:t>
-            </w:r>
-          </w:p>
-        </w:tc>
-        <w:tc>
-          <w:tcPr>
-            <w:tcW w:w="2438" w:type="dxa"/>
-            <w:vAlign w:val="center"/>
-          </w:tcPr>
-          <w:p>
-            <w:pPr>
-              <w:spacing w:before="40" w:after="40" w:line="240" w:lineRule="auto"/>
-              <w:ind w:firstLine="0"/>
-              <w:jc w:val="left"/>
-              <w:rPr>
-                <w:rFonts w:cs="Times New Roman"/>
-                <w:sz w:val="24"/>
-                <w:szCs w:val="24"/>
-              </w:rPr>
-            </w:pPr>
-            <w:r>
-              <w:rPr>
-                <w:rFonts w:cs="Times New Roman"/>
-                <w:sz w:val="24"/>
-                <w:szCs w:val="24"/>
-              </w:rPr>
-              <w:t>Стоимость доп. услуги</w:t>
-            </w:r>
-          </w:p>
-        </w:tc>
-      </w:tr>
-    </w:tbl>
-    <w:p>
-      <w:pPr>
-        <w:rPr>
-          <w:rFonts w:cs="Times New Roman"/>
-          <w:b/>
-          <w:szCs w:val="28"/>
-        </w:rPr>
-      </w:pPr>
-    </w:p>
-    <w:p>
-      <w:pPr>
-        <w:rPr>
-          <w:rFonts w:cs="Times New Roman"/>
-          <w:b/>
-          <w:szCs w:val="28"/>
-        </w:rPr>
-      </w:pPr>
-      <w:r>
-        <w:rPr>
-          <w:rFonts w:cs="Times New Roman"/>
-          <w:b/>
-          <w:szCs w:val="28"/>
-        </w:rPr>
-        <w:t>Таблица</w:t>
-      </w:r>
-      <w:r>
-        <w:rPr>
-          <w:rFonts w:cs="Times New Roman"/>
-          <w:b/>
-          <w:szCs w:val="28"/>
-        </w:rPr>
-        <w:t xml:space="preserve"> «</w:t>
-      </w:r>
-      <w:r>
-        <w:rPr>
-          <w:rFonts w:cs="Times New Roman"/>
-          <w:b/>
-          <w:szCs w:val="28"/>
-          <w:lang w:val="en-US"/>
-        </w:rPr>
-        <w:t>Employee</w:t>
-      </w:r>
-      <w:r>
-        <w:rPr>
-          <w:rFonts w:cs="Times New Roman"/>
-          <w:b/>
-          <w:szCs w:val="28"/>
-        </w:rPr>
-        <w:t>»</w:t>
-      </w:r>
-    </w:p>
-    <w:tbl>
-      <w:tblPr>
-        <w:tblStyle w:val="a3"/>
-        <w:tblW w:w="9752" w:type="dxa"/>
-        <w:tblLook w:val="04A0"/>
-      </w:tblPr>
-      <w:tblGrid>
-        <w:gridCol w:w="964"/>
-        <w:gridCol w:w="1984"/>
-        <w:gridCol w:w="2211"/>
-        <w:gridCol w:w="964"/>
-        <w:gridCol w:w="1191"/>
-        <w:gridCol w:w="2438"/>
-      </w:tblGrid>
-      <w:tr>
-        <w:trPr>
-          <w:cantSplit/>
-          <w:trHeight w:val="724"/>
-        </w:trPr>
-        <w:tc>
-          <w:tcPr>
-            <w:tcW w:w="964" w:type="dxa"/>
-            <w:shd w:val="clear" w:color="auto" w:fill="F2F2F2" w:themeFill="background1" w:themeFillShade="F2"/>
-            <w:vAlign w:val="center"/>
-          </w:tcPr>
-          <w:p>
-            <w:pPr>
-              <w:spacing w:before="40" w:after="40" w:line="240" w:lineRule="auto"/>
-              <w:ind w:firstLine="0"/>
-              <w:jc w:val="center"/>
-              <w:rPr>
-                <w:rFonts w:cs="Times New Roman"/>
-                <w:szCs w:val="28"/>
-              </w:rPr>
-            </w:pPr>
-            <w:r>
-              <w:rPr>
-                <w:rFonts w:cs="Times New Roman"/>
-                <w:szCs w:val="28"/>
-              </w:rPr>
-              <w:t>Ключ</w:t>
-            </w:r>
-          </w:p>
-        </w:tc>
-        <w:tc>
-          <w:tcPr>
-            <w:tcW w:w="1984" w:type="dxa"/>
-            <w:shd w:val="clear" w:color="auto" w:fill="F2F2F2" w:themeFill="background1" w:themeFillShade="F2"/>
-            <w:vAlign w:val="center"/>
-          </w:tcPr>
-          <w:p>
-            <w:pPr>
-              <w:spacing w:before="40" w:after="40" w:line="240" w:lineRule="auto"/>
-              <w:ind w:firstLine="0"/>
-              <w:jc w:val="center"/>
-              <w:rPr>
-                <w:rFonts w:cs="Times New Roman"/>
-                <w:szCs w:val="28"/>
-              </w:rPr>
-            </w:pPr>
-            <w:r>
-              <w:rPr>
-                <w:rFonts w:cs="Times New Roman"/>
-                <w:szCs w:val="28"/>
-              </w:rPr>
-              <w:t>Наименование</w:t>
-            </w:r>
-          </w:p>
-        </w:tc>
-        <w:tc>
-          <w:tcPr>
-            <w:tcW w:w="2211" w:type="dxa"/>
-            <w:shd w:val="clear" w:color="auto" w:fill="F2F2F2" w:themeFill="background1" w:themeFillShade="F2"/>
-            <w:vAlign w:val="center"/>
-          </w:tcPr>
-          <w:p>
-            <w:pPr>
-              <w:spacing w:before="40" w:after="40" w:line="240" w:lineRule="auto"/>
-              <w:ind w:firstLine="0"/>
-              <w:jc w:val="center"/>
-              <w:rPr>
-                <w:rFonts w:cs="Times New Roman"/>
-                <w:szCs w:val="28"/>
-              </w:rPr>
-            </w:pPr>
-            <w:r>
-              <w:rPr>
-                <w:rFonts w:cs="Times New Roman"/>
-                <w:szCs w:val="28"/>
-              </w:rPr>
-              <w:t>Перевод</w:t>
-            </w:r>
-          </w:p>
-        </w:tc>
-        <w:tc>
-          <w:tcPr>
-            <w:tcW w:w="964" w:type="dxa"/>
-            <w:shd w:val="clear" w:color="auto" w:fill="F2F2F2" w:themeFill="background1" w:themeFillShade="F2"/>
-            <w:vAlign w:val="center"/>
-          </w:tcPr>
-          <w:p>
-            <w:pPr>
-              <w:spacing w:before="40" w:after="40" w:line="240" w:lineRule="auto"/>
-              <w:ind w:firstLine="0"/>
-              <w:jc w:val="center"/>
-              <w:rPr>
-                <w:rFonts w:cs="Times New Roman"/>
-                <w:szCs w:val="28"/>
-              </w:rPr>
-            </w:pPr>
-            <w:r>
-              <w:rPr>
-                <w:rFonts w:cs="Times New Roman"/>
-                <w:szCs w:val="28"/>
-              </w:rPr>
-              <w:t>Обяз-ть</w:t>
-            </w:r>
-          </w:p>
-        </w:tc>
-        <w:tc>
-          <w:tcPr>
-            <w:tcW w:w="1191" w:type="dxa"/>
-            <w:shd w:val="clear" w:color="auto" w:fill="F2F2F2" w:themeFill="background1" w:themeFillShade="F2"/>
-            <w:vAlign w:val="center"/>
-          </w:tcPr>
-          <w:p>
-            <w:pPr>
-              <w:spacing w:before="40" w:after="40" w:line="240" w:lineRule="auto"/>
-              <w:ind w:firstLine="0"/>
-              <w:jc w:val="center"/>
-              <w:rPr>
-                <w:rFonts w:cs="Times New Roman"/>
-                <w:szCs w:val="28"/>
-              </w:rPr>
-            </w:pPr>
-            <w:r>
-              <w:rPr>
-                <w:rFonts w:cs="Times New Roman"/>
-                <w:szCs w:val="28"/>
-              </w:rPr>
-              <w:t>Тип данных</w:t>
-            </w:r>
-          </w:p>
-        </w:tc>
-        <w:tc>
-          <w:tcPr>
-            <w:tcW w:w="2438" w:type="dxa"/>
-            <w:shd w:val="clear" w:color="auto" w:fill="F2F2F2" w:themeFill="background1" w:themeFillShade="F2"/>
-            <w:vAlign w:val="center"/>
-          </w:tcPr>
-          <w:p>
-            <w:pPr>
-              <w:spacing w:before="40" w:after="40" w:line="240" w:lineRule="auto"/>
-              <w:ind w:firstLine="0"/>
-              <w:jc w:val="center"/>
-              <w:rPr>
-                <w:rFonts w:cs="Times New Roman"/>
-                <w:szCs w:val="28"/>
-              </w:rPr>
-            </w:pPr>
-            <w:r>
-              <w:rPr>
-                <w:rFonts w:cs="Times New Roman"/>
-                <w:szCs w:val="28"/>
-              </w:rPr>
-              <w:t>Краткое описание</w:t>
-            </w:r>
-          </w:p>
-        </w:tc>
-      </w:tr>
-      <w:tr>
-        <w:trPr>
-          <w:cantSplit/>
-          <w:trHeight w:val="680"/>
-        </w:trPr>
-        <w:tc>
-          <w:tcPr>
-            <w:tcW w:w="964" w:type="dxa"/>
-            <w:vAlign w:val="center"/>
-          </w:tcPr>
-          <w:p>
-            <w:pPr>
-              <w:spacing w:before="40" w:after="40" w:line="240" w:lineRule="auto"/>
-              <w:ind w:firstLine="0"/>
-              <w:jc w:val="center"/>
-              <w:rPr>
-                <w:rFonts w:cs="Times New Roman"/>
-                <w:szCs w:val="28"/>
-                <w:lang w:val="en-US"/>
-              </w:rPr>
-            </w:pPr>
-            <w:r>
-              <w:rPr>
-                <w:rFonts w:cs="Times New Roman"/>
-                <w:szCs w:val="28"/>
-                <w:lang w:val="en-US"/>
-              </w:rPr>
-              <w:t>PK</w:t>
-            </w:r>
-          </w:p>
-        </w:tc>
-        <w:tc>
-          <w:tcPr>
-            <w:tcW w:w="1984" w:type="dxa"/>
-            <w:vAlign w:val="center"/>
-          </w:tcPr>
-          <w:p>
-            <w:pPr>
-              <w:spacing w:before="40" w:after="40" w:line="240" w:lineRule="auto"/>
-              <w:ind w:firstLine="0"/>
-              <w:jc w:val="center"/>
-              <w:rPr>
-                <w:rFonts w:cs="Times New Roman"/>
-                <w:szCs w:val="28"/>
-                <w:lang w:val="en-US"/>
-              </w:rPr>
-            </w:pPr>
-            <w:r>
-              <w:rPr>
-                <w:rFonts w:cs="Times New Roman"/>
-                <w:szCs w:val="28"/>
-                <w:lang w:val="en-US"/>
-              </w:rPr>
-              <w:t>Id_Employee</w:t>
+            <w:r>
+              <w:rPr>
+                <w:rFonts w:cs="Times New Roman"/>
+                <w:szCs w:val="28"/>
+                <w:lang w:val="en-US"/>
+              </w:rPr>
+              <w:t>_Employee</w:t>
             </w:r>
           </w:p>
         </w:tc>
@@ -15575,13 +14363,21 @@
           <w:szCs w:val="28"/>
         </w:rPr>
       </w:pPr>
-      <w:r>
+    </w:p>
+    <w:p>
+      <w:pPr>
         <w:rPr>
           <w:rFonts w:cs="Times New Roman"/>
           <w:b/>
           <w:szCs w:val="28"/>
         </w:rPr>
-        <w:lastRenderedPageBreak/>
+      </w:pPr>
+      <w:r>
+        <w:rPr>
+          <w:rFonts w:cs="Times New Roman"/>
+          <w:b/>
+          <w:szCs w:val="28"/>
+        </w:rPr>
         <w:t>Таблица</w:t>
       </w:r>
       <w:r>
@@ -16321,6 +15117,7 @@
     </w:p>
     <w:p>
       <w:pPr>
+        <w:pageBreakBefore/>
         <w:rPr>
           <w:rFonts w:cs="Times New Roman"/>
           <w:b/>
@@ -16333,6 +15130,7 @@
           <w:b/>
           <w:szCs w:val="28"/>
         </w:rPr>
+        <w:lastRenderedPageBreak/>
         <w:t>Таблица</w:t>
       </w:r>
       <w:r>
@@ -18034,7 +16832,7 @@
           <w:rPr>
             <w:noProof/>
           </w:rPr>
-          <w:t>5</w:t>
+          <w:t>11</w:t>
         </w:r>
         <w:r>
           <w:rPr>

--- a/Гостиница/Описание_Физич_Гостиница.docx
+++ b/Гостиница/Описание_Физич_Гостиница.docx
@@ -1055,9 +1055,9 @@
         <w:lastRenderedPageBreak/>
         <w:drawing>
           <wp:inline distT="0" distB="0" distL="0" distR="0">
-            <wp:extent cx="5939790" cy="6933329"/>
+            <wp:extent cx="5939790" cy="6348785"/>
             <wp:effectExtent l="19050" t="0" r="3810" b="0"/>
-            <wp:docPr id="3" name="Рисунок 2"/>
+            <wp:docPr id="4" name="Рисунок 3"/>
             <wp:cNvGraphicFramePr>
               <a:graphicFrameLocks xmlns:a="http://schemas.openxmlformats.org/drawingml/2006/main" noChangeAspect="1"/>
             </wp:cNvGraphicFramePr>
@@ -1065,7 +1065,7 @@
               <a:graphicData uri="http://schemas.openxmlformats.org/drawingml/2006/picture">
                 <pic:pic xmlns:pic="http://schemas.openxmlformats.org/drawingml/2006/picture">
                   <pic:nvPicPr>
-                    <pic:cNvPr id="0" name="Picture 2"/>
+                    <pic:cNvPr id="0" name="Picture 3"/>
                     <pic:cNvPicPr>
                       <a:picLocks noChangeAspect="1" noChangeArrowheads="1"/>
                     </pic:cNvPicPr>
@@ -1080,7 +1080,7 @@
                   <pic:spPr bwMode="auto">
                     <a:xfrm>
                       <a:off x="0" y="0"/>
-                      <a:ext cx="5939790" cy="6933329"/>
+                      <a:ext cx="5939790" cy="6348785"/>
                     </a:xfrm>
                     <a:prstGeom prst="rect">
                       <a:avLst/>
@@ -5257,6 +5257,310 @@
           </w:p>
         </w:tc>
       </w:tr>
+      <w:tr>
+        <w:trPr>
+          <w:cantSplit/>
+          <w:trHeight w:val="680"/>
+        </w:trPr>
+        <w:tc>
+          <w:tcPr>
+            <w:tcW w:w="962" w:type="dxa"/>
+            <w:vAlign w:val="center"/>
+          </w:tcPr>
+          <w:p>
+            <w:pPr>
+              <w:spacing w:before="40" w:after="40" w:line="240" w:lineRule="auto"/>
+              <w:ind w:firstLine="0"/>
+              <w:jc w:val="center"/>
+              <w:rPr>
+                <w:rFonts w:cs="Times New Roman"/>
+                <w:szCs w:val="28"/>
+                <w:lang w:val="en-US"/>
+              </w:rPr>
+            </w:pPr>
+          </w:p>
+        </w:tc>
+        <w:tc>
+          <w:tcPr>
+            <w:tcW w:w="1983" w:type="dxa"/>
+            <w:vAlign w:val="center"/>
+          </w:tcPr>
+          <w:p>
+            <w:pPr>
+              <w:spacing w:before="40" w:after="40" w:line="240" w:lineRule="auto"/>
+              <w:ind w:firstLine="0"/>
+              <w:jc w:val="center"/>
+              <w:rPr>
+                <w:rFonts w:cs="Times New Roman"/>
+                <w:szCs w:val="28"/>
+                <w:lang w:val="en-US"/>
+              </w:rPr>
+            </w:pPr>
+            <w:r>
+              <w:rPr>
+                <w:rFonts w:cs="Times New Roman"/>
+                <w:szCs w:val="28"/>
+                <w:lang w:val="en-US"/>
+              </w:rPr>
+              <w:t>SummaRoom</w:t>
+            </w:r>
+          </w:p>
+        </w:tc>
+        <w:tc>
+          <w:tcPr>
+            <w:tcW w:w="2211" w:type="dxa"/>
+            <w:vAlign w:val="center"/>
+          </w:tcPr>
+          <w:p>
+            <w:pPr>
+              <w:spacing w:before="40" w:after="40" w:line="240" w:lineRule="auto"/>
+              <w:ind w:firstLine="0"/>
+              <w:jc w:val="center"/>
+              <w:rPr>
+                <w:rFonts w:cs="Times New Roman"/>
+                <w:szCs w:val="28"/>
+              </w:rPr>
+            </w:pPr>
+            <w:r>
+              <w:rPr>
+                <w:rFonts w:cs="Times New Roman"/>
+                <w:szCs w:val="28"/>
+              </w:rPr>
+              <w:t>ЦенаНомера</w:t>
+            </w:r>
+          </w:p>
+        </w:tc>
+        <w:tc>
+          <w:tcPr>
+            <w:tcW w:w="964" w:type="dxa"/>
+            <w:vAlign w:val="center"/>
+          </w:tcPr>
+          <w:p>
+            <w:pPr>
+              <w:spacing w:before="40" w:after="40" w:line="240" w:lineRule="auto"/>
+              <w:ind w:firstLine="0"/>
+              <w:jc w:val="center"/>
+              <w:rPr>
+                <w:rFonts w:cs="Times New Roman"/>
+                <w:szCs w:val="28"/>
+                <w:lang w:val="en-US"/>
+              </w:rPr>
+            </w:pPr>
+            <w:r>
+              <w:rPr>
+                <w:rFonts w:cs="Times New Roman"/>
+                <w:szCs w:val="28"/>
+                <w:lang w:val="en-US"/>
+              </w:rPr>
+              <w:t>NOT NULL</w:t>
+            </w:r>
+          </w:p>
+        </w:tc>
+        <w:tc>
+          <w:tcPr>
+            <w:tcW w:w="1191" w:type="dxa"/>
+            <w:vAlign w:val="center"/>
+          </w:tcPr>
+          <w:p>
+            <w:pPr>
+              <w:spacing w:before="40" w:after="40" w:line="240" w:lineRule="auto"/>
+              <w:ind w:firstLine="0"/>
+              <w:jc w:val="center"/>
+              <w:rPr>
+                <w:rFonts w:cs="Times New Roman"/>
+                <w:szCs w:val="28"/>
+                <w:lang w:val="en-US"/>
+              </w:rPr>
+            </w:pPr>
+            <w:r>
+              <w:rPr>
+                <w:rFonts w:cs="Times New Roman"/>
+                <w:szCs w:val="28"/>
+                <w:lang w:val="en-US"/>
+              </w:rPr>
+              <w:t>Float</w:t>
+            </w:r>
+          </w:p>
+        </w:tc>
+        <w:tc>
+          <w:tcPr>
+            <w:tcW w:w="2438" w:type="dxa"/>
+            <w:vAlign w:val="center"/>
+          </w:tcPr>
+          <w:p>
+            <w:pPr>
+              <w:spacing w:before="40" w:after="40" w:line="240" w:lineRule="auto"/>
+              <w:ind w:firstLine="0"/>
+              <w:jc w:val="left"/>
+              <w:rPr>
+                <w:rFonts w:cs="Times New Roman"/>
+                <w:sz w:val="24"/>
+                <w:szCs w:val="24"/>
+              </w:rPr>
+            </w:pPr>
+            <w:r>
+              <w:rPr>
+                <w:rFonts w:cs="Times New Roman"/>
+                <w:sz w:val="24"/>
+                <w:szCs w:val="24"/>
+              </w:rPr>
+              <w:t>Цена номера за сутки</w:t>
+            </w:r>
+          </w:p>
+        </w:tc>
+      </w:tr>
+      <w:tr>
+        <w:trPr>
+          <w:cantSplit/>
+          <w:trHeight w:val="680"/>
+        </w:trPr>
+        <w:tc>
+          <w:tcPr>
+            <w:tcW w:w="962" w:type="dxa"/>
+            <w:vAlign w:val="center"/>
+          </w:tcPr>
+          <w:p>
+            <w:pPr>
+              <w:spacing w:before="40" w:after="40" w:line="240" w:lineRule="auto"/>
+              <w:ind w:firstLine="0"/>
+              <w:jc w:val="center"/>
+              <w:rPr>
+                <w:rFonts w:cs="Times New Roman"/>
+                <w:szCs w:val="28"/>
+                <w:lang w:val="en-US"/>
+              </w:rPr>
+            </w:pPr>
+          </w:p>
+        </w:tc>
+        <w:tc>
+          <w:tcPr>
+            <w:tcW w:w="1983" w:type="dxa"/>
+            <w:vAlign w:val="center"/>
+          </w:tcPr>
+          <w:p>
+            <w:pPr>
+              <w:spacing w:before="40" w:after="40" w:line="240" w:lineRule="auto"/>
+              <w:ind w:firstLine="0"/>
+              <w:jc w:val="center"/>
+              <w:rPr>
+                <w:rFonts w:cs="Times New Roman"/>
+                <w:szCs w:val="28"/>
+                <w:lang w:val="en-US"/>
+              </w:rPr>
+            </w:pPr>
+            <w:r>
+              <w:rPr>
+                <w:rFonts w:cs="Times New Roman"/>
+                <w:szCs w:val="28"/>
+                <w:lang w:val="en-US"/>
+              </w:rPr>
+              <w:t>PriceDopPlace</w:t>
+            </w:r>
+          </w:p>
+        </w:tc>
+        <w:tc>
+          <w:tcPr>
+            <w:tcW w:w="2211" w:type="dxa"/>
+            <w:vAlign w:val="center"/>
+          </w:tcPr>
+          <w:p>
+            <w:pPr>
+              <w:spacing w:before="40" w:after="40" w:line="240" w:lineRule="auto"/>
+              <w:ind w:firstLine="0"/>
+              <w:jc w:val="center"/>
+              <w:rPr>
+                <w:rFonts w:cs="Times New Roman"/>
+                <w:szCs w:val="28"/>
+              </w:rPr>
+            </w:pPr>
+            <w:r>
+              <w:rPr>
+                <w:rFonts w:cs="Times New Roman"/>
+                <w:szCs w:val="28"/>
+              </w:rPr>
+              <w:t>ЦенаДопМеста</w:t>
+            </w:r>
+          </w:p>
+        </w:tc>
+        <w:tc>
+          <w:tcPr>
+            <w:tcW w:w="964" w:type="dxa"/>
+            <w:vAlign w:val="center"/>
+          </w:tcPr>
+          <w:p>
+            <w:pPr>
+              <w:spacing w:before="40" w:after="40" w:line="240" w:lineRule="auto"/>
+              <w:ind w:firstLine="0"/>
+              <w:jc w:val="center"/>
+              <w:rPr>
+                <w:rFonts w:cs="Times New Roman"/>
+                <w:szCs w:val="28"/>
+                <w:lang w:val="en-US"/>
+              </w:rPr>
+            </w:pPr>
+            <w:r>
+              <w:rPr>
+                <w:rFonts w:cs="Times New Roman"/>
+                <w:szCs w:val="28"/>
+                <w:lang w:val="en-US"/>
+              </w:rPr>
+              <w:t>NOT NULL</w:t>
+            </w:r>
+          </w:p>
+        </w:tc>
+        <w:tc>
+          <w:tcPr>
+            <w:tcW w:w="1191" w:type="dxa"/>
+            <w:vAlign w:val="center"/>
+          </w:tcPr>
+          <w:p>
+            <w:pPr>
+              <w:spacing w:before="40" w:after="40" w:line="240" w:lineRule="auto"/>
+              <w:ind w:firstLine="0"/>
+              <w:jc w:val="center"/>
+              <w:rPr>
+                <w:rFonts w:cs="Times New Roman"/>
+                <w:szCs w:val="28"/>
+                <w:lang w:val="en-US"/>
+              </w:rPr>
+            </w:pPr>
+            <w:r>
+              <w:rPr>
+                <w:rFonts w:cs="Times New Roman"/>
+                <w:szCs w:val="28"/>
+                <w:lang w:val="en-US"/>
+              </w:rPr>
+              <w:t>Float</w:t>
+            </w:r>
+          </w:p>
+        </w:tc>
+        <w:tc>
+          <w:tcPr>
+            <w:tcW w:w="2438" w:type="dxa"/>
+            <w:vAlign w:val="center"/>
+          </w:tcPr>
+          <w:p>
+            <w:pPr>
+              <w:spacing w:before="40" w:after="40" w:line="240" w:lineRule="auto"/>
+              <w:ind w:firstLine="0"/>
+              <w:jc w:val="left"/>
+              <w:rPr>
+                <w:rFonts w:cs="Times New Roman"/>
+                <w:sz w:val="24"/>
+                <w:szCs w:val="24"/>
+              </w:rPr>
+            </w:pPr>
+            <w:r>
+              <w:rPr>
+                <w:rFonts w:cs="Times New Roman"/>
+                <w:sz w:val="24"/>
+                <w:szCs w:val="24"/>
+              </w:rPr>
+              <w:t>Цена одного доп. места</w:t>
+            </w:r>
+          </w:p>
+        </w:tc>
+      </w:tr>
     </w:tbl>
     <w:p>
       <w:pPr>
@@ -5921,6 +6225,14 @@
                 <w:szCs w:val="28"/>
                 <w:lang w:val="en-US"/>
               </w:rPr>
+              <w:t xml:space="preserve">NOT </w:t>
+            </w:r>
+            <w:r>
+              <w:rPr>
+                <w:rFonts w:cs="Times New Roman"/>
+                <w:szCs w:val="28"/>
+                <w:lang w:val="en-US"/>
+              </w:rPr>
               <w:t>NULL</w:t>
             </w:r>
           </w:p>
@@ -7393,7 +7705,7 @@
                 <w:szCs w:val="28"/>
                 <w:lang w:val="en-US"/>
               </w:rPr>
-              <w:t>NOT NULL</w:t>
+              <w:t>NULL</w:t>
             </w:r>
           </w:p>
         </w:tc>
@@ -16832,7 +17144,7 @@
           <w:rPr>
             <w:noProof/>
           </w:rPr>
-          <w:t>11</w:t>
+          <w:t>9</w:t>
         </w:r>
         <w:r>
           <w:rPr>

--- a/Гостиница/Описание_Физич_Гостиница.docx
+++ b/Гостиница/Описание_Физич_Гостиница.docx
@@ -1055,9 +1055,9 @@
         <w:lastRenderedPageBreak/>
         <w:drawing>
           <wp:inline distT="0" distB="0" distL="0" distR="0">
-            <wp:extent cx="5939790" cy="6348785"/>
+            <wp:extent cx="5939790" cy="6523689"/>
             <wp:effectExtent l="19050" t="0" r="3810" b="0"/>
-            <wp:docPr id="4" name="Рисунок 3"/>
+            <wp:docPr id="1" name="Рисунок 1"/>
             <wp:cNvGraphicFramePr>
               <a:graphicFrameLocks xmlns:a="http://schemas.openxmlformats.org/drawingml/2006/main" noChangeAspect="1"/>
             </wp:cNvGraphicFramePr>
@@ -1065,7 +1065,7 @@
               <a:graphicData uri="http://schemas.openxmlformats.org/drawingml/2006/picture">
                 <pic:pic xmlns:pic="http://schemas.openxmlformats.org/drawingml/2006/picture">
                   <pic:nvPicPr>
-                    <pic:cNvPr id="0" name="Picture 3"/>
+                    <pic:cNvPr id="0" name="Picture 1"/>
                     <pic:cNvPicPr>
                       <a:picLocks noChangeAspect="1" noChangeArrowheads="1"/>
                     </pic:cNvPicPr>
@@ -1080,7 +1080,7 @@
                   <pic:spPr bwMode="auto">
                     <a:xfrm>
                       <a:off x="0" y="0"/>
-                      <a:ext cx="5939790" cy="6348785"/>
+                      <a:ext cx="5939790" cy="6523689"/>
                     </a:xfrm>
                     <a:prstGeom prst="rect">
                       <a:avLst/>
@@ -7777,7 +7777,15 @@
                 <w:sz w:val="24"/>
                 <w:szCs w:val="24"/>
               </w:rPr>
-              <w:t>Фото паспорта клиента</w:t>
+              <w:t>Путь к ф</w:t>
+            </w:r>
+            <w:r>
+              <w:rPr>
+                <w:rFonts w:cs="Times New Roman"/>
+                <w:sz w:val="24"/>
+                <w:szCs w:val="24"/>
+              </w:rPr>
+              <w:t>ото паспорта клиента</w:t>
             </w:r>
           </w:p>
         </w:tc>
@@ -16146,6 +16154,158 @@
                 <w:szCs w:val="24"/>
               </w:rPr>
               <w:t>Описание доп. услуги</w:t>
+            </w:r>
+          </w:p>
+        </w:tc>
+      </w:tr>
+      <w:tr>
+        <w:trPr>
+          <w:cantSplit/>
+          <w:trHeight w:val="680"/>
+        </w:trPr>
+        <w:tc>
+          <w:tcPr>
+            <w:tcW w:w="964" w:type="dxa"/>
+            <w:vAlign w:val="center"/>
+          </w:tcPr>
+          <w:p>
+            <w:pPr>
+              <w:spacing w:before="40" w:after="40" w:line="240" w:lineRule="auto"/>
+              <w:ind w:firstLine="0"/>
+              <w:jc w:val="center"/>
+              <w:rPr>
+                <w:rFonts w:cs="Times New Roman"/>
+                <w:szCs w:val="28"/>
+                <w:lang w:val="en-US"/>
+              </w:rPr>
+            </w:pPr>
+          </w:p>
+        </w:tc>
+        <w:tc>
+          <w:tcPr>
+            <w:tcW w:w="1984" w:type="dxa"/>
+            <w:vAlign w:val="center"/>
+          </w:tcPr>
+          <w:p>
+            <w:pPr>
+              <w:spacing w:before="40" w:after="40" w:line="240" w:lineRule="auto"/>
+              <w:ind w:firstLine="0"/>
+              <w:jc w:val="center"/>
+              <w:rPr>
+                <w:rFonts w:cs="Times New Roman"/>
+                <w:szCs w:val="28"/>
+                <w:lang w:val="en-US"/>
+              </w:rPr>
+            </w:pPr>
+            <w:r>
+              <w:rPr>
+                <w:rFonts w:cs="Times New Roman"/>
+                <w:szCs w:val="28"/>
+                <w:lang w:val="en-US"/>
+              </w:rPr>
+              <w:t>Price</w:t>
+            </w:r>
+          </w:p>
+        </w:tc>
+        <w:tc>
+          <w:tcPr>
+            <w:tcW w:w="2211" w:type="dxa"/>
+            <w:vAlign w:val="center"/>
+          </w:tcPr>
+          <w:p>
+            <w:pPr>
+              <w:spacing w:before="40" w:after="40" w:line="240" w:lineRule="auto"/>
+              <w:ind w:firstLine="0"/>
+              <w:jc w:val="center"/>
+              <w:rPr>
+                <w:rFonts w:cs="Times New Roman"/>
+                <w:szCs w:val="28"/>
+              </w:rPr>
+            </w:pPr>
+            <w:r>
+              <w:rPr>
+                <w:rFonts w:cs="Times New Roman"/>
+                <w:szCs w:val="28"/>
+              </w:rPr>
+              <w:t>Цена</w:t>
+            </w:r>
+          </w:p>
+        </w:tc>
+        <w:tc>
+          <w:tcPr>
+            <w:tcW w:w="964" w:type="dxa"/>
+            <w:vAlign w:val="center"/>
+          </w:tcPr>
+          <w:p>
+            <w:pPr>
+              <w:spacing w:before="40" w:after="40" w:line="240" w:lineRule="auto"/>
+              <w:ind w:firstLine="0"/>
+              <w:jc w:val="center"/>
+              <w:rPr>
+                <w:rFonts w:cs="Times New Roman"/>
+                <w:szCs w:val="28"/>
+                <w:lang w:val="en-US"/>
+              </w:rPr>
+            </w:pPr>
+            <w:r>
+              <w:rPr>
+                <w:rFonts w:cs="Times New Roman"/>
+                <w:szCs w:val="28"/>
+                <w:lang w:val="en-US"/>
+              </w:rPr>
+              <w:t>NOT NULL</w:t>
+            </w:r>
+          </w:p>
+        </w:tc>
+        <w:tc>
+          <w:tcPr>
+            <w:tcW w:w="1191" w:type="dxa"/>
+            <w:vAlign w:val="center"/>
+          </w:tcPr>
+          <w:p>
+            <w:pPr>
+              <w:spacing w:before="40" w:after="40" w:line="240" w:lineRule="auto"/>
+              <w:ind w:firstLine="0"/>
+              <w:jc w:val="center"/>
+              <w:rPr>
+                <w:rFonts w:cs="Times New Roman"/>
+                <w:szCs w:val="28"/>
+                <w:lang w:val="en-US"/>
+              </w:rPr>
+            </w:pPr>
+            <w:r>
+              <w:rPr>
+                <w:rFonts w:cs="Times New Roman"/>
+                <w:szCs w:val="28"/>
+                <w:lang w:val="en-US"/>
+              </w:rPr>
+              <w:t>Float</w:t>
+            </w:r>
+          </w:p>
+        </w:tc>
+        <w:tc>
+          <w:tcPr>
+            <w:tcW w:w="2438" w:type="dxa"/>
+            <w:vAlign w:val="center"/>
+          </w:tcPr>
+          <w:p>
+            <w:pPr>
+              <w:spacing w:before="40" w:after="40" w:line="240" w:lineRule="auto"/>
+              <w:ind w:firstLine="0"/>
+              <w:jc w:val="left"/>
+              <w:rPr>
+                <w:rFonts w:cs="Times New Roman"/>
+                <w:sz w:val="24"/>
+                <w:szCs w:val="24"/>
+              </w:rPr>
+            </w:pPr>
+            <w:r>
+              <w:rPr>
+                <w:rFonts w:cs="Times New Roman"/>
+                <w:sz w:val="24"/>
+                <w:szCs w:val="24"/>
+              </w:rPr>
+              <w:t>Цена доп. услуги</w:t>
             </w:r>
           </w:p>
         </w:tc>
@@ -17144,7 +17304,7 @@
           <w:rPr>
             <w:noProof/>
           </w:rPr>
-          <w:t>9</w:t>
+          <w:t>13</w:t>
         </w:r>
         <w:r>
           <w:rPr>

--- a/Гостиница/Описание_Физич_Гостиница.docx
+++ b/Гостиница/Описание_Физич_Гостиница.docx
@@ -1055,9 +1055,9 @@
         <w:lastRenderedPageBreak/>
         <w:drawing>
           <wp:inline distT="0" distB="0" distL="0" distR="0">
-            <wp:extent cx="5939790" cy="6523689"/>
+            <wp:extent cx="5939790" cy="6524250"/>
             <wp:effectExtent l="19050" t="0" r="3810" b="0"/>
-            <wp:docPr id="1" name="Рисунок 1"/>
+            <wp:docPr id="2" name="Рисунок 1"/>
             <wp:cNvGraphicFramePr>
               <a:graphicFrameLocks xmlns:a="http://schemas.openxmlformats.org/drawingml/2006/main" noChangeAspect="1"/>
             </wp:cNvGraphicFramePr>
@@ -1080,7 +1080,7 @@
                   <pic:spPr bwMode="auto">
                     <a:xfrm>
                       <a:off x="0" y="0"/>
-                      <a:ext cx="5939790" cy="6523689"/>
+                      <a:ext cx="5939790" cy="6524250"/>
                     </a:xfrm>
                     <a:prstGeom prst="rect">
                       <a:avLst/>
@@ -17304,7 +17304,7 @@
           <w:rPr>
             <w:noProof/>
           </w:rPr>
-          <w:t>13</w:t>
+          <w:t>5</w:t>
         </w:r>
         <w:r>
           <w:rPr>

--- a/Гостиница/Описание_Физич_Гостиница.docx
+++ b/Гостиница/Описание_Физич_Гостиница.docx
@@ -1057,7 +1057,7 @@
           <wp:inline distT="0" distB="0" distL="0" distR="0">
             <wp:extent cx="5939790" cy="6524250"/>
             <wp:effectExtent l="19050" t="0" r="3810" b="0"/>
-            <wp:docPr id="2" name="Рисунок 1"/>
+            <wp:docPr id="1" name="Рисунок 1"/>
             <wp:cNvGraphicFramePr>
               <a:graphicFrameLocks xmlns:a="http://schemas.openxmlformats.org/drawingml/2006/main" noChangeAspect="1"/>
             </wp:cNvGraphicFramePr>
@@ -17304,7 +17304,7 @@
           <w:rPr>
             <w:noProof/>
           </w:rPr>
-          <w:t>5</w:t>
+          <w:t>13</w:t>
         </w:r>
         <w:r>
           <w:rPr>
